--- a/Gerador de estatisticas/Resumo.docx
+++ b/Gerador de estatisticas/Resumo.docx
@@ -220,16 +220,30 @@
       </w:r>
       <w:r>
         <w:rPr>
+          <w:sz w:val="28"/>
+        </w:rPr>
+        <w:t xml:space="preserve">10  </w:t>
+      </w:r>
+      <w:r>
+        <w:rPr>
+          <w:sz w:val="28"/>
+        </w:rPr>
+        <w:t xml:space="preserve">05  53  23  </w:t>
+      </w:r>
+      <w:r>
+        <w:rPr>
           <w:b/>
-          <w:sz w:val="28"/>
-        </w:rPr>
-        <w:t>10</w:t>
-      </w:r>
-      <w:r>
-        <w:rPr>
-          <w:sz w:val="28"/>
-        </w:rPr>
-        <w:t xml:space="preserve">  05  53  23  04       </w:t>
+          <w:color w:val="FF0000"/>
+          <w:sz w:val="28"/>
+          <w:u w:val="single"/>
+        </w:rPr>
+        <w:t>04</w:t>
+      </w:r>
+      <w:r>
+        <w:rPr>
+          <w:sz w:val="28"/>
+        </w:rPr>
+        <w:t xml:space="preserve">       </w:t>
       </w:r>
       <w:r>
         <w:rPr>
@@ -292,13 +306,29 @@
       <w:proofErr w:type="gramEnd"/>
       <w:r>
         <w:rPr>
-          <w:sz w:val="28"/>
-        </w:rPr>
-        <w:t xml:space="preserve">56  </w:t>
-      </w:r>
-      <w:r>
-        <w:rPr>
           <w:b/>
+          <w:color w:val="FF0000"/>
+          <w:sz w:val="28"/>
+          <w:u w:val="single"/>
+        </w:rPr>
+        <w:t>56</w:t>
+      </w:r>
+      <w:r>
+        <w:rPr>
+          <w:b/>
+          <w:color w:val="FF0000"/>
+          <w:sz w:val="28"/>
+        </w:rPr>
+        <w:t xml:space="preserve"> </w:t>
+      </w:r>
+      <w:r>
+        <w:rPr>
+          <w:sz w:val="28"/>
+        </w:rPr>
+        <w:t xml:space="preserve"> </w:t>
+      </w:r>
+      <w:r>
+        <w:rPr>
           <w:sz w:val="28"/>
         </w:rPr>
         <w:t>30</w:t>
@@ -325,7 +355,37 @@
         <w:rPr>
           <w:sz w:val="28"/>
         </w:rPr>
-        <w:t xml:space="preserve">06  34  36  16  02  </w:t>
+        <w:t xml:space="preserve">06  </w:t>
+      </w:r>
+      <w:r>
+        <w:rPr>
+          <w:b/>
+          <w:color w:val="FF0000"/>
+          <w:sz w:val="28"/>
+          <w:u w:val="single"/>
+        </w:rPr>
+        <w:t>34</w:t>
+      </w:r>
+      <w:r>
+        <w:rPr>
+          <w:sz w:val="28"/>
+        </w:rPr>
+        <w:t xml:space="preserve">  36  </w:t>
+      </w:r>
+      <w:r>
+        <w:rPr>
+          <w:b/>
+          <w:color w:val="FF0000"/>
+          <w:sz w:val="28"/>
+          <w:u w:val="single"/>
+        </w:rPr>
+        <w:t>16</w:t>
+      </w:r>
+      <w:r>
+        <w:rPr>
+          <w:sz w:val="28"/>
+        </w:rPr>
+        <w:t xml:space="preserve">  02  </w:t>
       </w:r>
       <w:r>
         <w:rPr>
@@ -341,9 +401,48 @@
       </w:r>
       <w:r>
         <w:rPr>
-          <w:sz w:val="28"/>
-        </w:rPr>
-        <w:t xml:space="preserve">50  18  29  44  41  </w:t>
+          <w:b/>
+          <w:color w:val="FF0000"/>
+          <w:sz w:val="28"/>
+          <w:u w:val="single"/>
+        </w:rPr>
+        <w:t>50</w:t>
+      </w:r>
+      <w:r>
+        <w:rPr>
+          <w:sz w:val="28"/>
+        </w:rPr>
+        <w:t xml:space="preserve">  </w:t>
+      </w:r>
+      <w:r>
+        <w:rPr>
+          <w:b/>
+          <w:color w:val="FF0000"/>
+          <w:sz w:val="28"/>
+          <w:u w:val="single"/>
+        </w:rPr>
+        <w:t>18</w:t>
+      </w:r>
+      <w:r>
+        <w:rPr>
+          <w:sz w:val="28"/>
+        </w:rPr>
+        <w:t xml:space="preserve">  29  </w:t>
+      </w:r>
+      <w:r>
+        <w:rPr>
+          <w:b/>
+          <w:color w:val="FF0000"/>
+          <w:sz w:val="28"/>
+          <w:u w:val="single"/>
+        </w:rPr>
+        <w:t>44</w:t>
+      </w:r>
+      <w:r>
+        <w:rPr>
+          <w:sz w:val="28"/>
+        </w:rPr>
+        <w:t xml:space="preserve">  41  </w:t>
       </w:r>
     </w:p>
     <w:p>
@@ -376,9 +475,33 @@
       <w:proofErr w:type="gramEnd"/>
       <w:r>
         <w:rPr>
-          <w:sz w:val="28"/>
-        </w:rPr>
-        <w:t xml:space="preserve">08  38  12  11  </w:t>
+          <w:b/>
+          <w:color w:val="FF0000"/>
+          <w:sz w:val="28"/>
+          <w:u w:val="single"/>
+        </w:rPr>
+        <w:t>08</w:t>
+      </w:r>
+      <w:r>
+        <w:rPr>
+          <w:sz w:val="28"/>
+        </w:rPr>
+        <w:t xml:space="preserve">  38  </w:t>
+      </w:r>
+      <w:r>
+        <w:rPr>
+          <w:b/>
+          <w:color w:val="FF0000"/>
+          <w:sz w:val="28"/>
+          <w:u w:val="single"/>
+        </w:rPr>
+        <w:t>12</w:t>
+      </w:r>
+      <w:r>
+        <w:rPr>
+          <w:sz w:val="28"/>
+        </w:rPr>
+        <w:t xml:space="preserve">  11  </w:t>
       </w:r>
       <w:r>
         <w:rPr>
@@ -390,7 +513,22 @@
         <w:rPr>
           <w:sz w:val="28"/>
         </w:rPr>
-        <w:t xml:space="preserve">01  45  49  59  58  </w:t>
+        <w:t xml:space="preserve">01  45  </w:t>
+      </w:r>
+      <w:r>
+        <w:rPr>
+          <w:b/>
+          <w:color w:val="FF0000"/>
+          <w:sz w:val="28"/>
+          <w:u w:val="single"/>
+        </w:rPr>
+        <w:t>49</w:t>
+      </w:r>
+      <w:r>
+        <w:rPr>
+          <w:sz w:val="28"/>
+        </w:rPr>
+        <w:t xml:space="preserve">  59  58  </w:t>
       </w:r>
       <w:r>
         <w:rPr>
@@ -448,114 +586,18 @@
       </w:r>
       <w:r>
         <w:rPr>
-          <w:sz w:val="28"/>
-        </w:rPr>
-        <w:t xml:space="preserve">60  25  48  57  15  </w:t>
-      </w:r>
-      <w:r>
-        <w:rPr>
-          <w:sz w:val="28"/>
-        </w:rPr>
-        <w:tab/>
-      </w:r>
-      <w:r>
-        <w:rPr>
-          <w:sz w:val="28"/>
-        </w:rPr>
-        <w:t xml:space="preserve">    </w:t>
-      </w:r>
-      <w:r>
-        <w:rPr>
-          <w:sz w:val="28"/>
-        </w:rPr>
-        <w:t xml:space="preserve">09  22  55  21  26  </w:t>
-      </w:r>
-    </w:p>
-    <w:p>
-      <w:pPr>
-        <w:spacing w:after="0"/>
-      </w:pPr>
-    </w:p>
-    <w:p>
-      <w:pPr>
-        <w:spacing w:after="0"/>
-        <w:rPr>
-          <w:sz w:val="28"/>
-        </w:rPr>
-      </w:pPr>
-      <w:r>
-        <w:rPr>
-          <w:sz w:val="28"/>
-        </w:rPr>
-        <w:t>--------------------------------------- final de 2018 -----------------------------------------</w:t>
-      </w:r>
-    </w:p>
-    <w:p>
-      <w:pPr>
-        <w:shd w:val="clear" w:color="auto" w:fill="92D050"/>
-        <w:spacing w:after="0"/>
-        <w:rPr>
-          <w:sz w:val="28"/>
-        </w:rPr>
-      </w:pPr>
-      <w:r>
-        <w:rPr>
-          <w:sz w:val="28"/>
-        </w:rPr>
-        <w:t>(+</w:t>
-      </w:r>
-      <w:proofErr w:type="gramStart"/>
-      <w:r>
-        <w:rPr>
-          <w:sz w:val="28"/>
-        </w:rPr>
-        <w:t>)</w:t>
-      </w:r>
-      <w:proofErr w:type="gramEnd"/>
-      <w:r>
-        <w:rPr>
-          <w:sz w:val="28"/>
-        </w:rPr>
-        <w:tab/>
-      </w:r>
-      <w:r>
-        <w:rPr>
-          <w:sz w:val="28"/>
-        </w:rPr>
-        <w:t xml:space="preserve">10  </w:t>
-      </w:r>
-      <w:r>
-        <w:rPr>
-          <w:sz w:val="28"/>
-        </w:rPr>
-        <w:t xml:space="preserve">05  53  23  </w:t>
-      </w:r>
-      <w:r>
-        <w:rPr>
           <w:b/>
           <w:color w:val="FF0000"/>
           <w:sz w:val="28"/>
           <w:u w:val="single"/>
         </w:rPr>
-        <w:t>04</w:t>
-      </w:r>
-      <w:r>
-        <w:rPr>
-          <w:sz w:val="28"/>
-        </w:rPr>
-        <w:t xml:space="preserve">       </w:t>
-      </w:r>
-      <w:r>
-        <w:rPr>
-          <w:sz w:val="28"/>
-        </w:rPr>
-        <w:t xml:space="preserve">      </w:t>
-      </w:r>
-      <w:r>
-        <w:rPr>
-          <w:sz w:val="28"/>
-        </w:rPr>
-        <w:t xml:space="preserve">33  54  24  51  42  </w:t>
+        <w:t>60</w:t>
+      </w:r>
+      <w:r>
+        <w:rPr>
+          <w:sz w:val="28"/>
+        </w:rPr>
+        <w:t xml:space="preserve">  25  48  57  15  </w:t>
       </w:r>
       <w:r>
         <w:rPr>
@@ -573,274 +615,135 @@
         <w:rPr>
           <w:sz w:val="28"/>
         </w:rPr>
-        <w:t xml:space="preserve">17  37  27  52  28  </w:t>
-      </w:r>
-    </w:p>
-    <w:p>
-      <w:pPr>
-        <w:spacing w:after="0"/>
-        <w:rPr>
-          <w:sz w:val="28"/>
-        </w:rPr>
-      </w:pPr>
-      <w:r>
-        <w:rPr>
-          <w:sz w:val="28"/>
-        </w:rPr>
-        <w:t>~~~~</w:t>
-      </w:r>
-      <w:r>
-        <w:rPr>
-          <w:sz w:val="28"/>
-        </w:rPr>
-        <w:tab/>
-        <w:t>13</w:t>
-      </w:r>
-      <w:proofErr w:type="gramStart"/>
-      <w:r>
-        <w:rPr>
-          <w:sz w:val="28"/>
+        <w:t xml:space="preserve">09  22  55  21  26  </w:t>
+      </w:r>
+    </w:p>
+    <w:p>
+      <w:pPr>
+        <w:spacing w:after="0"/>
+      </w:pPr>
+    </w:p>
+    <w:p>
+      <w:pPr>
+        <w:spacing w:after="0"/>
+        <w:rPr>
+          <w:sz w:val="28"/>
+        </w:rPr>
+      </w:pPr>
+      <w:r>
+        <w:rPr>
+          <w:sz w:val="28"/>
+        </w:rPr>
+        <w:t>--------------------------------------- final de 201</w:t>
+      </w:r>
+      <w:r>
+        <w:rPr>
+          <w:sz w:val="28"/>
+        </w:rPr>
+        <w:t>9</w:t>
+      </w:r>
+      <w:r>
+        <w:rPr>
+          <w:sz w:val="28"/>
+        </w:rPr>
+        <w:t xml:space="preserve"> -----------------------------------------</w:t>
+      </w:r>
+    </w:p>
+    <w:p>
+      <w:pPr>
+        <w:shd w:val="clear" w:color="auto" w:fill="92D050"/>
+        <w:spacing w:after="0"/>
+        <w:rPr>
+          <w:sz w:val="28"/>
+          <w:szCs w:val="28"/>
+        </w:rPr>
+      </w:pPr>
+      <w:r>
+        <w:rPr>
+          <w:sz w:val="28"/>
+          <w:szCs w:val="28"/>
+        </w:rPr>
+        <w:t>(+)            10</w:t>
+      </w:r>
+      <w:proofErr w:type="gramStart"/>
+      <w:r>
+        <w:rPr>
+          <w:sz w:val="28"/>
+          <w:szCs w:val="28"/>
         </w:rPr>
         <w:t xml:space="preserve">  </w:t>
       </w:r>
       <w:proofErr w:type="gramEnd"/>
       <w:r>
         <w:rPr>
-          <w:b/>
-          <w:color w:val="FF0000"/>
-          <w:sz w:val="28"/>
-          <w:u w:val="single"/>
-        </w:rPr>
-        <w:t>56</w:t>
-      </w:r>
-      <w:r>
-        <w:rPr>
-          <w:b/>
-          <w:color w:val="FF0000"/>
-          <w:sz w:val="28"/>
-        </w:rPr>
-        <w:t xml:space="preserve"> </w:t>
-      </w:r>
-      <w:r>
-        <w:rPr>
-          <w:sz w:val="28"/>
-        </w:rPr>
-        <w:t xml:space="preserve"> </w:t>
-      </w:r>
-      <w:r>
-        <w:rPr>
-          <w:sz w:val="28"/>
-        </w:rPr>
-        <w:t>30</w:t>
-      </w:r>
-      <w:r>
-        <w:rPr>
-          <w:sz w:val="28"/>
-        </w:rPr>
-        <w:t xml:space="preserve">  32  43   </w:t>
-      </w:r>
-      <w:r>
-        <w:rPr>
-          <w:sz w:val="28"/>
-        </w:rPr>
-        <w:tab/>
-      </w:r>
-      <w:r>
-        <w:rPr>
-          <w:sz w:val="28"/>
-        </w:rPr>
-        <w:t xml:space="preserve">          </w:t>
-      </w:r>
-      <w:r>
-        <w:rPr>
-          <w:sz w:val="28"/>
-        </w:rPr>
-        <w:t xml:space="preserve">06  </w:t>
-      </w:r>
-      <w:r>
-        <w:rPr>
-          <w:b/>
-          <w:color w:val="FF0000"/>
-          <w:sz w:val="28"/>
-          <w:u w:val="single"/>
-        </w:rPr>
-        <w:t>34</w:t>
-      </w:r>
-      <w:r>
-        <w:rPr>
-          <w:sz w:val="28"/>
-        </w:rPr>
-        <w:t xml:space="preserve">  36  </w:t>
-      </w:r>
-      <w:r>
-        <w:rPr>
-          <w:b/>
-          <w:color w:val="FF0000"/>
-          <w:sz w:val="28"/>
-          <w:u w:val="single"/>
-        </w:rPr>
-        <w:t>16</w:t>
-      </w:r>
-      <w:r>
-        <w:rPr>
-          <w:sz w:val="28"/>
-        </w:rPr>
-        <w:t xml:space="preserve">  02  </w:t>
-      </w:r>
-      <w:r>
-        <w:rPr>
-          <w:sz w:val="28"/>
-        </w:rPr>
-        <w:tab/>
-      </w:r>
-      <w:r>
-        <w:rPr>
-          <w:sz w:val="28"/>
-        </w:rPr>
-        <w:t xml:space="preserve">    </w:t>
-      </w:r>
-      <w:r>
-        <w:rPr>
-          <w:b/>
-          <w:color w:val="FF0000"/>
-          <w:sz w:val="28"/>
-          <w:u w:val="single"/>
-        </w:rPr>
-        <w:t>50</w:t>
-      </w:r>
-      <w:r>
-        <w:rPr>
-          <w:sz w:val="28"/>
+          <w:sz w:val="28"/>
+          <w:szCs w:val="28"/>
+        </w:rPr>
+        <w:t xml:space="preserve">05  53  23  04   -   33  54  24  51  42   -   17  37  27  52  28  </w:t>
+      </w:r>
+    </w:p>
+    <w:p>
+      <w:pPr>
+        <w:spacing w:after="0"/>
+        <w:rPr>
+          <w:sz w:val="28"/>
+          <w:szCs w:val="28"/>
+        </w:rPr>
+      </w:pPr>
+      <w:r>
+        <w:rPr>
+          <w:sz w:val="28"/>
+          <w:szCs w:val="28"/>
+        </w:rPr>
+        <w:t xml:space="preserve">  ~~~~      13</w:t>
+      </w:r>
+      <w:proofErr w:type="gramStart"/>
+      <w:r>
+        <w:rPr>
+          <w:sz w:val="28"/>
+          <w:szCs w:val="28"/>
         </w:rPr>
         <w:t xml:space="preserve">  </w:t>
       </w:r>
-      <w:r>
-        <w:rPr>
-          <w:b/>
-          <w:color w:val="FF0000"/>
-          <w:sz w:val="28"/>
-          <w:u w:val="single"/>
-        </w:rPr>
-        <w:t>18</w:t>
-      </w:r>
-      <w:r>
-        <w:rPr>
-          <w:sz w:val="28"/>
-        </w:rPr>
-        <w:t xml:space="preserve">  29  </w:t>
-      </w:r>
-      <w:r>
-        <w:rPr>
-          <w:b/>
-          <w:color w:val="FF0000"/>
-          <w:sz w:val="28"/>
-          <w:u w:val="single"/>
-        </w:rPr>
-        <w:t>44</w:t>
-      </w:r>
-      <w:r>
-        <w:rPr>
-          <w:sz w:val="28"/>
-        </w:rPr>
-        <w:t xml:space="preserve">  41  </w:t>
-      </w:r>
-    </w:p>
-    <w:p>
-      <w:pPr>
-        <w:spacing w:after="0"/>
-        <w:rPr>
-          <w:sz w:val="28"/>
-        </w:rPr>
-      </w:pPr>
-      <w:r>
-        <w:rPr>
-          <w:sz w:val="28"/>
-        </w:rPr>
-        <w:t>~~~~</w:t>
-      </w:r>
-      <w:r>
-        <w:rPr>
-          <w:sz w:val="28"/>
-        </w:rPr>
-        <w:tab/>
-        <w:t>35</w:t>
-      </w:r>
-      <w:proofErr w:type="gramStart"/>
-      <w:r>
-        <w:rPr>
-          <w:sz w:val="28"/>
+      <w:proofErr w:type="gramEnd"/>
+      <w:r>
+        <w:rPr>
+          <w:sz w:val="28"/>
+          <w:szCs w:val="28"/>
+        </w:rPr>
+        <w:t xml:space="preserve">56  30  32  43   -   06  34  36  16  02   -   50  18  29  44  41  </w:t>
+      </w:r>
+    </w:p>
+    <w:p>
+      <w:pPr>
+        <w:spacing w:after="0"/>
+        <w:rPr>
+          <w:sz w:val="28"/>
+          <w:szCs w:val="28"/>
+        </w:rPr>
+      </w:pPr>
+      <w:r>
+        <w:rPr>
+          <w:sz w:val="28"/>
+          <w:szCs w:val="28"/>
+        </w:rPr>
+        <w:t xml:space="preserve">  ~~~~      35</w:t>
+      </w:r>
+      <w:proofErr w:type="gramStart"/>
+      <w:r>
+        <w:rPr>
+          <w:sz w:val="28"/>
+          <w:szCs w:val="28"/>
         </w:rPr>
         <w:t xml:space="preserve">  </w:t>
       </w:r>
       <w:proofErr w:type="gramEnd"/>
       <w:r>
         <w:rPr>
-          <w:b/>
-          <w:color w:val="FF0000"/>
-          <w:sz w:val="28"/>
-          <w:u w:val="single"/>
-        </w:rPr>
-        <w:t>08</w:t>
-      </w:r>
-      <w:r>
-        <w:rPr>
-          <w:sz w:val="28"/>
-        </w:rPr>
-        <w:t xml:space="preserve">  38  </w:t>
-      </w:r>
-      <w:r>
-        <w:rPr>
-          <w:b/>
-          <w:color w:val="FF0000"/>
-          <w:sz w:val="28"/>
-          <w:u w:val="single"/>
-        </w:rPr>
-        <w:t>12</w:t>
-      </w:r>
-      <w:r>
-        <w:rPr>
-          <w:sz w:val="28"/>
-        </w:rPr>
-        <w:t xml:space="preserve">  11  </w:t>
-      </w:r>
-      <w:r>
-        <w:rPr>
-          <w:sz w:val="28"/>
-        </w:rPr>
-        <w:t xml:space="preserve">           </w:t>
-      </w:r>
-      <w:r>
-        <w:rPr>
-          <w:sz w:val="28"/>
-        </w:rPr>
-        <w:t xml:space="preserve">01  45  </w:t>
-      </w:r>
-      <w:r>
-        <w:rPr>
-          <w:b/>
-          <w:color w:val="FF0000"/>
-          <w:sz w:val="28"/>
-          <w:u w:val="single"/>
-        </w:rPr>
-        <w:t>49</w:t>
-      </w:r>
-      <w:r>
-        <w:rPr>
-          <w:sz w:val="28"/>
-        </w:rPr>
-        <w:t xml:space="preserve">  59  58  </w:t>
-      </w:r>
-      <w:r>
-        <w:rPr>
-          <w:sz w:val="28"/>
-        </w:rPr>
-        <w:t xml:space="preserve">      </w:t>
-      </w:r>
-      <w:r>
-        <w:rPr>
-          <w:sz w:val="28"/>
-        </w:rPr>
-        <w:t xml:space="preserve">40  47  20  46  31  </w:t>
+          <w:sz w:val="28"/>
+          <w:szCs w:val="28"/>
+        </w:rPr>
+        <w:t xml:space="preserve">08  38  12  11   -   01  45  49  59  58   -   40  47  20  46  31  </w:t>
       </w:r>
     </w:p>
     <w:p>
@@ -849,81 +752,44 @@
         <w:spacing w:after="0"/>
         <w:rPr>
           <w:sz w:val="28"/>
-        </w:rPr>
-      </w:pPr>
-      <w:r>
-        <w:rPr>
-          <w:sz w:val="28"/>
-        </w:rPr>
-        <w:t>(-</w:t>
-      </w:r>
-      <w:proofErr w:type="gramStart"/>
-      <w:r>
-        <w:rPr>
-          <w:sz w:val="28"/>
-        </w:rPr>
-        <w:t>)</w:t>
-      </w:r>
-      <w:proofErr w:type="gramEnd"/>
-      <w:r>
-        <w:rPr>
-          <w:sz w:val="28"/>
-        </w:rPr>
-        <w:tab/>
-        <w:t xml:space="preserve">39  07  14  03  19  </w:t>
-      </w:r>
-      <w:r>
-        <w:rPr>
-          <w:sz w:val="28"/>
-        </w:rPr>
-        <w:tab/>
-      </w:r>
-      <w:r>
-        <w:rPr>
-          <w:sz w:val="28"/>
-        </w:rPr>
-        <w:t xml:space="preserve">          </w:t>
-      </w:r>
+          <w:szCs w:val="28"/>
+        </w:rPr>
+      </w:pPr>
+      <w:r>
+        <w:rPr>
+          <w:sz w:val="28"/>
+          <w:szCs w:val="28"/>
+        </w:rPr>
+        <w:t>(-)             39</w:t>
+      </w:r>
+      <w:proofErr w:type="gramStart"/>
+      <w:r>
+        <w:rPr>
+          <w:sz w:val="28"/>
+          <w:szCs w:val="28"/>
+        </w:rPr>
+        <w:t xml:space="preserve">  </w:t>
+      </w:r>
+      <w:proofErr w:type="gramEnd"/>
+      <w:r>
+        <w:rPr>
+          <w:sz w:val="28"/>
+          <w:szCs w:val="28"/>
+        </w:rPr>
+        <w:t xml:space="preserve">07  14  03  19   -   60  25  48  57  15   -   09  22  55  21  26  </w:t>
+      </w:r>
+    </w:p>
+    <w:p>
+      <w:pPr>
+        <w:spacing w:after="0"/>
+      </w:pPr>
+    </w:p>
+    <w:p>
+      <w:pPr>
+        <w:spacing w:after="0"/>
+      </w:pPr>
       <w:bookmarkStart w:id="0" w:name="_GoBack"/>
-      <w:r>
-        <w:rPr>
-          <w:b/>
-          <w:color w:val="FF0000"/>
-          <w:sz w:val="28"/>
-          <w:u w:val="single"/>
-        </w:rPr>
-        <w:t>60</w:t>
-      </w:r>
       <w:bookmarkEnd w:id="0"/>
-      <w:r>
-        <w:rPr>
-          <w:sz w:val="28"/>
-        </w:rPr>
-        <w:t xml:space="preserve">  25  48  57  15  </w:t>
-      </w:r>
-      <w:r>
-        <w:rPr>
-          <w:sz w:val="28"/>
-        </w:rPr>
-        <w:tab/>
-      </w:r>
-      <w:r>
-        <w:rPr>
-          <w:sz w:val="28"/>
-        </w:rPr>
-        <w:t xml:space="preserve">    </w:t>
-      </w:r>
-      <w:r>
-        <w:rPr>
-          <w:sz w:val="28"/>
-        </w:rPr>
-        <w:t xml:space="preserve">09  22  55  21  26  </w:t>
-      </w:r>
-    </w:p>
-    <w:p>
-      <w:pPr>
-        <w:spacing w:after="0"/>
-      </w:pPr>
     </w:p>
     <w:tbl>
       <w:tblPr>
@@ -962,17 +828,28 @@
             </w:tcBorders>
             <w:shd w:val="clear" w:color="auto" w:fill="auto"/>
             <w:vAlign w:val="center"/>
-          </w:tcPr>
-          <w:p>
-            <w:pPr>
-              <w:spacing w:after="0" w:line="240" w:lineRule="auto"/>
-              <w:jc w:val="right"/>
-              <w:rPr>
-                <w:rFonts w:ascii="Calibri" w:eastAsia="Times New Roman" w:hAnsi="Calibri" w:cs="Calibri"/>
-                <w:color w:val="000000"/>
-                <w:lang w:eastAsia="pt-BR"/>
-              </w:rPr>
-            </w:pPr>
+            <w:hideMark/>
+          </w:tcPr>
+          <w:p>
+            <w:pPr>
+              <w:spacing w:after="0" w:line="240" w:lineRule="auto"/>
+              <w:jc w:val="right"/>
+              <w:rPr>
+                <w:rFonts w:ascii="Calibri" w:eastAsia="Times New Roman" w:hAnsi="Calibri" w:cs="Calibri"/>
+                <w:color w:val="000000"/>
+                <w:lang w:eastAsia="pt-BR"/>
+              </w:rPr>
+            </w:pPr>
+            <w:proofErr w:type="gramStart"/>
+            <w:r>
+              <w:rPr>
+                <w:rFonts w:ascii="Calibri" w:eastAsia="Times New Roman" w:hAnsi="Calibri" w:cs="Calibri"/>
+                <w:color w:val="000000"/>
+                <w:lang w:eastAsia="pt-BR"/>
+              </w:rPr>
+              <w:t>9</w:t>
+            </w:r>
+            <w:proofErr w:type="gramEnd"/>
           </w:p>
         </w:tc>
         <w:tc>
@@ -986,17 +863,26 @@
             </w:tcBorders>
             <w:shd w:val="clear" w:color="auto" w:fill="auto"/>
             <w:vAlign w:val="center"/>
-          </w:tcPr>
-          <w:p>
-            <w:pPr>
-              <w:spacing w:after="0" w:line="240" w:lineRule="auto"/>
-              <w:jc w:val="right"/>
-              <w:rPr>
-                <w:rFonts w:ascii="Calibri" w:eastAsia="Times New Roman" w:hAnsi="Calibri" w:cs="Calibri"/>
-                <w:color w:val="000000"/>
-                <w:lang w:eastAsia="pt-BR"/>
-              </w:rPr>
-            </w:pPr>
+            <w:hideMark/>
+          </w:tcPr>
+          <w:p>
+            <w:pPr>
+              <w:spacing w:after="0" w:line="240" w:lineRule="auto"/>
+              <w:jc w:val="right"/>
+              <w:rPr>
+                <w:rFonts w:ascii="Calibri" w:eastAsia="Times New Roman" w:hAnsi="Calibri" w:cs="Calibri"/>
+                <w:color w:val="000000"/>
+                <w:lang w:eastAsia="pt-BR"/>
+              </w:rPr>
+            </w:pPr>
+            <w:r>
+              <w:rPr>
+                <w:rFonts w:ascii="Calibri" w:eastAsia="Times New Roman" w:hAnsi="Calibri" w:cs="Calibri"/>
+                <w:color w:val="000000"/>
+                <w:lang w:eastAsia="pt-BR"/>
+              </w:rPr>
+              <w:t>24</w:t>
+            </w:r>
           </w:p>
         </w:tc>
         <w:tc>
@@ -1010,17 +896,26 @@
             </w:tcBorders>
             <w:shd w:val="clear" w:color="auto" w:fill="auto"/>
             <w:vAlign w:val="center"/>
-          </w:tcPr>
-          <w:p>
-            <w:pPr>
-              <w:spacing w:after="0" w:line="240" w:lineRule="auto"/>
-              <w:jc w:val="right"/>
-              <w:rPr>
-                <w:rFonts w:ascii="Calibri" w:eastAsia="Times New Roman" w:hAnsi="Calibri" w:cs="Calibri"/>
-                <w:color w:val="000000"/>
-                <w:lang w:eastAsia="pt-BR"/>
-              </w:rPr>
-            </w:pPr>
+            <w:hideMark/>
+          </w:tcPr>
+          <w:p>
+            <w:pPr>
+              <w:spacing w:after="0" w:line="240" w:lineRule="auto"/>
+              <w:jc w:val="right"/>
+              <w:rPr>
+                <w:rFonts w:ascii="Calibri" w:eastAsia="Times New Roman" w:hAnsi="Calibri" w:cs="Calibri"/>
+                <w:color w:val="000000"/>
+                <w:lang w:eastAsia="pt-BR"/>
+              </w:rPr>
+            </w:pPr>
+            <w:r>
+              <w:rPr>
+                <w:rFonts w:ascii="Calibri" w:eastAsia="Times New Roman" w:hAnsi="Calibri" w:cs="Calibri"/>
+                <w:color w:val="000000"/>
+                <w:lang w:eastAsia="pt-BR"/>
+              </w:rPr>
+              <w:t>28</w:t>
+            </w:r>
           </w:p>
         </w:tc>
         <w:tc>
@@ -1034,17 +929,26 @@
             </w:tcBorders>
             <w:shd w:val="clear" w:color="auto" w:fill="auto"/>
             <w:vAlign w:val="center"/>
-          </w:tcPr>
-          <w:p>
-            <w:pPr>
-              <w:spacing w:after="0" w:line="240" w:lineRule="auto"/>
-              <w:jc w:val="right"/>
-              <w:rPr>
-                <w:rFonts w:ascii="Calibri" w:eastAsia="Times New Roman" w:hAnsi="Calibri" w:cs="Calibri"/>
-                <w:color w:val="000000"/>
-                <w:lang w:eastAsia="pt-BR"/>
-              </w:rPr>
-            </w:pPr>
+            <w:hideMark/>
+          </w:tcPr>
+          <w:p>
+            <w:pPr>
+              <w:spacing w:after="0" w:line="240" w:lineRule="auto"/>
+              <w:jc w:val="right"/>
+              <w:rPr>
+                <w:rFonts w:ascii="Calibri" w:eastAsia="Times New Roman" w:hAnsi="Calibri" w:cs="Calibri"/>
+                <w:color w:val="000000"/>
+                <w:lang w:eastAsia="pt-BR"/>
+              </w:rPr>
+            </w:pPr>
+            <w:r>
+              <w:rPr>
+                <w:rFonts w:ascii="Calibri" w:eastAsia="Times New Roman" w:hAnsi="Calibri" w:cs="Calibri"/>
+                <w:color w:val="000000"/>
+                <w:lang w:eastAsia="pt-BR"/>
+              </w:rPr>
+              <w:t>45</w:t>
+            </w:r>
           </w:p>
         </w:tc>
         <w:tc>
@@ -1058,17 +962,26 @@
             </w:tcBorders>
             <w:shd w:val="clear" w:color="auto" w:fill="auto"/>
             <w:vAlign w:val="center"/>
-          </w:tcPr>
-          <w:p>
-            <w:pPr>
-              <w:spacing w:after="0" w:line="240" w:lineRule="auto"/>
-              <w:jc w:val="right"/>
-              <w:rPr>
-                <w:rFonts w:ascii="Calibri" w:eastAsia="Times New Roman" w:hAnsi="Calibri" w:cs="Calibri"/>
-                <w:color w:val="000000"/>
-                <w:lang w:eastAsia="pt-BR"/>
-              </w:rPr>
-            </w:pPr>
+            <w:hideMark/>
+          </w:tcPr>
+          <w:p>
+            <w:pPr>
+              <w:spacing w:after="0" w:line="240" w:lineRule="auto"/>
+              <w:jc w:val="right"/>
+              <w:rPr>
+                <w:rFonts w:ascii="Calibri" w:eastAsia="Times New Roman" w:hAnsi="Calibri" w:cs="Calibri"/>
+                <w:color w:val="000000"/>
+                <w:lang w:eastAsia="pt-BR"/>
+              </w:rPr>
+            </w:pPr>
+            <w:r>
+              <w:rPr>
+                <w:rFonts w:ascii="Calibri" w:eastAsia="Times New Roman" w:hAnsi="Calibri" w:cs="Calibri"/>
+                <w:color w:val="000000"/>
+                <w:lang w:eastAsia="pt-BR"/>
+              </w:rPr>
+              <w:t>49</w:t>
+            </w:r>
           </w:p>
         </w:tc>
         <w:tc>
@@ -1082,39 +995,56 @@
             </w:tcBorders>
             <w:shd w:val="clear" w:color="auto" w:fill="auto"/>
             <w:vAlign w:val="center"/>
-          </w:tcPr>
-          <w:p>
-            <w:pPr>
-              <w:spacing w:after="0" w:line="240" w:lineRule="auto"/>
-              <w:jc w:val="right"/>
-              <w:rPr>
-                <w:rFonts w:ascii="Calibri" w:eastAsia="Times New Roman" w:hAnsi="Calibri" w:cs="Calibri"/>
-                <w:color w:val="000000"/>
-                <w:lang w:eastAsia="pt-BR"/>
-              </w:rPr>
-            </w:pPr>
-          </w:p>
-        </w:tc>
-        <w:tc>
-          <w:tcPr>
-            <w:tcW w:w="960" w:type="dxa"/>
-            <w:tcBorders>
-              <w:top w:val="nil"/>
-              <w:left w:val="nil"/>
-              <w:bottom w:val="nil"/>
-              <w:right w:val="nil"/>
-            </w:tcBorders>
-          </w:tcPr>
-          <w:p>
-            <w:pPr>
-              <w:spacing w:after="0" w:line="240" w:lineRule="auto"/>
-              <w:jc w:val="right"/>
-              <w:rPr>
-                <w:rFonts w:ascii="Calibri" w:eastAsia="Times New Roman" w:hAnsi="Calibri" w:cs="Calibri"/>
-                <w:color w:val="000000"/>
-                <w:lang w:eastAsia="pt-BR"/>
-              </w:rPr>
-            </w:pPr>
+            <w:hideMark/>
+          </w:tcPr>
+          <w:p>
+            <w:pPr>
+              <w:spacing w:after="0" w:line="240" w:lineRule="auto"/>
+              <w:jc w:val="right"/>
+              <w:rPr>
+                <w:rFonts w:ascii="Calibri" w:eastAsia="Times New Roman" w:hAnsi="Calibri" w:cs="Calibri"/>
+                <w:color w:val="000000"/>
+                <w:lang w:eastAsia="pt-BR"/>
+              </w:rPr>
+            </w:pPr>
+            <w:r>
+              <w:rPr>
+                <w:rFonts w:ascii="Calibri" w:eastAsia="Times New Roman" w:hAnsi="Calibri" w:cs="Calibri"/>
+                <w:color w:val="000000"/>
+                <w:lang w:eastAsia="pt-BR"/>
+              </w:rPr>
+              <w:t>51</w:t>
+            </w:r>
+          </w:p>
+        </w:tc>
+        <w:tc>
+          <w:tcPr>
+            <w:tcW w:w="960" w:type="dxa"/>
+            <w:tcBorders>
+              <w:top w:val="nil"/>
+              <w:left w:val="nil"/>
+              <w:bottom w:val="nil"/>
+              <w:right w:val="nil"/>
+            </w:tcBorders>
+          </w:tcPr>
+          <w:p>
+            <w:pPr>
+              <w:spacing w:after="0" w:line="240" w:lineRule="auto"/>
+              <w:jc w:val="right"/>
+              <w:rPr>
+                <w:rFonts w:ascii="Calibri" w:eastAsia="Times New Roman" w:hAnsi="Calibri" w:cs="Calibri"/>
+                <w:color w:val="000000"/>
+                <w:lang w:eastAsia="pt-BR"/>
+              </w:rPr>
+            </w:pPr>
+            <w:r>
+              <w:rPr>
+                <w:rFonts w:ascii="Calibri" w:eastAsia="Times New Roman" w:hAnsi="Calibri" w:cs="Calibri"/>
+                <w:color w:val="000000"/>
+                <w:lang w:eastAsia="pt-BR"/>
+              </w:rPr>
+              <w:t>3-2-1</w:t>
+            </w:r>
           </w:p>
         </w:tc>
         <w:tc>
@@ -1137,6 +1067,16 @@
                 <w:lang w:eastAsia="pt-BR"/>
               </w:rPr>
             </w:pPr>
+            <w:proofErr w:type="gramStart"/>
+            <w:r>
+              <w:rPr>
+                <w:rFonts w:ascii="Calibri" w:eastAsia="Times New Roman" w:hAnsi="Calibri" w:cs="Calibri"/>
+                <w:color w:val="000000"/>
+                <w:lang w:eastAsia="pt-BR"/>
+              </w:rPr>
+              <w:t>2</w:t>
+            </w:r>
+            <w:proofErr w:type="gramEnd"/>
           </w:p>
         </w:tc>
         <w:tc>
@@ -1159,6 +1099,28 @@
                 <w:lang w:eastAsia="pt-BR"/>
               </w:rPr>
             </w:pPr>
+          </w:p>
+        </w:tc>
+        <w:tc>
+          <w:tcPr>
+            <w:tcW w:w="704" w:type="dxa"/>
+            <w:tcBorders>
+              <w:top w:val="nil"/>
+              <w:left w:val="nil"/>
+              <w:bottom w:val="nil"/>
+              <w:right w:val="nil"/>
+            </w:tcBorders>
+          </w:tcPr>
+          <w:p>
+            <w:pPr>
+              <w:spacing w:after="0" w:line="240" w:lineRule="auto"/>
+              <w:jc w:val="right"/>
+              <w:rPr>
+                <w:rFonts w:ascii="Calibri" w:eastAsia="Times New Roman" w:hAnsi="Calibri" w:cs="Calibri"/>
+                <w:color w:val="000000"/>
+                <w:lang w:eastAsia="pt-BR"/>
+              </w:rPr>
+            </w:pPr>
             <w:proofErr w:type="gramStart"/>
             <w:r>
               <w:rPr>
@@ -1166,47 +1128,9 @@
                 <w:color w:val="000000"/>
                 <w:lang w:eastAsia="pt-BR"/>
               </w:rPr>
-              <w:t>2</w:t>
+              <w:t>3</w:t>
             </w:r>
             <w:proofErr w:type="gramEnd"/>
-            <w:r>
-              <w:rPr>
-                <w:rFonts w:ascii="Calibri" w:eastAsia="Times New Roman" w:hAnsi="Calibri" w:cs="Calibri"/>
-                <w:color w:val="000000"/>
-                <w:lang w:eastAsia="pt-BR"/>
-              </w:rPr>
-              <w:t xml:space="preserve"> jogos</w:t>
-            </w:r>
-          </w:p>
-        </w:tc>
-        <w:tc>
-          <w:tcPr>
-            <w:tcW w:w="704" w:type="dxa"/>
-            <w:tcBorders>
-              <w:top w:val="nil"/>
-              <w:left w:val="nil"/>
-              <w:bottom w:val="nil"/>
-              <w:right w:val="nil"/>
-            </w:tcBorders>
-          </w:tcPr>
-          <w:p>
-            <w:pPr>
-              <w:spacing w:after="0" w:line="240" w:lineRule="auto"/>
-              <w:jc w:val="right"/>
-              <w:rPr>
-                <w:rFonts w:ascii="Calibri" w:eastAsia="Times New Roman" w:hAnsi="Calibri" w:cs="Calibri"/>
-                <w:color w:val="000000"/>
-                <w:lang w:eastAsia="pt-BR"/>
-              </w:rPr>
-            </w:pPr>
-            <w:r>
-              <w:rPr>
-                <w:rFonts w:ascii="Calibri" w:eastAsia="Times New Roman" w:hAnsi="Calibri" w:cs="Calibri"/>
-                <w:color w:val="000000"/>
-                <w:lang w:eastAsia="pt-BR"/>
-              </w:rPr>
-              <w:t>&lt;31</w:t>
-            </w:r>
           </w:p>
         </w:tc>
       </w:tr>
@@ -1223,7 +1147,7 @@
               <w:bottom w:val="nil"/>
               <w:right w:val="nil"/>
             </w:tcBorders>
-            <w:shd w:val="clear" w:color="auto" w:fill="auto"/>
+            <w:shd w:val="clear" w:color="000000" w:fill="D9E6F4"/>
             <w:vAlign w:val="center"/>
             <w:hideMark/>
           </w:tcPr>
@@ -1237,6 +1161,14 @@
                 <w:lang w:eastAsia="pt-BR"/>
               </w:rPr>
             </w:pPr>
+            <w:r>
+              <w:rPr>
+                <w:rFonts w:ascii="Calibri" w:eastAsia="Times New Roman" w:hAnsi="Calibri" w:cs="Calibri"/>
+                <w:color w:val="000000"/>
+                <w:lang w:eastAsia="pt-BR"/>
+              </w:rPr>
+              <w:t xml:space="preserve"> </w:t>
+            </w:r>
             <w:proofErr w:type="gramStart"/>
             <w:r>
               <w:rPr>
@@ -1244,7 +1176,7 @@
                 <w:color w:val="000000"/>
                 <w:lang w:eastAsia="pt-BR"/>
               </w:rPr>
-              <w:t>9</w:t>
+              <w:t>2</w:t>
             </w:r>
             <w:proofErr w:type="gramEnd"/>
           </w:p>
@@ -1258,7 +1190,7 @@
               <w:bottom w:val="nil"/>
               <w:right w:val="nil"/>
             </w:tcBorders>
-            <w:shd w:val="clear" w:color="auto" w:fill="auto"/>
+            <w:shd w:val="clear" w:color="000000" w:fill="D9E6F4"/>
             <w:vAlign w:val="center"/>
             <w:hideMark/>
           </w:tcPr>
@@ -1272,26 +1204,28 @@
                 <w:lang w:eastAsia="pt-BR"/>
               </w:rPr>
             </w:pPr>
-            <w:r>
-              <w:rPr>
-                <w:rFonts w:ascii="Calibri" w:eastAsia="Times New Roman" w:hAnsi="Calibri" w:cs="Calibri"/>
-                <w:color w:val="000000"/>
-                <w:lang w:eastAsia="pt-BR"/>
-              </w:rPr>
-              <w:t>24</w:t>
-            </w:r>
-          </w:p>
-        </w:tc>
-        <w:tc>
-          <w:tcPr>
-            <w:tcW w:w="960" w:type="dxa"/>
-            <w:tcBorders>
-              <w:top w:val="nil"/>
-              <w:left w:val="nil"/>
-              <w:bottom w:val="nil"/>
-              <w:right w:val="nil"/>
-            </w:tcBorders>
-            <w:shd w:val="clear" w:color="auto" w:fill="auto"/>
+            <w:proofErr w:type="gramStart"/>
+            <w:r>
+              <w:rPr>
+                <w:rFonts w:ascii="Calibri" w:eastAsia="Times New Roman" w:hAnsi="Calibri" w:cs="Calibri"/>
+                <w:color w:val="000000"/>
+                <w:lang w:eastAsia="pt-BR"/>
+              </w:rPr>
+              <w:t>8</w:t>
+            </w:r>
+            <w:proofErr w:type="gramEnd"/>
+          </w:p>
+        </w:tc>
+        <w:tc>
+          <w:tcPr>
+            <w:tcW w:w="960" w:type="dxa"/>
+            <w:tcBorders>
+              <w:top w:val="nil"/>
+              <w:left w:val="nil"/>
+              <w:bottom w:val="nil"/>
+              <w:right w:val="nil"/>
+            </w:tcBorders>
+            <w:shd w:val="clear" w:color="000000" w:fill="D9E6F4"/>
             <w:vAlign w:val="center"/>
             <w:hideMark/>
           </w:tcPr>
@@ -1311,20 +1245,20 @@
                 <w:color w:val="000000"/>
                 <w:lang w:eastAsia="pt-BR"/>
               </w:rPr>
-              <w:t>28</w:t>
-            </w:r>
-          </w:p>
-        </w:tc>
-        <w:tc>
-          <w:tcPr>
-            <w:tcW w:w="960" w:type="dxa"/>
-            <w:tcBorders>
-              <w:top w:val="nil"/>
-              <w:left w:val="nil"/>
-              <w:bottom w:val="nil"/>
-              <w:right w:val="nil"/>
-            </w:tcBorders>
-            <w:shd w:val="clear" w:color="auto" w:fill="auto"/>
+              <w:t>18</w:t>
+            </w:r>
+          </w:p>
+        </w:tc>
+        <w:tc>
+          <w:tcPr>
+            <w:tcW w:w="960" w:type="dxa"/>
+            <w:tcBorders>
+              <w:top w:val="nil"/>
+              <w:left w:val="nil"/>
+              <w:bottom w:val="nil"/>
+              <w:right w:val="nil"/>
+            </w:tcBorders>
+            <w:shd w:val="clear" w:color="000000" w:fill="D9E6F4"/>
             <w:vAlign w:val="center"/>
             <w:hideMark/>
           </w:tcPr>
@@ -1344,20 +1278,20 @@
                 <w:color w:val="000000"/>
                 <w:lang w:eastAsia="pt-BR"/>
               </w:rPr>
-              <w:t>45</w:t>
-            </w:r>
-          </w:p>
-        </w:tc>
-        <w:tc>
-          <w:tcPr>
-            <w:tcW w:w="960" w:type="dxa"/>
-            <w:tcBorders>
-              <w:top w:val="nil"/>
-              <w:left w:val="nil"/>
-              <w:bottom w:val="nil"/>
-              <w:right w:val="nil"/>
-            </w:tcBorders>
-            <w:shd w:val="clear" w:color="auto" w:fill="auto"/>
+              <w:t>27</w:t>
+            </w:r>
+          </w:p>
+        </w:tc>
+        <w:tc>
+          <w:tcPr>
+            <w:tcW w:w="960" w:type="dxa"/>
+            <w:tcBorders>
+              <w:top w:val="nil"/>
+              <w:left w:val="nil"/>
+              <w:bottom w:val="nil"/>
+              <w:right w:val="nil"/>
+            </w:tcBorders>
+            <w:shd w:val="clear" w:color="000000" w:fill="D9E6F4"/>
             <w:vAlign w:val="center"/>
             <w:hideMark/>
           </w:tcPr>
@@ -1377,20 +1311,20 @@
                 <w:color w:val="000000"/>
                 <w:lang w:eastAsia="pt-BR"/>
               </w:rPr>
-              <w:t>49</w:t>
-            </w:r>
-          </w:p>
-        </w:tc>
-        <w:tc>
-          <w:tcPr>
-            <w:tcW w:w="960" w:type="dxa"/>
-            <w:tcBorders>
-              <w:top w:val="nil"/>
-              <w:left w:val="nil"/>
-              <w:bottom w:val="nil"/>
-              <w:right w:val="nil"/>
-            </w:tcBorders>
-            <w:shd w:val="clear" w:color="auto" w:fill="auto"/>
+              <w:t>38</w:t>
+            </w:r>
+          </w:p>
+        </w:tc>
+        <w:tc>
+          <w:tcPr>
+            <w:tcW w:w="960" w:type="dxa"/>
+            <w:tcBorders>
+              <w:top w:val="nil"/>
+              <w:left w:val="nil"/>
+              <w:bottom w:val="nil"/>
+              <w:right w:val="nil"/>
+            </w:tcBorders>
+            <w:shd w:val="clear" w:color="000000" w:fill="D9E6F4"/>
             <w:vAlign w:val="center"/>
             <w:hideMark/>
           </w:tcPr>
@@ -1410,37 +1344,38 @@
                 <w:color w:val="000000"/>
                 <w:lang w:eastAsia="pt-BR"/>
               </w:rPr>
-              <w:t>51</w:t>
-            </w:r>
-          </w:p>
-        </w:tc>
-        <w:tc>
-          <w:tcPr>
-            <w:tcW w:w="960" w:type="dxa"/>
-            <w:tcBorders>
-              <w:top w:val="nil"/>
-              <w:left w:val="nil"/>
-              <w:bottom w:val="nil"/>
-              <w:right w:val="nil"/>
-            </w:tcBorders>
-          </w:tcPr>
-          <w:p>
-            <w:pPr>
-              <w:spacing w:after="0" w:line="240" w:lineRule="auto"/>
-              <w:jc w:val="right"/>
-              <w:rPr>
-                <w:rFonts w:ascii="Calibri" w:eastAsia="Times New Roman" w:hAnsi="Calibri" w:cs="Calibri"/>
-                <w:color w:val="000000"/>
-                <w:lang w:eastAsia="pt-BR"/>
-              </w:rPr>
-            </w:pPr>
-            <w:r>
-              <w:rPr>
-                <w:rFonts w:ascii="Calibri" w:eastAsia="Times New Roman" w:hAnsi="Calibri" w:cs="Calibri"/>
-                <w:color w:val="000000"/>
-                <w:lang w:eastAsia="pt-BR"/>
-              </w:rPr>
-              <w:t>3-2-1</w:t>
+              <w:t>60</w:t>
+            </w:r>
+          </w:p>
+        </w:tc>
+        <w:tc>
+          <w:tcPr>
+            <w:tcW w:w="960" w:type="dxa"/>
+            <w:tcBorders>
+              <w:top w:val="nil"/>
+              <w:left w:val="nil"/>
+              <w:bottom w:val="nil"/>
+              <w:right w:val="nil"/>
+            </w:tcBorders>
+            <w:shd w:val="clear" w:color="000000" w:fill="D9E6F4"/>
+          </w:tcPr>
+          <w:p>
+            <w:pPr>
+              <w:spacing w:after="0" w:line="240" w:lineRule="auto"/>
+              <w:jc w:val="right"/>
+              <w:rPr>
+                <w:rFonts w:ascii="Calibri" w:eastAsia="Times New Roman" w:hAnsi="Calibri" w:cs="Calibri"/>
+                <w:color w:val="000000"/>
+                <w:lang w:eastAsia="pt-BR"/>
+              </w:rPr>
+            </w:pPr>
+            <w:r>
+              <w:rPr>
+                <w:rFonts w:ascii="Calibri" w:eastAsia="Times New Roman" w:hAnsi="Calibri" w:cs="Calibri"/>
+                <w:color w:val="000000"/>
+                <w:lang w:eastAsia="pt-BR"/>
+              </w:rPr>
+              <w:t>1-4-1</w:t>
             </w:r>
           </w:p>
         </w:tc>
@@ -1453,6 +1388,7 @@
               <w:bottom w:val="nil"/>
               <w:right w:val="nil"/>
             </w:tcBorders>
+            <w:shd w:val="clear" w:color="000000" w:fill="D9E6F4"/>
           </w:tcPr>
           <w:p>
             <w:pPr>
@@ -1471,7 +1407,7 @@
                 <w:color w:val="000000"/>
                 <w:lang w:eastAsia="pt-BR"/>
               </w:rPr>
-              <w:t>2</w:t>
+              <w:t>5</w:t>
             </w:r>
             <w:proofErr w:type="gramEnd"/>
           </w:p>
@@ -1485,6 +1421,7 @@
               <w:bottom w:val="nil"/>
               <w:right w:val="nil"/>
             </w:tcBorders>
+            <w:shd w:val="clear" w:color="000000" w:fill="D9E6F4"/>
           </w:tcPr>
           <w:p>
             <w:pPr>
@@ -1507,6 +1444,7 @@
               <w:bottom w:val="nil"/>
               <w:right w:val="nil"/>
             </w:tcBorders>
+            <w:shd w:val="clear" w:color="000000" w:fill="D9E6F4"/>
           </w:tcPr>
           <w:p>
             <w:pPr>
@@ -1525,7 +1463,7 @@
                 <w:color w:val="000000"/>
                 <w:lang w:eastAsia="pt-BR"/>
               </w:rPr>
-              <w:t>3</w:t>
+              <w:t>4</w:t>
             </w:r>
             <w:proofErr w:type="gramEnd"/>
           </w:p>
@@ -1544,7 +1482,7 @@
               <w:bottom w:val="nil"/>
               <w:right w:val="nil"/>
             </w:tcBorders>
-            <w:shd w:val="clear" w:color="000000" w:fill="D9E6F4"/>
+            <w:shd w:val="clear" w:color="auto" w:fill="auto"/>
             <w:vAlign w:val="center"/>
             <w:hideMark/>
           </w:tcPr>
@@ -1558,14 +1496,6 @@
                 <w:lang w:eastAsia="pt-BR"/>
               </w:rPr>
             </w:pPr>
-            <w:r>
-              <w:rPr>
-                <w:rFonts w:ascii="Calibri" w:eastAsia="Times New Roman" w:hAnsi="Calibri" w:cs="Calibri"/>
-                <w:color w:val="000000"/>
-                <w:lang w:eastAsia="pt-BR"/>
-              </w:rPr>
-              <w:t xml:space="preserve"> </w:t>
-            </w:r>
             <w:proofErr w:type="gramStart"/>
             <w:r>
               <w:rPr>
@@ -1573,7 +1503,7 @@
                 <w:color w:val="000000"/>
                 <w:lang w:eastAsia="pt-BR"/>
               </w:rPr>
-              <w:t>2</w:t>
+              <w:t>5</w:t>
             </w:r>
             <w:proofErr w:type="gramEnd"/>
           </w:p>
@@ -1587,7 +1517,7 @@
               <w:bottom w:val="nil"/>
               <w:right w:val="nil"/>
             </w:tcBorders>
-            <w:shd w:val="clear" w:color="000000" w:fill="D9E6F4"/>
+            <w:shd w:val="clear" w:color="auto" w:fill="auto"/>
             <w:vAlign w:val="center"/>
             <w:hideMark/>
           </w:tcPr>
@@ -1601,6 +1531,198 @@
                 <w:lang w:eastAsia="pt-BR"/>
               </w:rPr>
             </w:pPr>
+            <w:r>
+              <w:rPr>
+                <w:rFonts w:ascii="Calibri" w:eastAsia="Times New Roman" w:hAnsi="Calibri" w:cs="Calibri"/>
+                <w:color w:val="000000"/>
+                <w:lang w:eastAsia="pt-BR"/>
+              </w:rPr>
+              <w:t>15</w:t>
+            </w:r>
+          </w:p>
+        </w:tc>
+        <w:tc>
+          <w:tcPr>
+            <w:tcW w:w="960" w:type="dxa"/>
+            <w:tcBorders>
+              <w:top w:val="nil"/>
+              <w:left w:val="nil"/>
+              <w:bottom w:val="nil"/>
+              <w:right w:val="nil"/>
+            </w:tcBorders>
+            <w:shd w:val="clear" w:color="auto" w:fill="auto"/>
+            <w:vAlign w:val="center"/>
+            <w:hideMark/>
+          </w:tcPr>
+          <w:p>
+            <w:pPr>
+              <w:spacing w:after="0" w:line="240" w:lineRule="auto"/>
+              <w:jc w:val="right"/>
+              <w:rPr>
+                <w:rFonts w:ascii="Calibri" w:eastAsia="Times New Roman" w:hAnsi="Calibri" w:cs="Calibri"/>
+                <w:color w:val="000000"/>
+                <w:lang w:eastAsia="pt-BR"/>
+              </w:rPr>
+            </w:pPr>
+            <w:r>
+              <w:rPr>
+                <w:rFonts w:ascii="Calibri" w:eastAsia="Times New Roman" w:hAnsi="Calibri" w:cs="Calibri"/>
+                <w:color w:val="000000"/>
+                <w:lang w:eastAsia="pt-BR"/>
+              </w:rPr>
+              <w:t>20</w:t>
+            </w:r>
+          </w:p>
+        </w:tc>
+        <w:tc>
+          <w:tcPr>
+            <w:tcW w:w="960" w:type="dxa"/>
+            <w:tcBorders>
+              <w:top w:val="nil"/>
+              <w:left w:val="nil"/>
+              <w:bottom w:val="nil"/>
+              <w:right w:val="nil"/>
+            </w:tcBorders>
+            <w:shd w:val="clear" w:color="auto" w:fill="auto"/>
+            <w:vAlign w:val="center"/>
+            <w:hideMark/>
+          </w:tcPr>
+          <w:p>
+            <w:pPr>
+              <w:spacing w:after="0" w:line="240" w:lineRule="auto"/>
+              <w:jc w:val="right"/>
+              <w:rPr>
+                <w:rFonts w:ascii="Calibri" w:eastAsia="Times New Roman" w:hAnsi="Calibri" w:cs="Calibri"/>
+                <w:color w:val="000000"/>
+                <w:lang w:eastAsia="pt-BR"/>
+              </w:rPr>
+            </w:pPr>
+            <w:r>
+              <w:rPr>
+                <w:rFonts w:ascii="Calibri" w:eastAsia="Times New Roman" w:hAnsi="Calibri" w:cs="Calibri"/>
+                <w:color w:val="000000"/>
+                <w:lang w:eastAsia="pt-BR"/>
+              </w:rPr>
+              <w:t>27</w:t>
+            </w:r>
+          </w:p>
+        </w:tc>
+        <w:tc>
+          <w:tcPr>
+            <w:tcW w:w="960" w:type="dxa"/>
+            <w:tcBorders>
+              <w:top w:val="nil"/>
+              <w:left w:val="nil"/>
+              <w:bottom w:val="nil"/>
+              <w:right w:val="nil"/>
+            </w:tcBorders>
+            <w:shd w:val="clear" w:color="auto" w:fill="auto"/>
+            <w:vAlign w:val="center"/>
+            <w:hideMark/>
+          </w:tcPr>
+          <w:p>
+            <w:pPr>
+              <w:spacing w:after="0" w:line="240" w:lineRule="auto"/>
+              <w:jc w:val="right"/>
+              <w:rPr>
+                <w:rFonts w:ascii="Calibri" w:eastAsia="Times New Roman" w:hAnsi="Calibri" w:cs="Calibri"/>
+                <w:color w:val="000000"/>
+                <w:lang w:eastAsia="pt-BR"/>
+              </w:rPr>
+            </w:pPr>
+            <w:r>
+              <w:rPr>
+                <w:rFonts w:ascii="Calibri" w:eastAsia="Times New Roman" w:hAnsi="Calibri" w:cs="Calibri"/>
+                <w:color w:val="000000"/>
+                <w:lang w:eastAsia="pt-BR"/>
+              </w:rPr>
+              <w:t>30</w:t>
+            </w:r>
+          </w:p>
+        </w:tc>
+        <w:tc>
+          <w:tcPr>
+            <w:tcW w:w="960" w:type="dxa"/>
+            <w:tcBorders>
+              <w:top w:val="nil"/>
+              <w:left w:val="nil"/>
+              <w:bottom w:val="nil"/>
+              <w:right w:val="nil"/>
+            </w:tcBorders>
+            <w:shd w:val="clear" w:color="auto" w:fill="auto"/>
+            <w:vAlign w:val="center"/>
+            <w:hideMark/>
+          </w:tcPr>
+          <w:p>
+            <w:pPr>
+              <w:spacing w:after="0" w:line="240" w:lineRule="auto"/>
+              <w:jc w:val="right"/>
+              <w:rPr>
+                <w:rFonts w:ascii="Calibri" w:eastAsia="Times New Roman" w:hAnsi="Calibri" w:cs="Calibri"/>
+                <w:color w:val="000000"/>
+                <w:lang w:eastAsia="pt-BR"/>
+              </w:rPr>
+            </w:pPr>
+            <w:r>
+              <w:rPr>
+                <w:rFonts w:ascii="Calibri" w:eastAsia="Times New Roman" w:hAnsi="Calibri" w:cs="Calibri"/>
+                <w:color w:val="000000"/>
+                <w:lang w:eastAsia="pt-BR"/>
+              </w:rPr>
+              <w:t>58</w:t>
+            </w:r>
+          </w:p>
+        </w:tc>
+        <w:tc>
+          <w:tcPr>
+            <w:tcW w:w="960" w:type="dxa"/>
+            <w:tcBorders>
+              <w:top w:val="nil"/>
+              <w:left w:val="nil"/>
+              <w:bottom w:val="nil"/>
+              <w:right w:val="nil"/>
+            </w:tcBorders>
+          </w:tcPr>
+          <w:p>
+            <w:pPr>
+              <w:spacing w:after="0" w:line="240" w:lineRule="auto"/>
+              <w:jc w:val="right"/>
+              <w:rPr>
+                <w:rFonts w:ascii="Calibri" w:eastAsia="Times New Roman" w:hAnsi="Calibri" w:cs="Calibri"/>
+                <w:color w:val="000000"/>
+                <w:lang w:eastAsia="pt-BR"/>
+              </w:rPr>
+            </w:pPr>
+            <w:r>
+              <w:rPr>
+                <w:rFonts w:ascii="Calibri" w:eastAsia="Times New Roman" w:hAnsi="Calibri" w:cs="Calibri"/>
+                <w:color w:val="000000"/>
+                <w:lang w:eastAsia="pt-BR"/>
+              </w:rPr>
+              <w:t>2-3-1</w:t>
+            </w:r>
+          </w:p>
+        </w:tc>
+        <w:tc>
+          <w:tcPr>
+            <w:tcW w:w="529" w:type="dxa"/>
+            <w:tcBorders>
+              <w:top w:val="nil"/>
+              <w:left w:val="nil"/>
+              <w:bottom w:val="nil"/>
+              <w:right w:val="nil"/>
+            </w:tcBorders>
+          </w:tcPr>
+          <w:p>
+            <w:pPr>
+              <w:spacing w:after="0" w:line="240" w:lineRule="auto"/>
+              <w:jc w:val="right"/>
+              <w:rPr>
+                <w:rFonts w:ascii="Calibri" w:eastAsia="Times New Roman" w:hAnsi="Calibri" w:cs="Calibri"/>
+                <w:color w:val="000000"/>
+                <w:lang w:eastAsia="pt-BR"/>
+              </w:rPr>
+            </w:pPr>
             <w:proofErr w:type="gramStart"/>
             <w:r>
               <w:rPr>
@@ -1608,184 +1730,20 @@
                 <w:color w:val="000000"/>
                 <w:lang w:eastAsia="pt-BR"/>
               </w:rPr>
-              <w:t>8</w:t>
+              <w:t>3</w:t>
             </w:r>
             <w:proofErr w:type="gramEnd"/>
           </w:p>
         </w:tc>
         <w:tc>
           <w:tcPr>
-            <w:tcW w:w="960" w:type="dxa"/>
-            <w:tcBorders>
-              <w:top w:val="nil"/>
-              <w:left w:val="nil"/>
-              <w:bottom w:val="nil"/>
-              <w:right w:val="nil"/>
-            </w:tcBorders>
-            <w:shd w:val="clear" w:color="000000" w:fill="D9E6F4"/>
-            <w:vAlign w:val="center"/>
-            <w:hideMark/>
-          </w:tcPr>
-          <w:p>
-            <w:pPr>
-              <w:spacing w:after="0" w:line="240" w:lineRule="auto"/>
-              <w:jc w:val="right"/>
-              <w:rPr>
-                <w:rFonts w:ascii="Calibri" w:eastAsia="Times New Roman" w:hAnsi="Calibri" w:cs="Calibri"/>
-                <w:color w:val="000000"/>
-                <w:lang w:eastAsia="pt-BR"/>
-              </w:rPr>
-            </w:pPr>
-            <w:r>
-              <w:rPr>
-                <w:rFonts w:ascii="Calibri" w:eastAsia="Times New Roman" w:hAnsi="Calibri" w:cs="Calibri"/>
-                <w:color w:val="000000"/>
-                <w:lang w:eastAsia="pt-BR"/>
-              </w:rPr>
-              <w:t>18</w:t>
-            </w:r>
-          </w:p>
-        </w:tc>
-        <w:tc>
-          <w:tcPr>
-            <w:tcW w:w="960" w:type="dxa"/>
-            <w:tcBorders>
-              <w:top w:val="nil"/>
-              <w:left w:val="nil"/>
-              <w:bottom w:val="nil"/>
-              <w:right w:val="nil"/>
-            </w:tcBorders>
-            <w:shd w:val="clear" w:color="000000" w:fill="D9E6F4"/>
-            <w:vAlign w:val="center"/>
-            <w:hideMark/>
-          </w:tcPr>
-          <w:p>
-            <w:pPr>
-              <w:spacing w:after="0" w:line="240" w:lineRule="auto"/>
-              <w:jc w:val="right"/>
-              <w:rPr>
-                <w:rFonts w:ascii="Calibri" w:eastAsia="Times New Roman" w:hAnsi="Calibri" w:cs="Calibri"/>
-                <w:color w:val="000000"/>
-                <w:lang w:eastAsia="pt-BR"/>
-              </w:rPr>
-            </w:pPr>
-            <w:r>
-              <w:rPr>
-                <w:rFonts w:ascii="Calibri" w:eastAsia="Times New Roman" w:hAnsi="Calibri" w:cs="Calibri"/>
-                <w:color w:val="000000"/>
-                <w:lang w:eastAsia="pt-BR"/>
-              </w:rPr>
-              <w:t>27</w:t>
-            </w:r>
-          </w:p>
-        </w:tc>
-        <w:tc>
-          <w:tcPr>
-            <w:tcW w:w="960" w:type="dxa"/>
-            <w:tcBorders>
-              <w:top w:val="nil"/>
-              <w:left w:val="nil"/>
-              <w:bottom w:val="nil"/>
-              <w:right w:val="nil"/>
-            </w:tcBorders>
-            <w:shd w:val="clear" w:color="000000" w:fill="D9E6F4"/>
-            <w:vAlign w:val="center"/>
-            <w:hideMark/>
-          </w:tcPr>
-          <w:p>
-            <w:pPr>
-              <w:spacing w:after="0" w:line="240" w:lineRule="auto"/>
-              <w:jc w:val="right"/>
-              <w:rPr>
-                <w:rFonts w:ascii="Calibri" w:eastAsia="Times New Roman" w:hAnsi="Calibri" w:cs="Calibri"/>
-                <w:color w:val="000000"/>
-                <w:lang w:eastAsia="pt-BR"/>
-              </w:rPr>
-            </w:pPr>
-            <w:r>
-              <w:rPr>
-                <w:rFonts w:ascii="Calibri" w:eastAsia="Times New Roman" w:hAnsi="Calibri" w:cs="Calibri"/>
-                <w:color w:val="000000"/>
-                <w:lang w:eastAsia="pt-BR"/>
-              </w:rPr>
-              <w:t>38</w:t>
-            </w:r>
-          </w:p>
-        </w:tc>
-        <w:tc>
-          <w:tcPr>
-            <w:tcW w:w="960" w:type="dxa"/>
-            <w:tcBorders>
-              <w:top w:val="nil"/>
-              <w:left w:val="nil"/>
-              <w:bottom w:val="nil"/>
-              <w:right w:val="nil"/>
-            </w:tcBorders>
-            <w:shd w:val="clear" w:color="000000" w:fill="D9E6F4"/>
-            <w:vAlign w:val="center"/>
-            <w:hideMark/>
-          </w:tcPr>
-          <w:p>
-            <w:pPr>
-              <w:spacing w:after="0" w:line="240" w:lineRule="auto"/>
-              <w:jc w:val="right"/>
-              <w:rPr>
-                <w:rFonts w:ascii="Calibri" w:eastAsia="Times New Roman" w:hAnsi="Calibri" w:cs="Calibri"/>
-                <w:color w:val="000000"/>
-                <w:lang w:eastAsia="pt-BR"/>
-              </w:rPr>
-            </w:pPr>
-            <w:r>
-              <w:rPr>
-                <w:rFonts w:ascii="Calibri" w:eastAsia="Times New Roman" w:hAnsi="Calibri" w:cs="Calibri"/>
-                <w:color w:val="000000"/>
-                <w:lang w:eastAsia="pt-BR"/>
-              </w:rPr>
-              <w:t>60</w:t>
-            </w:r>
-          </w:p>
-        </w:tc>
-        <w:tc>
-          <w:tcPr>
-            <w:tcW w:w="960" w:type="dxa"/>
-            <w:tcBorders>
-              <w:top w:val="nil"/>
-              <w:left w:val="nil"/>
-              <w:bottom w:val="nil"/>
-              <w:right w:val="nil"/>
-            </w:tcBorders>
-            <w:shd w:val="clear" w:color="000000" w:fill="D9E6F4"/>
-          </w:tcPr>
-          <w:p>
-            <w:pPr>
-              <w:spacing w:after="0" w:line="240" w:lineRule="auto"/>
-              <w:jc w:val="right"/>
-              <w:rPr>
-                <w:rFonts w:ascii="Calibri" w:eastAsia="Times New Roman" w:hAnsi="Calibri" w:cs="Calibri"/>
-                <w:color w:val="000000"/>
-                <w:lang w:eastAsia="pt-BR"/>
-              </w:rPr>
-            </w:pPr>
-            <w:r>
-              <w:rPr>
-                <w:rFonts w:ascii="Calibri" w:eastAsia="Times New Roman" w:hAnsi="Calibri" w:cs="Calibri"/>
-                <w:color w:val="000000"/>
-                <w:lang w:eastAsia="pt-BR"/>
-              </w:rPr>
-              <w:t>1-4-1</w:t>
-            </w:r>
-          </w:p>
-        </w:tc>
-        <w:tc>
-          <w:tcPr>
-            <w:tcW w:w="529" w:type="dxa"/>
-            <w:tcBorders>
-              <w:top w:val="nil"/>
-              <w:left w:val="nil"/>
-              <w:bottom w:val="nil"/>
-              <w:right w:val="nil"/>
-            </w:tcBorders>
-            <w:shd w:val="clear" w:color="000000" w:fill="D9E6F4"/>
+            <w:tcW w:w="704" w:type="dxa"/>
+            <w:tcBorders>
+              <w:top w:val="nil"/>
+              <w:left w:val="nil"/>
+              <w:bottom w:val="nil"/>
+              <w:right w:val="nil"/>
+            </w:tcBorders>
           </w:tcPr>
           <w:p>
             <w:pPr>
@@ -1804,63 +1762,39 @@
                 <w:color w:val="000000"/>
                 <w:lang w:eastAsia="pt-BR"/>
               </w:rPr>
+              <w:t>1</w:t>
+            </w:r>
+            <w:proofErr w:type="gramEnd"/>
+          </w:p>
+        </w:tc>
+        <w:tc>
+          <w:tcPr>
+            <w:tcW w:w="704" w:type="dxa"/>
+            <w:tcBorders>
+              <w:top w:val="nil"/>
+              <w:left w:val="nil"/>
+              <w:bottom w:val="nil"/>
+              <w:right w:val="nil"/>
+            </w:tcBorders>
+          </w:tcPr>
+          <w:p>
+            <w:pPr>
+              <w:spacing w:after="0" w:line="240" w:lineRule="auto"/>
+              <w:jc w:val="right"/>
+              <w:rPr>
+                <w:rFonts w:ascii="Calibri" w:eastAsia="Times New Roman" w:hAnsi="Calibri" w:cs="Calibri"/>
+                <w:color w:val="000000"/>
+                <w:lang w:eastAsia="pt-BR"/>
+              </w:rPr>
+            </w:pPr>
+            <w:proofErr w:type="gramStart"/>
+            <w:r>
+              <w:rPr>
+                <w:rFonts w:ascii="Calibri" w:eastAsia="Times New Roman" w:hAnsi="Calibri" w:cs="Calibri"/>
+                <w:color w:val="000000"/>
+                <w:lang w:eastAsia="pt-BR"/>
+              </w:rPr>
               <w:t>5</w:t>
-            </w:r>
-            <w:proofErr w:type="gramEnd"/>
-          </w:p>
-        </w:tc>
-        <w:tc>
-          <w:tcPr>
-            <w:tcW w:w="704" w:type="dxa"/>
-            <w:tcBorders>
-              <w:top w:val="nil"/>
-              <w:left w:val="nil"/>
-              <w:bottom w:val="nil"/>
-              <w:right w:val="nil"/>
-            </w:tcBorders>
-            <w:shd w:val="clear" w:color="000000" w:fill="D9E6F4"/>
-          </w:tcPr>
-          <w:p>
-            <w:pPr>
-              <w:spacing w:after="0" w:line="240" w:lineRule="auto"/>
-              <w:jc w:val="right"/>
-              <w:rPr>
-                <w:rFonts w:ascii="Calibri" w:eastAsia="Times New Roman" w:hAnsi="Calibri" w:cs="Calibri"/>
-                <w:color w:val="000000"/>
-                <w:lang w:eastAsia="pt-BR"/>
-              </w:rPr>
-            </w:pPr>
-          </w:p>
-        </w:tc>
-        <w:tc>
-          <w:tcPr>
-            <w:tcW w:w="704" w:type="dxa"/>
-            <w:tcBorders>
-              <w:top w:val="nil"/>
-              <w:left w:val="nil"/>
-              <w:bottom w:val="nil"/>
-              <w:right w:val="nil"/>
-            </w:tcBorders>
-            <w:shd w:val="clear" w:color="000000" w:fill="D9E6F4"/>
-          </w:tcPr>
-          <w:p>
-            <w:pPr>
-              <w:spacing w:after="0" w:line="240" w:lineRule="auto"/>
-              <w:jc w:val="right"/>
-              <w:rPr>
-                <w:rFonts w:ascii="Calibri" w:eastAsia="Times New Roman" w:hAnsi="Calibri" w:cs="Calibri"/>
-                <w:color w:val="000000"/>
-                <w:lang w:eastAsia="pt-BR"/>
-              </w:rPr>
-            </w:pPr>
-            <w:proofErr w:type="gramStart"/>
-            <w:r>
-              <w:rPr>
-                <w:rFonts w:ascii="Calibri" w:eastAsia="Times New Roman" w:hAnsi="Calibri" w:cs="Calibri"/>
-                <w:color w:val="000000"/>
-                <w:lang w:eastAsia="pt-BR"/>
-              </w:rPr>
-              <w:t>4</w:t>
             </w:r>
             <w:proofErr w:type="gramEnd"/>
           </w:p>
@@ -1879,7 +1813,7 @@
               <w:bottom w:val="nil"/>
               <w:right w:val="nil"/>
             </w:tcBorders>
-            <w:shd w:val="clear" w:color="auto" w:fill="auto"/>
+            <w:shd w:val="clear" w:color="000000" w:fill="D9E6F4"/>
             <w:vAlign w:val="center"/>
             <w:hideMark/>
           </w:tcPr>
@@ -1900,7 +1834,7 @@
                 <w:color w:val="000000"/>
                 <w:lang w:eastAsia="pt-BR"/>
               </w:rPr>
-              <w:t>5</w:t>
+              <w:t>1</w:t>
             </w:r>
             <w:proofErr w:type="gramEnd"/>
           </w:p>
@@ -1914,7 +1848,7 @@
               <w:bottom w:val="nil"/>
               <w:right w:val="nil"/>
             </w:tcBorders>
-            <w:shd w:val="clear" w:color="auto" w:fill="auto"/>
+            <w:shd w:val="clear" w:color="000000" w:fill="D9E6F4"/>
             <w:vAlign w:val="center"/>
             <w:hideMark/>
           </w:tcPr>
@@ -1934,20 +1868,20 @@
                 <w:color w:val="000000"/>
                 <w:lang w:eastAsia="pt-BR"/>
               </w:rPr>
-              <w:t>15</w:t>
-            </w:r>
-          </w:p>
-        </w:tc>
-        <w:tc>
-          <w:tcPr>
-            <w:tcW w:w="960" w:type="dxa"/>
-            <w:tcBorders>
-              <w:top w:val="nil"/>
-              <w:left w:val="nil"/>
-              <w:bottom w:val="nil"/>
-              <w:right w:val="nil"/>
-            </w:tcBorders>
-            <w:shd w:val="clear" w:color="auto" w:fill="auto"/>
+              <w:t>10</w:t>
+            </w:r>
+          </w:p>
+        </w:tc>
+        <w:tc>
+          <w:tcPr>
+            <w:tcW w:w="960" w:type="dxa"/>
+            <w:tcBorders>
+              <w:top w:val="nil"/>
+              <w:left w:val="nil"/>
+              <w:bottom w:val="nil"/>
+              <w:right w:val="nil"/>
+            </w:tcBorders>
+            <w:shd w:val="clear" w:color="000000" w:fill="D9E6F4"/>
             <w:vAlign w:val="center"/>
             <w:hideMark/>
           </w:tcPr>
@@ -1967,20 +1901,20 @@
                 <w:color w:val="000000"/>
                 <w:lang w:eastAsia="pt-BR"/>
               </w:rPr>
-              <w:t>20</w:t>
-            </w:r>
-          </w:p>
-        </w:tc>
-        <w:tc>
-          <w:tcPr>
-            <w:tcW w:w="960" w:type="dxa"/>
-            <w:tcBorders>
-              <w:top w:val="nil"/>
-              <w:left w:val="nil"/>
-              <w:bottom w:val="nil"/>
-              <w:right w:val="nil"/>
-            </w:tcBorders>
-            <w:shd w:val="clear" w:color="auto" w:fill="auto"/>
+              <w:t>11</w:t>
+            </w:r>
+          </w:p>
+        </w:tc>
+        <w:tc>
+          <w:tcPr>
+            <w:tcW w:w="960" w:type="dxa"/>
+            <w:tcBorders>
+              <w:top w:val="nil"/>
+              <w:left w:val="nil"/>
+              <w:bottom w:val="nil"/>
+              <w:right w:val="nil"/>
+            </w:tcBorders>
+            <w:shd w:val="clear" w:color="000000" w:fill="D9E6F4"/>
             <w:vAlign w:val="center"/>
             <w:hideMark/>
           </w:tcPr>
@@ -2000,20 +1934,20 @@
                 <w:color w:val="000000"/>
                 <w:lang w:eastAsia="pt-BR"/>
               </w:rPr>
-              <w:t>27</w:t>
-            </w:r>
-          </w:p>
-        </w:tc>
-        <w:tc>
-          <w:tcPr>
-            <w:tcW w:w="960" w:type="dxa"/>
-            <w:tcBorders>
-              <w:top w:val="nil"/>
-              <w:left w:val="nil"/>
-              <w:bottom w:val="nil"/>
-              <w:right w:val="nil"/>
-            </w:tcBorders>
-            <w:shd w:val="clear" w:color="auto" w:fill="auto"/>
+              <w:t>13</w:t>
+            </w:r>
+          </w:p>
+        </w:tc>
+        <w:tc>
+          <w:tcPr>
+            <w:tcW w:w="960" w:type="dxa"/>
+            <w:tcBorders>
+              <w:top w:val="nil"/>
+              <w:left w:val="nil"/>
+              <w:bottom w:val="nil"/>
+              <w:right w:val="nil"/>
+            </w:tcBorders>
+            <w:shd w:val="clear" w:color="000000" w:fill="D9E6F4"/>
             <w:vAlign w:val="center"/>
             <w:hideMark/>
           </w:tcPr>
@@ -2033,20 +1967,20 @@
                 <w:color w:val="000000"/>
                 <w:lang w:eastAsia="pt-BR"/>
               </w:rPr>
-              <w:t>30</w:t>
-            </w:r>
-          </w:p>
-        </w:tc>
-        <w:tc>
-          <w:tcPr>
-            <w:tcW w:w="960" w:type="dxa"/>
-            <w:tcBorders>
-              <w:top w:val="nil"/>
-              <w:left w:val="nil"/>
-              <w:bottom w:val="nil"/>
-              <w:right w:val="nil"/>
-            </w:tcBorders>
-            <w:shd w:val="clear" w:color="auto" w:fill="auto"/>
+              <w:t>35</w:t>
+            </w:r>
+          </w:p>
+        </w:tc>
+        <w:tc>
+          <w:tcPr>
+            <w:tcW w:w="960" w:type="dxa"/>
+            <w:tcBorders>
+              <w:top w:val="nil"/>
+              <w:left w:val="nil"/>
+              <w:bottom w:val="nil"/>
+              <w:right w:val="nil"/>
+            </w:tcBorders>
+            <w:shd w:val="clear" w:color="000000" w:fill="D9E6F4"/>
             <w:vAlign w:val="center"/>
             <w:hideMark/>
           </w:tcPr>
@@ -2066,37 +2000,38 @@
                 <w:color w:val="000000"/>
                 <w:lang w:eastAsia="pt-BR"/>
               </w:rPr>
-              <w:t>58</w:t>
-            </w:r>
-          </w:p>
-        </w:tc>
-        <w:tc>
-          <w:tcPr>
-            <w:tcW w:w="960" w:type="dxa"/>
-            <w:tcBorders>
-              <w:top w:val="nil"/>
-              <w:left w:val="nil"/>
-              <w:bottom w:val="nil"/>
-              <w:right w:val="nil"/>
-            </w:tcBorders>
-          </w:tcPr>
-          <w:p>
-            <w:pPr>
-              <w:spacing w:after="0" w:line="240" w:lineRule="auto"/>
-              <w:jc w:val="right"/>
-              <w:rPr>
-                <w:rFonts w:ascii="Calibri" w:eastAsia="Times New Roman" w:hAnsi="Calibri" w:cs="Calibri"/>
-                <w:color w:val="000000"/>
-                <w:lang w:eastAsia="pt-BR"/>
-              </w:rPr>
-            </w:pPr>
-            <w:r>
-              <w:rPr>
-                <w:rFonts w:ascii="Calibri" w:eastAsia="Times New Roman" w:hAnsi="Calibri" w:cs="Calibri"/>
-                <w:color w:val="000000"/>
-                <w:lang w:eastAsia="pt-BR"/>
-              </w:rPr>
-              <w:t>2-3-1</w:t>
+              <w:t>49</w:t>
+            </w:r>
+          </w:p>
+        </w:tc>
+        <w:tc>
+          <w:tcPr>
+            <w:tcW w:w="960" w:type="dxa"/>
+            <w:tcBorders>
+              <w:top w:val="nil"/>
+              <w:left w:val="nil"/>
+              <w:bottom w:val="nil"/>
+              <w:right w:val="nil"/>
+            </w:tcBorders>
+            <w:shd w:val="clear" w:color="000000" w:fill="D9E6F4"/>
+          </w:tcPr>
+          <w:p>
+            <w:pPr>
+              <w:spacing w:after="0" w:line="240" w:lineRule="auto"/>
+              <w:jc w:val="right"/>
+              <w:rPr>
+                <w:rFonts w:ascii="Calibri" w:eastAsia="Times New Roman" w:hAnsi="Calibri" w:cs="Calibri"/>
+                <w:color w:val="000000"/>
+                <w:lang w:eastAsia="pt-BR"/>
+              </w:rPr>
+            </w:pPr>
+            <w:r>
+              <w:rPr>
+                <w:rFonts w:ascii="Calibri" w:eastAsia="Times New Roman" w:hAnsi="Calibri" w:cs="Calibri"/>
+                <w:color w:val="000000"/>
+                <w:lang w:eastAsia="pt-BR"/>
+              </w:rPr>
+              <w:t>1-5-0</w:t>
             </w:r>
           </w:p>
         </w:tc>
@@ -2109,6 +2044,7 @@
               <w:bottom w:val="nil"/>
               <w:right w:val="nil"/>
             </w:tcBorders>
+            <w:shd w:val="clear" w:color="000000" w:fill="D9E6F4"/>
           </w:tcPr>
           <w:p>
             <w:pPr>
@@ -2127,7 +2063,7 @@
                 <w:color w:val="000000"/>
                 <w:lang w:eastAsia="pt-BR"/>
               </w:rPr>
-              <w:t>3</w:t>
+              <w:t>1</w:t>
             </w:r>
             <w:proofErr w:type="gramEnd"/>
           </w:p>
@@ -2141,6 +2077,7 @@
               <w:bottom w:val="nil"/>
               <w:right w:val="nil"/>
             </w:tcBorders>
+            <w:shd w:val="clear" w:color="000000" w:fill="D9E6F4"/>
           </w:tcPr>
           <w:p>
             <w:pPr>
@@ -2159,7 +2096,7 @@
                 <w:color w:val="000000"/>
                 <w:lang w:eastAsia="pt-BR"/>
               </w:rPr>
-              <w:t>1</w:t>
+              <w:t>0</w:t>
             </w:r>
             <w:proofErr w:type="gramEnd"/>
           </w:p>
@@ -2173,6 +2110,7 @@
               <w:bottom w:val="nil"/>
               <w:right w:val="nil"/>
             </w:tcBorders>
+            <w:shd w:val="clear" w:color="000000" w:fill="D9E6F4"/>
           </w:tcPr>
           <w:p>
             <w:pPr>
@@ -2191,7 +2129,7 @@
                 <w:color w:val="000000"/>
                 <w:lang w:eastAsia="pt-BR"/>
               </w:rPr>
-              <w:t>5</w:t>
+              <w:t>4</w:t>
             </w:r>
             <w:proofErr w:type="gramEnd"/>
           </w:p>
@@ -2210,7 +2148,7 @@
               <w:bottom w:val="nil"/>
               <w:right w:val="nil"/>
             </w:tcBorders>
-            <w:shd w:val="clear" w:color="000000" w:fill="D9E6F4"/>
+            <w:shd w:val="clear" w:color="auto" w:fill="auto"/>
             <w:vAlign w:val="center"/>
             <w:hideMark/>
           </w:tcPr>
@@ -2231,6 +2169,267 @@
                 <w:color w:val="000000"/>
                 <w:lang w:eastAsia="pt-BR"/>
               </w:rPr>
+              <w:t>2</w:t>
+            </w:r>
+            <w:proofErr w:type="gramEnd"/>
+          </w:p>
+        </w:tc>
+        <w:tc>
+          <w:tcPr>
+            <w:tcW w:w="960" w:type="dxa"/>
+            <w:tcBorders>
+              <w:top w:val="nil"/>
+              <w:left w:val="nil"/>
+              <w:bottom w:val="nil"/>
+              <w:right w:val="nil"/>
+            </w:tcBorders>
+            <w:shd w:val="clear" w:color="auto" w:fill="auto"/>
+            <w:vAlign w:val="center"/>
+            <w:hideMark/>
+          </w:tcPr>
+          <w:p>
+            <w:pPr>
+              <w:spacing w:after="0" w:line="240" w:lineRule="auto"/>
+              <w:jc w:val="right"/>
+              <w:rPr>
+                <w:rFonts w:ascii="Calibri" w:eastAsia="Times New Roman" w:hAnsi="Calibri" w:cs="Calibri"/>
+                <w:color w:val="000000"/>
+                <w:lang w:eastAsia="pt-BR"/>
+              </w:rPr>
+            </w:pPr>
+            <w:proofErr w:type="gramStart"/>
+            <w:r>
+              <w:rPr>
+                <w:rFonts w:ascii="Calibri" w:eastAsia="Times New Roman" w:hAnsi="Calibri" w:cs="Calibri"/>
+                <w:color w:val="000000"/>
+                <w:lang w:eastAsia="pt-BR"/>
+              </w:rPr>
+              <w:t>8</w:t>
+            </w:r>
+            <w:proofErr w:type="gramEnd"/>
+          </w:p>
+        </w:tc>
+        <w:tc>
+          <w:tcPr>
+            <w:tcW w:w="960" w:type="dxa"/>
+            <w:tcBorders>
+              <w:top w:val="nil"/>
+              <w:left w:val="nil"/>
+              <w:bottom w:val="nil"/>
+              <w:right w:val="nil"/>
+            </w:tcBorders>
+            <w:shd w:val="clear" w:color="auto" w:fill="auto"/>
+            <w:vAlign w:val="center"/>
+            <w:hideMark/>
+          </w:tcPr>
+          <w:p>
+            <w:pPr>
+              <w:spacing w:after="0" w:line="240" w:lineRule="auto"/>
+              <w:jc w:val="right"/>
+              <w:rPr>
+                <w:rFonts w:ascii="Calibri" w:eastAsia="Times New Roman" w:hAnsi="Calibri" w:cs="Calibri"/>
+                <w:color w:val="000000"/>
+                <w:lang w:eastAsia="pt-BR"/>
+              </w:rPr>
+            </w:pPr>
+            <w:r>
+              <w:rPr>
+                <w:rFonts w:ascii="Calibri" w:eastAsia="Times New Roman" w:hAnsi="Calibri" w:cs="Calibri"/>
+                <w:color w:val="000000"/>
+                <w:lang w:eastAsia="pt-BR"/>
+              </w:rPr>
+              <w:t>18</w:t>
+            </w:r>
+          </w:p>
+        </w:tc>
+        <w:tc>
+          <w:tcPr>
+            <w:tcW w:w="960" w:type="dxa"/>
+            <w:tcBorders>
+              <w:top w:val="nil"/>
+              <w:left w:val="nil"/>
+              <w:bottom w:val="nil"/>
+              <w:right w:val="nil"/>
+            </w:tcBorders>
+            <w:shd w:val="clear" w:color="auto" w:fill="auto"/>
+            <w:vAlign w:val="center"/>
+            <w:hideMark/>
+          </w:tcPr>
+          <w:p>
+            <w:pPr>
+              <w:spacing w:after="0" w:line="240" w:lineRule="auto"/>
+              <w:jc w:val="right"/>
+              <w:rPr>
+                <w:rFonts w:ascii="Calibri" w:eastAsia="Times New Roman" w:hAnsi="Calibri" w:cs="Calibri"/>
+                <w:color w:val="000000"/>
+                <w:lang w:eastAsia="pt-BR"/>
+              </w:rPr>
+            </w:pPr>
+            <w:r>
+              <w:rPr>
+                <w:rFonts w:ascii="Calibri" w:eastAsia="Times New Roman" w:hAnsi="Calibri" w:cs="Calibri"/>
+                <w:color w:val="000000"/>
+                <w:lang w:eastAsia="pt-BR"/>
+              </w:rPr>
+              <w:t>37</w:t>
+            </w:r>
+          </w:p>
+        </w:tc>
+        <w:tc>
+          <w:tcPr>
+            <w:tcW w:w="960" w:type="dxa"/>
+            <w:tcBorders>
+              <w:top w:val="nil"/>
+              <w:left w:val="nil"/>
+              <w:bottom w:val="nil"/>
+              <w:right w:val="nil"/>
+            </w:tcBorders>
+            <w:shd w:val="clear" w:color="auto" w:fill="auto"/>
+            <w:vAlign w:val="center"/>
+            <w:hideMark/>
+          </w:tcPr>
+          <w:p>
+            <w:pPr>
+              <w:spacing w:after="0" w:line="240" w:lineRule="auto"/>
+              <w:jc w:val="right"/>
+              <w:rPr>
+                <w:rFonts w:ascii="Calibri" w:eastAsia="Times New Roman" w:hAnsi="Calibri" w:cs="Calibri"/>
+                <w:color w:val="000000"/>
+                <w:lang w:eastAsia="pt-BR"/>
+              </w:rPr>
+            </w:pPr>
+            <w:r>
+              <w:rPr>
+                <w:rFonts w:ascii="Calibri" w:eastAsia="Times New Roman" w:hAnsi="Calibri" w:cs="Calibri"/>
+                <w:color w:val="000000"/>
+                <w:lang w:eastAsia="pt-BR"/>
+              </w:rPr>
+              <w:t>56</w:t>
+            </w:r>
+          </w:p>
+        </w:tc>
+        <w:tc>
+          <w:tcPr>
+            <w:tcW w:w="960" w:type="dxa"/>
+            <w:tcBorders>
+              <w:top w:val="nil"/>
+              <w:left w:val="nil"/>
+              <w:bottom w:val="nil"/>
+              <w:right w:val="nil"/>
+            </w:tcBorders>
+            <w:shd w:val="clear" w:color="auto" w:fill="auto"/>
+            <w:vAlign w:val="center"/>
+            <w:hideMark/>
+          </w:tcPr>
+          <w:p>
+            <w:pPr>
+              <w:spacing w:after="0" w:line="240" w:lineRule="auto"/>
+              <w:jc w:val="right"/>
+              <w:rPr>
+                <w:rFonts w:ascii="Calibri" w:eastAsia="Times New Roman" w:hAnsi="Calibri" w:cs="Calibri"/>
+                <w:color w:val="000000"/>
+                <w:lang w:eastAsia="pt-BR"/>
+              </w:rPr>
+            </w:pPr>
+            <w:r>
+              <w:rPr>
+                <w:rFonts w:ascii="Calibri" w:eastAsia="Times New Roman" w:hAnsi="Calibri" w:cs="Calibri"/>
+                <w:color w:val="000000"/>
+                <w:lang w:eastAsia="pt-BR"/>
+              </w:rPr>
+              <w:t>58</w:t>
+            </w:r>
+          </w:p>
+        </w:tc>
+        <w:tc>
+          <w:tcPr>
+            <w:tcW w:w="960" w:type="dxa"/>
+            <w:tcBorders>
+              <w:top w:val="nil"/>
+              <w:left w:val="nil"/>
+              <w:bottom w:val="nil"/>
+              <w:right w:val="nil"/>
+            </w:tcBorders>
+          </w:tcPr>
+          <w:p>
+            <w:pPr>
+              <w:spacing w:after="0" w:line="240" w:lineRule="auto"/>
+              <w:jc w:val="right"/>
+              <w:rPr>
+                <w:rFonts w:ascii="Calibri" w:eastAsia="Times New Roman" w:hAnsi="Calibri" w:cs="Calibri"/>
+                <w:color w:val="000000"/>
+                <w:lang w:eastAsia="pt-BR"/>
+              </w:rPr>
+            </w:pPr>
+            <w:r>
+              <w:rPr>
+                <w:rFonts w:ascii="Calibri" w:eastAsia="Times New Roman" w:hAnsi="Calibri" w:cs="Calibri"/>
+                <w:color w:val="000000"/>
+                <w:lang w:eastAsia="pt-BR"/>
+              </w:rPr>
+              <w:t>1-5-0</w:t>
+            </w:r>
+          </w:p>
+        </w:tc>
+        <w:tc>
+          <w:tcPr>
+            <w:tcW w:w="529" w:type="dxa"/>
+            <w:tcBorders>
+              <w:top w:val="nil"/>
+              <w:left w:val="nil"/>
+              <w:bottom w:val="nil"/>
+              <w:right w:val="nil"/>
+            </w:tcBorders>
+          </w:tcPr>
+          <w:p>
+            <w:pPr>
+              <w:spacing w:after="0" w:line="240" w:lineRule="auto"/>
+              <w:jc w:val="right"/>
+              <w:rPr>
+                <w:rFonts w:ascii="Calibri" w:eastAsia="Times New Roman" w:hAnsi="Calibri" w:cs="Calibri"/>
+                <w:color w:val="000000"/>
+                <w:lang w:eastAsia="pt-BR"/>
+              </w:rPr>
+            </w:pPr>
+            <w:proofErr w:type="gramStart"/>
+            <w:r>
+              <w:rPr>
+                <w:rFonts w:ascii="Calibri" w:eastAsia="Times New Roman" w:hAnsi="Calibri" w:cs="Calibri"/>
+                <w:color w:val="000000"/>
+                <w:lang w:eastAsia="pt-BR"/>
+              </w:rPr>
+              <w:t>5</w:t>
+            </w:r>
+            <w:proofErr w:type="gramEnd"/>
+          </w:p>
+        </w:tc>
+        <w:tc>
+          <w:tcPr>
+            <w:tcW w:w="704" w:type="dxa"/>
+            <w:tcBorders>
+              <w:top w:val="nil"/>
+              <w:left w:val="nil"/>
+              <w:bottom w:val="nil"/>
+              <w:right w:val="nil"/>
+            </w:tcBorders>
+          </w:tcPr>
+          <w:p>
+            <w:pPr>
+              <w:spacing w:after="0" w:line="240" w:lineRule="auto"/>
+              <w:jc w:val="right"/>
+              <w:rPr>
+                <w:rFonts w:ascii="Calibri" w:eastAsia="Times New Roman" w:hAnsi="Calibri" w:cs="Calibri"/>
+                <w:color w:val="000000"/>
+                <w:lang w:eastAsia="pt-BR"/>
+              </w:rPr>
+            </w:pPr>
+            <w:proofErr w:type="gramStart"/>
+            <w:r>
+              <w:rPr>
+                <w:rFonts w:ascii="Calibri" w:eastAsia="Times New Roman" w:hAnsi="Calibri" w:cs="Calibri"/>
+                <w:color w:val="000000"/>
+                <w:lang w:eastAsia="pt-BR"/>
+              </w:rPr>
               <w:t>1</w:t>
             </w:r>
             <w:proofErr w:type="gramEnd"/>
@@ -2238,210 +2437,13 @@
         </w:tc>
         <w:tc>
           <w:tcPr>
-            <w:tcW w:w="960" w:type="dxa"/>
-            <w:tcBorders>
-              <w:top w:val="nil"/>
-              <w:left w:val="nil"/>
-              <w:bottom w:val="nil"/>
-              <w:right w:val="nil"/>
-            </w:tcBorders>
-            <w:shd w:val="clear" w:color="000000" w:fill="D9E6F4"/>
-            <w:vAlign w:val="center"/>
-            <w:hideMark/>
-          </w:tcPr>
-          <w:p>
-            <w:pPr>
-              <w:spacing w:after="0" w:line="240" w:lineRule="auto"/>
-              <w:jc w:val="right"/>
-              <w:rPr>
-                <w:rFonts w:ascii="Calibri" w:eastAsia="Times New Roman" w:hAnsi="Calibri" w:cs="Calibri"/>
-                <w:color w:val="000000"/>
-                <w:lang w:eastAsia="pt-BR"/>
-              </w:rPr>
-            </w:pPr>
-            <w:r>
-              <w:rPr>
-                <w:rFonts w:ascii="Calibri" w:eastAsia="Times New Roman" w:hAnsi="Calibri" w:cs="Calibri"/>
-                <w:color w:val="000000"/>
-                <w:lang w:eastAsia="pt-BR"/>
-              </w:rPr>
-              <w:t>10</w:t>
-            </w:r>
-          </w:p>
-        </w:tc>
-        <w:tc>
-          <w:tcPr>
-            <w:tcW w:w="960" w:type="dxa"/>
-            <w:tcBorders>
-              <w:top w:val="nil"/>
-              <w:left w:val="nil"/>
-              <w:bottom w:val="nil"/>
-              <w:right w:val="nil"/>
-            </w:tcBorders>
-            <w:shd w:val="clear" w:color="000000" w:fill="D9E6F4"/>
-            <w:vAlign w:val="center"/>
-            <w:hideMark/>
-          </w:tcPr>
-          <w:p>
-            <w:pPr>
-              <w:spacing w:after="0" w:line="240" w:lineRule="auto"/>
-              <w:jc w:val="right"/>
-              <w:rPr>
-                <w:rFonts w:ascii="Calibri" w:eastAsia="Times New Roman" w:hAnsi="Calibri" w:cs="Calibri"/>
-                <w:color w:val="000000"/>
-                <w:lang w:eastAsia="pt-BR"/>
-              </w:rPr>
-            </w:pPr>
-            <w:r>
-              <w:rPr>
-                <w:rFonts w:ascii="Calibri" w:eastAsia="Times New Roman" w:hAnsi="Calibri" w:cs="Calibri"/>
-                <w:color w:val="000000"/>
-                <w:lang w:eastAsia="pt-BR"/>
-              </w:rPr>
-              <w:t>11</w:t>
-            </w:r>
-          </w:p>
-        </w:tc>
-        <w:tc>
-          <w:tcPr>
-            <w:tcW w:w="960" w:type="dxa"/>
-            <w:tcBorders>
-              <w:top w:val="nil"/>
-              <w:left w:val="nil"/>
-              <w:bottom w:val="nil"/>
-              <w:right w:val="nil"/>
-            </w:tcBorders>
-            <w:shd w:val="clear" w:color="000000" w:fill="D9E6F4"/>
-            <w:vAlign w:val="center"/>
-            <w:hideMark/>
-          </w:tcPr>
-          <w:p>
-            <w:pPr>
-              <w:spacing w:after="0" w:line="240" w:lineRule="auto"/>
-              <w:jc w:val="right"/>
-              <w:rPr>
-                <w:rFonts w:ascii="Calibri" w:eastAsia="Times New Roman" w:hAnsi="Calibri" w:cs="Calibri"/>
-                <w:color w:val="000000"/>
-                <w:lang w:eastAsia="pt-BR"/>
-              </w:rPr>
-            </w:pPr>
-            <w:r>
-              <w:rPr>
-                <w:rFonts w:ascii="Calibri" w:eastAsia="Times New Roman" w:hAnsi="Calibri" w:cs="Calibri"/>
-                <w:color w:val="000000"/>
-                <w:lang w:eastAsia="pt-BR"/>
-              </w:rPr>
-              <w:t>13</w:t>
-            </w:r>
-          </w:p>
-        </w:tc>
-        <w:tc>
-          <w:tcPr>
-            <w:tcW w:w="960" w:type="dxa"/>
-            <w:tcBorders>
-              <w:top w:val="nil"/>
-              <w:left w:val="nil"/>
-              <w:bottom w:val="nil"/>
-              <w:right w:val="nil"/>
-            </w:tcBorders>
-            <w:shd w:val="clear" w:color="000000" w:fill="D9E6F4"/>
-            <w:vAlign w:val="center"/>
-            <w:hideMark/>
-          </w:tcPr>
-          <w:p>
-            <w:pPr>
-              <w:spacing w:after="0" w:line="240" w:lineRule="auto"/>
-              <w:jc w:val="right"/>
-              <w:rPr>
-                <w:rFonts w:ascii="Calibri" w:eastAsia="Times New Roman" w:hAnsi="Calibri" w:cs="Calibri"/>
-                <w:color w:val="000000"/>
-                <w:lang w:eastAsia="pt-BR"/>
-              </w:rPr>
-            </w:pPr>
-            <w:r>
-              <w:rPr>
-                <w:rFonts w:ascii="Calibri" w:eastAsia="Times New Roman" w:hAnsi="Calibri" w:cs="Calibri"/>
-                <w:color w:val="000000"/>
-                <w:lang w:eastAsia="pt-BR"/>
-              </w:rPr>
-              <w:t>35</w:t>
-            </w:r>
-          </w:p>
-        </w:tc>
-        <w:tc>
-          <w:tcPr>
-            <w:tcW w:w="960" w:type="dxa"/>
-            <w:tcBorders>
-              <w:top w:val="nil"/>
-              <w:left w:val="nil"/>
-              <w:bottom w:val="nil"/>
-              <w:right w:val="nil"/>
-            </w:tcBorders>
-            <w:shd w:val="clear" w:color="000000" w:fill="D9E6F4"/>
-            <w:vAlign w:val="center"/>
-            <w:hideMark/>
-          </w:tcPr>
-          <w:p>
-            <w:pPr>
-              <w:spacing w:after="0" w:line="240" w:lineRule="auto"/>
-              <w:jc w:val="right"/>
-              <w:rPr>
-                <w:rFonts w:ascii="Calibri" w:eastAsia="Times New Roman" w:hAnsi="Calibri" w:cs="Calibri"/>
-                <w:color w:val="000000"/>
-                <w:lang w:eastAsia="pt-BR"/>
-              </w:rPr>
-            </w:pPr>
-            <w:r>
-              <w:rPr>
-                <w:rFonts w:ascii="Calibri" w:eastAsia="Times New Roman" w:hAnsi="Calibri" w:cs="Calibri"/>
-                <w:color w:val="000000"/>
-                <w:lang w:eastAsia="pt-BR"/>
-              </w:rPr>
-              <w:t>49</w:t>
-            </w:r>
-          </w:p>
-        </w:tc>
-        <w:tc>
-          <w:tcPr>
-            <w:tcW w:w="960" w:type="dxa"/>
-            <w:tcBorders>
-              <w:top w:val="nil"/>
-              <w:left w:val="nil"/>
-              <w:bottom w:val="nil"/>
-              <w:right w:val="nil"/>
-            </w:tcBorders>
-            <w:shd w:val="clear" w:color="000000" w:fill="D9E6F4"/>
-          </w:tcPr>
-          <w:p>
-            <w:pPr>
-              <w:spacing w:after="0" w:line="240" w:lineRule="auto"/>
-              <w:jc w:val="right"/>
-              <w:rPr>
-                <w:rFonts w:ascii="Calibri" w:eastAsia="Times New Roman" w:hAnsi="Calibri" w:cs="Calibri"/>
-                <w:color w:val="000000"/>
-                <w:lang w:eastAsia="pt-BR"/>
-              </w:rPr>
-            </w:pPr>
-            <w:r>
-              <w:rPr>
-                <w:rFonts w:ascii="Calibri" w:eastAsia="Times New Roman" w:hAnsi="Calibri" w:cs="Calibri"/>
-                <w:color w:val="000000"/>
-                <w:lang w:eastAsia="pt-BR"/>
-              </w:rPr>
-              <w:t>1-5-0</w:t>
-            </w:r>
-          </w:p>
-        </w:tc>
-        <w:tc>
-          <w:tcPr>
-            <w:tcW w:w="529" w:type="dxa"/>
-            <w:tcBorders>
-              <w:top w:val="nil"/>
-              <w:left w:val="nil"/>
-              <w:bottom w:val="nil"/>
-              <w:right w:val="nil"/>
-            </w:tcBorders>
-            <w:shd w:val="clear" w:color="000000" w:fill="D9E6F4"/>
+            <w:tcW w:w="704" w:type="dxa"/>
+            <w:tcBorders>
+              <w:top w:val="nil"/>
+              <w:left w:val="nil"/>
+              <w:bottom w:val="nil"/>
+              <w:right w:val="nil"/>
+            </w:tcBorders>
           </w:tcPr>
           <w:p>
             <w:pPr>
@@ -2460,73 +2462,7 @@
                 <w:color w:val="000000"/>
                 <w:lang w:eastAsia="pt-BR"/>
               </w:rPr>
-              <w:t>1</w:t>
-            </w:r>
-            <w:proofErr w:type="gramEnd"/>
-          </w:p>
-        </w:tc>
-        <w:tc>
-          <w:tcPr>
-            <w:tcW w:w="704" w:type="dxa"/>
-            <w:tcBorders>
-              <w:top w:val="nil"/>
-              <w:left w:val="nil"/>
-              <w:bottom w:val="nil"/>
-              <w:right w:val="nil"/>
-            </w:tcBorders>
-            <w:shd w:val="clear" w:color="000000" w:fill="D9E6F4"/>
-          </w:tcPr>
-          <w:p>
-            <w:pPr>
-              <w:spacing w:after="0" w:line="240" w:lineRule="auto"/>
-              <w:jc w:val="right"/>
-              <w:rPr>
-                <w:rFonts w:ascii="Calibri" w:eastAsia="Times New Roman" w:hAnsi="Calibri" w:cs="Calibri"/>
-                <w:color w:val="000000"/>
-                <w:lang w:eastAsia="pt-BR"/>
-              </w:rPr>
-            </w:pPr>
-            <w:proofErr w:type="gramStart"/>
-            <w:r>
-              <w:rPr>
-                <w:rFonts w:ascii="Calibri" w:eastAsia="Times New Roman" w:hAnsi="Calibri" w:cs="Calibri"/>
-                <w:color w:val="000000"/>
-                <w:lang w:eastAsia="pt-BR"/>
-              </w:rPr>
-              <w:t>0</w:t>
-            </w:r>
-            <w:proofErr w:type="gramEnd"/>
-          </w:p>
-        </w:tc>
-        <w:tc>
-          <w:tcPr>
-            <w:tcW w:w="704" w:type="dxa"/>
-            <w:tcBorders>
-              <w:top w:val="nil"/>
-              <w:left w:val="nil"/>
-              <w:bottom w:val="nil"/>
-              <w:right w:val="nil"/>
-            </w:tcBorders>
-            <w:shd w:val="clear" w:color="000000" w:fill="D9E6F4"/>
-          </w:tcPr>
-          <w:p>
-            <w:pPr>
-              <w:spacing w:after="0" w:line="240" w:lineRule="auto"/>
-              <w:jc w:val="right"/>
-              <w:rPr>
-                <w:rFonts w:ascii="Calibri" w:eastAsia="Times New Roman" w:hAnsi="Calibri" w:cs="Calibri"/>
-                <w:color w:val="000000"/>
-                <w:lang w:eastAsia="pt-BR"/>
-              </w:rPr>
-            </w:pPr>
-            <w:proofErr w:type="gramStart"/>
-            <w:r>
-              <w:rPr>
-                <w:rFonts w:ascii="Calibri" w:eastAsia="Times New Roman" w:hAnsi="Calibri" w:cs="Calibri"/>
-                <w:color w:val="000000"/>
-                <w:lang w:eastAsia="pt-BR"/>
-              </w:rPr>
-              <w:t>4</w:t>
+              <w:t>3</w:t>
             </w:r>
             <w:proofErr w:type="gramEnd"/>
           </w:p>
@@ -2545,7 +2481,7 @@
               <w:bottom w:val="nil"/>
               <w:right w:val="nil"/>
             </w:tcBorders>
-            <w:shd w:val="clear" w:color="auto" w:fill="auto"/>
+            <w:shd w:val="clear" w:color="000000" w:fill="D9E6F4"/>
             <w:vAlign w:val="center"/>
             <w:hideMark/>
           </w:tcPr>
@@ -2566,7 +2502,7 @@
                 <w:color w:val="000000"/>
                 <w:lang w:eastAsia="pt-BR"/>
               </w:rPr>
-              <w:t>2</w:t>
+              <w:t>4</w:t>
             </w:r>
             <w:proofErr w:type="gramEnd"/>
           </w:p>
@@ -2580,7 +2516,7 @@
               <w:bottom w:val="nil"/>
               <w:right w:val="nil"/>
             </w:tcBorders>
-            <w:shd w:val="clear" w:color="auto" w:fill="auto"/>
+            <w:shd w:val="clear" w:color="000000" w:fill="D9E6F4"/>
             <w:vAlign w:val="center"/>
             <w:hideMark/>
           </w:tcPr>
@@ -2601,7 +2537,7 @@
                 <w:color w:val="000000"/>
                 <w:lang w:eastAsia="pt-BR"/>
               </w:rPr>
-              <w:t>8</w:t>
+              <w:t>6</w:t>
             </w:r>
             <w:proofErr w:type="gramEnd"/>
           </w:p>
@@ -2615,7 +2551,7 @@
               <w:bottom w:val="nil"/>
               <w:right w:val="nil"/>
             </w:tcBorders>
-            <w:shd w:val="clear" w:color="auto" w:fill="auto"/>
+            <w:shd w:val="clear" w:color="000000" w:fill="D9E6F4"/>
             <w:vAlign w:val="center"/>
             <w:hideMark/>
           </w:tcPr>
@@ -2635,20 +2571,20 @@
                 <w:color w:val="000000"/>
                 <w:lang w:eastAsia="pt-BR"/>
               </w:rPr>
-              <w:t>18</w:t>
-            </w:r>
-          </w:p>
-        </w:tc>
-        <w:tc>
-          <w:tcPr>
-            <w:tcW w:w="960" w:type="dxa"/>
-            <w:tcBorders>
-              <w:top w:val="nil"/>
-              <w:left w:val="nil"/>
-              <w:bottom w:val="nil"/>
-              <w:right w:val="nil"/>
-            </w:tcBorders>
-            <w:shd w:val="clear" w:color="auto" w:fill="auto"/>
+              <w:t>17</w:t>
+            </w:r>
+          </w:p>
+        </w:tc>
+        <w:tc>
+          <w:tcPr>
+            <w:tcW w:w="960" w:type="dxa"/>
+            <w:tcBorders>
+              <w:top w:val="nil"/>
+              <w:left w:val="nil"/>
+              <w:bottom w:val="nil"/>
+              <w:right w:val="nil"/>
+            </w:tcBorders>
+            <w:shd w:val="clear" w:color="000000" w:fill="D9E6F4"/>
             <w:vAlign w:val="center"/>
             <w:hideMark/>
           </w:tcPr>
@@ -2668,20 +2604,20 @@
                 <w:color w:val="000000"/>
                 <w:lang w:eastAsia="pt-BR"/>
               </w:rPr>
-              <w:t>37</w:t>
-            </w:r>
-          </w:p>
-        </w:tc>
-        <w:tc>
-          <w:tcPr>
-            <w:tcW w:w="960" w:type="dxa"/>
-            <w:tcBorders>
-              <w:top w:val="nil"/>
-              <w:left w:val="nil"/>
-              <w:bottom w:val="nil"/>
-              <w:right w:val="nil"/>
-            </w:tcBorders>
-            <w:shd w:val="clear" w:color="auto" w:fill="auto"/>
+              <w:t>34</w:t>
+            </w:r>
+          </w:p>
+        </w:tc>
+        <w:tc>
+          <w:tcPr>
+            <w:tcW w:w="960" w:type="dxa"/>
+            <w:tcBorders>
+              <w:top w:val="nil"/>
+              <w:left w:val="nil"/>
+              <w:bottom w:val="nil"/>
+              <w:right w:val="nil"/>
+            </w:tcBorders>
+            <w:shd w:val="clear" w:color="000000" w:fill="D9E6F4"/>
             <w:vAlign w:val="center"/>
             <w:hideMark/>
           </w:tcPr>
@@ -2701,20 +2637,20 @@
                 <w:color w:val="000000"/>
                 <w:lang w:eastAsia="pt-BR"/>
               </w:rPr>
-              <w:t>56</w:t>
-            </w:r>
-          </w:p>
-        </w:tc>
-        <w:tc>
-          <w:tcPr>
-            <w:tcW w:w="960" w:type="dxa"/>
-            <w:tcBorders>
-              <w:top w:val="nil"/>
-              <w:left w:val="nil"/>
-              <w:bottom w:val="nil"/>
-              <w:right w:val="nil"/>
-            </w:tcBorders>
-            <w:shd w:val="clear" w:color="auto" w:fill="auto"/>
+              <w:t>51</w:t>
+            </w:r>
+          </w:p>
+        </w:tc>
+        <w:tc>
+          <w:tcPr>
+            <w:tcW w:w="960" w:type="dxa"/>
+            <w:tcBorders>
+              <w:top w:val="nil"/>
+              <w:left w:val="nil"/>
+              <w:bottom w:val="nil"/>
+              <w:right w:val="nil"/>
+            </w:tcBorders>
+            <w:shd w:val="clear" w:color="000000" w:fill="D9E6F4"/>
             <w:vAlign w:val="center"/>
             <w:hideMark/>
           </w:tcPr>
@@ -2734,37 +2670,38 @@
                 <w:color w:val="000000"/>
                 <w:lang w:eastAsia="pt-BR"/>
               </w:rPr>
-              <w:t>58</w:t>
-            </w:r>
-          </w:p>
-        </w:tc>
-        <w:tc>
-          <w:tcPr>
-            <w:tcW w:w="960" w:type="dxa"/>
-            <w:tcBorders>
-              <w:top w:val="nil"/>
-              <w:left w:val="nil"/>
-              <w:bottom w:val="nil"/>
-              <w:right w:val="nil"/>
-            </w:tcBorders>
-          </w:tcPr>
-          <w:p>
-            <w:pPr>
-              <w:spacing w:after="0" w:line="240" w:lineRule="auto"/>
-              <w:jc w:val="right"/>
-              <w:rPr>
-                <w:rFonts w:ascii="Calibri" w:eastAsia="Times New Roman" w:hAnsi="Calibri" w:cs="Calibri"/>
-                <w:color w:val="000000"/>
-                <w:lang w:eastAsia="pt-BR"/>
-              </w:rPr>
-            </w:pPr>
-            <w:r>
-              <w:rPr>
-                <w:rFonts w:ascii="Calibri" w:eastAsia="Times New Roman" w:hAnsi="Calibri" w:cs="Calibri"/>
-                <w:color w:val="000000"/>
-                <w:lang w:eastAsia="pt-BR"/>
-              </w:rPr>
-              <w:t>1-5-0</w:t>
+              <w:t>57</w:t>
+            </w:r>
+          </w:p>
+        </w:tc>
+        <w:tc>
+          <w:tcPr>
+            <w:tcW w:w="960" w:type="dxa"/>
+            <w:tcBorders>
+              <w:top w:val="nil"/>
+              <w:left w:val="nil"/>
+              <w:bottom w:val="nil"/>
+              <w:right w:val="nil"/>
+            </w:tcBorders>
+            <w:shd w:val="clear" w:color="000000" w:fill="D9E6F4"/>
+          </w:tcPr>
+          <w:p>
+            <w:pPr>
+              <w:spacing w:after="0" w:line="240" w:lineRule="auto"/>
+              <w:jc w:val="right"/>
+              <w:rPr>
+                <w:rFonts w:ascii="Calibri" w:eastAsia="Times New Roman" w:hAnsi="Calibri" w:cs="Calibri"/>
+                <w:color w:val="000000"/>
+                <w:lang w:eastAsia="pt-BR"/>
+              </w:rPr>
+            </w:pPr>
+            <w:r>
+              <w:rPr>
+                <w:rFonts w:ascii="Calibri" w:eastAsia="Times New Roman" w:hAnsi="Calibri" w:cs="Calibri"/>
+                <w:color w:val="000000"/>
+                <w:lang w:eastAsia="pt-BR"/>
+              </w:rPr>
+              <w:t>3-2-1</w:t>
             </w:r>
           </w:p>
         </w:tc>
@@ -2777,6 +2714,7 @@
               <w:bottom w:val="nil"/>
               <w:right w:val="nil"/>
             </w:tcBorders>
+            <w:shd w:val="clear" w:color="000000" w:fill="D9E6F4"/>
           </w:tcPr>
           <w:p>
             <w:pPr>
@@ -2795,7 +2733,7 @@
                 <w:color w:val="000000"/>
                 <w:lang w:eastAsia="pt-BR"/>
               </w:rPr>
-              <w:t>5</w:t>
+              <w:t>3</w:t>
             </w:r>
             <w:proofErr w:type="gramEnd"/>
           </w:p>
@@ -2809,6 +2747,7 @@
               <w:bottom w:val="nil"/>
               <w:right w:val="nil"/>
             </w:tcBorders>
+            <w:shd w:val="clear" w:color="000000" w:fill="D9E6F4"/>
           </w:tcPr>
           <w:p>
             <w:pPr>
@@ -2827,7 +2766,7 @@
                 <w:color w:val="000000"/>
                 <w:lang w:eastAsia="pt-BR"/>
               </w:rPr>
-              <w:t>1</w:t>
+              <w:t>0</w:t>
             </w:r>
             <w:proofErr w:type="gramEnd"/>
           </w:p>
@@ -2841,6 +2780,7 @@
               <w:bottom w:val="nil"/>
               <w:right w:val="nil"/>
             </w:tcBorders>
+            <w:shd w:val="clear" w:color="000000" w:fill="D9E6F4"/>
           </w:tcPr>
           <w:p>
             <w:pPr>
@@ -2878,7 +2818,7 @@
               <w:bottom w:val="nil"/>
               <w:right w:val="nil"/>
             </w:tcBorders>
-            <w:shd w:val="clear" w:color="000000" w:fill="D9E6F4"/>
+            <w:shd w:val="clear" w:color="auto" w:fill="auto"/>
             <w:vAlign w:val="center"/>
             <w:hideMark/>
           </w:tcPr>
@@ -2899,6 +2839,233 @@
                 <w:color w:val="000000"/>
                 <w:lang w:eastAsia="pt-BR"/>
               </w:rPr>
+              <w:t>3</w:t>
+            </w:r>
+            <w:proofErr w:type="gramEnd"/>
+          </w:p>
+        </w:tc>
+        <w:tc>
+          <w:tcPr>
+            <w:tcW w:w="960" w:type="dxa"/>
+            <w:tcBorders>
+              <w:top w:val="nil"/>
+              <w:left w:val="nil"/>
+              <w:bottom w:val="nil"/>
+              <w:right w:val="nil"/>
+            </w:tcBorders>
+            <w:shd w:val="clear" w:color="auto" w:fill="auto"/>
+            <w:vAlign w:val="center"/>
+            <w:hideMark/>
+          </w:tcPr>
+          <w:p>
+            <w:pPr>
+              <w:spacing w:after="0" w:line="240" w:lineRule="auto"/>
+              <w:jc w:val="right"/>
+              <w:rPr>
+                <w:rFonts w:ascii="Calibri" w:eastAsia="Times New Roman" w:hAnsi="Calibri" w:cs="Calibri"/>
+                <w:color w:val="000000"/>
+                <w:lang w:eastAsia="pt-BR"/>
+              </w:rPr>
+            </w:pPr>
+            <w:r>
+              <w:rPr>
+                <w:rFonts w:ascii="Calibri" w:eastAsia="Times New Roman" w:hAnsi="Calibri" w:cs="Calibri"/>
+                <w:color w:val="000000"/>
+                <w:lang w:eastAsia="pt-BR"/>
+              </w:rPr>
+              <w:t>13</w:t>
+            </w:r>
+          </w:p>
+        </w:tc>
+        <w:tc>
+          <w:tcPr>
+            <w:tcW w:w="960" w:type="dxa"/>
+            <w:tcBorders>
+              <w:top w:val="nil"/>
+              <w:left w:val="nil"/>
+              <w:bottom w:val="nil"/>
+              <w:right w:val="nil"/>
+            </w:tcBorders>
+            <w:shd w:val="clear" w:color="auto" w:fill="auto"/>
+            <w:vAlign w:val="center"/>
+            <w:hideMark/>
+          </w:tcPr>
+          <w:p>
+            <w:pPr>
+              <w:spacing w:after="0" w:line="240" w:lineRule="auto"/>
+              <w:jc w:val="right"/>
+              <w:rPr>
+                <w:rFonts w:ascii="Calibri" w:eastAsia="Times New Roman" w:hAnsi="Calibri" w:cs="Calibri"/>
+                <w:color w:val="000000"/>
+                <w:lang w:eastAsia="pt-BR"/>
+              </w:rPr>
+            </w:pPr>
+            <w:r>
+              <w:rPr>
+                <w:rFonts w:ascii="Calibri" w:eastAsia="Times New Roman" w:hAnsi="Calibri" w:cs="Calibri"/>
+                <w:color w:val="000000"/>
+                <w:lang w:eastAsia="pt-BR"/>
+              </w:rPr>
+              <w:t>40</w:t>
+            </w:r>
+          </w:p>
+        </w:tc>
+        <w:tc>
+          <w:tcPr>
+            <w:tcW w:w="960" w:type="dxa"/>
+            <w:tcBorders>
+              <w:top w:val="nil"/>
+              <w:left w:val="nil"/>
+              <w:bottom w:val="nil"/>
+              <w:right w:val="nil"/>
+            </w:tcBorders>
+            <w:shd w:val="clear" w:color="auto" w:fill="auto"/>
+            <w:vAlign w:val="center"/>
+            <w:hideMark/>
+          </w:tcPr>
+          <w:p>
+            <w:pPr>
+              <w:spacing w:after="0" w:line="240" w:lineRule="auto"/>
+              <w:jc w:val="right"/>
+              <w:rPr>
+                <w:rFonts w:ascii="Calibri" w:eastAsia="Times New Roman" w:hAnsi="Calibri" w:cs="Calibri"/>
+                <w:color w:val="000000"/>
+                <w:lang w:eastAsia="pt-BR"/>
+              </w:rPr>
+            </w:pPr>
+            <w:r>
+              <w:rPr>
+                <w:rFonts w:ascii="Calibri" w:eastAsia="Times New Roman" w:hAnsi="Calibri" w:cs="Calibri"/>
+                <w:color w:val="000000"/>
+                <w:lang w:eastAsia="pt-BR"/>
+              </w:rPr>
+              <w:t>44</w:t>
+            </w:r>
+          </w:p>
+        </w:tc>
+        <w:tc>
+          <w:tcPr>
+            <w:tcW w:w="960" w:type="dxa"/>
+            <w:tcBorders>
+              <w:top w:val="nil"/>
+              <w:left w:val="nil"/>
+              <w:bottom w:val="nil"/>
+              <w:right w:val="nil"/>
+            </w:tcBorders>
+            <w:shd w:val="clear" w:color="auto" w:fill="auto"/>
+            <w:vAlign w:val="center"/>
+            <w:hideMark/>
+          </w:tcPr>
+          <w:p>
+            <w:pPr>
+              <w:spacing w:after="0" w:line="240" w:lineRule="auto"/>
+              <w:jc w:val="right"/>
+              <w:rPr>
+                <w:rFonts w:ascii="Calibri" w:eastAsia="Times New Roman" w:hAnsi="Calibri" w:cs="Calibri"/>
+                <w:color w:val="000000"/>
+                <w:lang w:eastAsia="pt-BR"/>
+              </w:rPr>
+            </w:pPr>
+            <w:r>
+              <w:rPr>
+                <w:rFonts w:ascii="Calibri" w:eastAsia="Times New Roman" w:hAnsi="Calibri" w:cs="Calibri"/>
+                <w:color w:val="000000"/>
+                <w:lang w:eastAsia="pt-BR"/>
+              </w:rPr>
+              <w:t>46</w:t>
+            </w:r>
+          </w:p>
+        </w:tc>
+        <w:tc>
+          <w:tcPr>
+            <w:tcW w:w="960" w:type="dxa"/>
+            <w:tcBorders>
+              <w:top w:val="nil"/>
+              <w:left w:val="nil"/>
+              <w:bottom w:val="nil"/>
+              <w:right w:val="nil"/>
+            </w:tcBorders>
+            <w:shd w:val="clear" w:color="auto" w:fill="auto"/>
+            <w:vAlign w:val="center"/>
+            <w:hideMark/>
+          </w:tcPr>
+          <w:p>
+            <w:pPr>
+              <w:spacing w:after="0" w:line="240" w:lineRule="auto"/>
+              <w:jc w:val="right"/>
+              <w:rPr>
+                <w:rFonts w:ascii="Calibri" w:eastAsia="Times New Roman" w:hAnsi="Calibri" w:cs="Calibri"/>
+                <w:color w:val="000000"/>
+                <w:lang w:eastAsia="pt-BR"/>
+              </w:rPr>
+            </w:pPr>
+            <w:r>
+              <w:rPr>
+                <w:rFonts w:ascii="Calibri" w:eastAsia="Times New Roman" w:hAnsi="Calibri" w:cs="Calibri"/>
+                <w:color w:val="000000"/>
+                <w:lang w:eastAsia="pt-BR"/>
+              </w:rPr>
+              <w:t>50</w:t>
+            </w:r>
+          </w:p>
+        </w:tc>
+        <w:tc>
+          <w:tcPr>
+            <w:tcW w:w="960" w:type="dxa"/>
+            <w:tcBorders>
+              <w:top w:val="nil"/>
+              <w:left w:val="nil"/>
+              <w:bottom w:val="nil"/>
+              <w:right w:val="nil"/>
+            </w:tcBorders>
+          </w:tcPr>
+          <w:p>
+            <w:pPr>
+              <w:spacing w:after="0" w:line="240" w:lineRule="auto"/>
+              <w:jc w:val="right"/>
+              <w:rPr>
+                <w:rFonts w:ascii="Calibri" w:eastAsia="Times New Roman" w:hAnsi="Calibri" w:cs="Calibri"/>
+                <w:color w:val="000000"/>
+                <w:lang w:eastAsia="pt-BR"/>
+              </w:rPr>
+            </w:pPr>
+            <w:r>
+              <w:rPr>
+                <w:rFonts w:ascii="Calibri" w:eastAsia="Times New Roman" w:hAnsi="Calibri" w:cs="Calibri"/>
+                <w:color w:val="000000"/>
+                <w:lang w:eastAsia="pt-BR"/>
+              </w:rPr>
+              <w:t>0-5-1</w:t>
+            </w:r>
+          </w:p>
+        </w:tc>
+        <w:tc>
+          <w:tcPr>
+            <w:tcW w:w="529" w:type="dxa"/>
+            <w:tcBorders>
+              <w:top w:val="nil"/>
+              <w:left w:val="nil"/>
+              <w:bottom w:val="nil"/>
+              <w:right w:val="nil"/>
+            </w:tcBorders>
+          </w:tcPr>
+          <w:p>
+            <w:pPr>
+              <w:spacing w:after="0" w:line="240" w:lineRule="auto"/>
+              <w:jc w:val="right"/>
+              <w:rPr>
+                <w:rFonts w:ascii="Calibri" w:eastAsia="Times New Roman" w:hAnsi="Calibri" w:cs="Calibri"/>
+                <w:color w:val="000000"/>
+                <w:lang w:eastAsia="pt-BR"/>
+              </w:rPr>
+            </w:pPr>
+            <w:proofErr w:type="gramStart"/>
+            <w:r>
+              <w:rPr>
+                <w:rFonts w:ascii="Calibri" w:eastAsia="Times New Roman" w:hAnsi="Calibri" w:cs="Calibri"/>
+                <w:color w:val="000000"/>
+                <w:lang w:eastAsia="pt-BR"/>
+              </w:rPr>
               <w:t>4</w:t>
             </w:r>
             <w:proofErr w:type="gramEnd"/>
@@ -2906,16 +3073,13 @@
         </w:tc>
         <w:tc>
           <w:tcPr>
-            <w:tcW w:w="960" w:type="dxa"/>
-            <w:tcBorders>
-              <w:top w:val="nil"/>
-              <w:left w:val="nil"/>
-              <w:bottom w:val="nil"/>
-              <w:right w:val="nil"/>
-            </w:tcBorders>
-            <w:shd w:val="clear" w:color="000000" w:fill="D9E6F4"/>
-            <w:vAlign w:val="center"/>
-            <w:hideMark/>
+            <w:tcW w:w="704" w:type="dxa"/>
+            <w:tcBorders>
+              <w:top w:val="nil"/>
+              <w:left w:val="nil"/>
+              <w:bottom w:val="nil"/>
+              <w:right w:val="nil"/>
+            </w:tcBorders>
           </w:tcPr>
           <w:p>
             <w:pPr>
@@ -2934,184 +3098,20 @@
                 <w:color w:val="000000"/>
                 <w:lang w:eastAsia="pt-BR"/>
               </w:rPr>
-              <w:t>6</w:t>
+              <w:t>0</w:t>
             </w:r>
             <w:proofErr w:type="gramEnd"/>
           </w:p>
         </w:tc>
         <w:tc>
           <w:tcPr>
-            <w:tcW w:w="960" w:type="dxa"/>
-            <w:tcBorders>
-              <w:top w:val="nil"/>
-              <w:left w:val="nil"/>
-              <w:bottom w:val="nil"/>
-              <w:right w:val="nil"/>
-            </w:tcBorders>
-            <w:shd w:val="clear" w:color="000000" w:fill="D9E6F4"/>
-            <w:vAlign w:val="center"/>
-            <w:hideMark/>
-          </w:tcPr>
-          <w:p>
-            <w:pPr>
-              <w:spacing w:after="0" w:line="240" w:lineRule="auto"/>
-              <w:jc w:val="right"/>
-              <w:rPr>
-                <w:rFonts w:ascii="Calibri" w:eastAsia="Times New Roman" w:hAnsi="Calibri" w:cs="Calibri"/>
-                <w:color w:val="000000"/>
-                <w:lang w:eastAsia="pt-BR"/>
-              </w:rPr>
-            </w:pPr>
-            <w:r>
-              <w:rPr>
-                <w:rFonts w:ascii="Calibri" w:eastAsia="Times New Roman" w:hAnsi="Calibri" w:cs="Calibri"/>
-                <w:color w:val="000000"/>
-                <w:lang w:eastAsia="pt-BR"/>
-              </w:rPr>
-              <w:t>17</w:t>
-            </w:r>
-          </w:p>
-        </w:tc>
-        <w:tc>
-          <w:tcPr>
-            <w:tcW w:w="960" w:type="dxa"/>
-            <w:tcBorders>
-              <w:top w:val="nil"/>
-              <w:left w:val="nil"/>
-              <w:bottom w:val="nil"/>
-              <w:right w:val="nil"/>
-            </w:tcBorders>
-            <w:shd w:val="clear" w:color="000000" w:fill="D9E6F4"/>
-            <w:vAlign w:val="center"/>
-            <w:hideMark/>
-          </w:tcPr>
-          <w:p>
-            <w:pPr>
-              <w:spacing w:after="0" w:line="240" w:lineRule="auto"/>
-              <w:jc w:val="right"/>
-              <w:rPr>
-                <w:rFonts w:ascii="Calibri" w:eastAsia="Times New Roman" w:hAnsi="Calibri" w:cs="Calibri"/>
-                <w:color w:val="000000"/>
-                <w:lang w:eastAsia="pt-BR"/>
-              </w:rPr>
-            </w:pPr>
-            <w:r>
-              <w:rPr>
-                <w:rFonts w:ascii="Calibri" w:eastAsia="Times New Roman" w:hAnsi="Calibri" w:cs="Calibri"/>
-                <w:color w:val="000000"/>
-                <w:lang w:eastAsia="pt-BR"/>
-              </w:rPr>
-              <w:t>34</w:t>
-            </w:r>
-          </w:p>
-        </w:tc>
-        <w:tc>
-          <w:tcPr>
-            <w:tcW w:w="960" w:type="dxa"/>
-            <w:tcBorders>
-              <w:top w:val="nil"/>
-              <w:left w:val="nil"/>
-              <w:bottom w:val="nil"/>
-              <w:right w:val="nil"/>
-            </w:tcBorders>
-            <w:shd w:val="clear" w:color="000000" w:fill="D9E6F4"/>
-            <w:vAlign w:val="center"/>
-            <w:hideMark/>
-          </w:tcPr>
-          <w:p>
-            <w:pPr>
-              <w:spacing w:after="0" w:line="240" w:lineRule="auto"/>
-              <w:jc w:val="right"/>
-              <w:rPr>
-                <w:rFonts w:ascii="Calibri" w:eastAsia="Times New Roman" w:hAnsi="Calibri" w:cs="Calibri"/>
-                <w:color w:val="000000"/>
-                <w:lang w:eastAsia="pt-BR"/>
-              </w:rPr>
-            </w:pPr>
-            <w:r>
-              <w:rPr>
-                <w:rFonts w:ascii="Calibri" w:eastAsia="Times New Roman" w:hAnsi="Calibri" w:cs="Calibri"/>
-                <w:color w:val="000000"/>
-                <w:lang w:eastAsia="pt-BR"/>
-              </w:rPr>
-              <w:t>51</w:t>
-            </w:r>
-          </w:p>
-        </w:tc>
-        <w:tc>
-          <w:tcPr>
-            <w:tcW w:w="960" w:type="dxa"/>
-            <w:tcBorders>
-              <w:top w:val="nil"/>
-              <w:left w:val="nil"/>
-              <w:bottom w:val="nil"/>
-              <w:right w:val="nil"/>
-            </w:tcBorders>
-            <w:shd w:val="clear" w:color="000000" w:fill="D9E6F4"/>
-            <w:vAlign w:val="center"/>
-            <w:hideMark/>
-          </w:tcPr>
-          <w:p>
-            <w:pPr>
-              <w:spacing w:after="0" w:line="240" w:lineRule="auto"/>
-              <w:jc w:val="right"/>
-              <w:rPr>
-                <w:rFonts w:ascii="Calibri" w:eastAsia="Times New Roman" w:hAnsi="Calibri" w:cs="Calibri"/>
-                <w:color w:val="000000"/>
-                <w:lang w:eastAsia="pt-BR"/>
-              </w:rPr>
-            </w:pPr>
-            <w:r>
-              <w:rPr>
-                <w:rFonts w:ascii="Calibri" w:eastAsia="Times New Roman" w:hAnsi="Calibri" w:cs="Calibri"/>
-                <w:color w:val="000000"/>
-                <w:lang w:eastAsia="pt-BR"/>
-              </w:rPr>
-              <w:t>57</w:t>
-            </w:r>
-          </w:p>
-        </w:tc>
-        <w:tc>
-          <w:tcPr>
-            <w:tcW w:w="960" w:type="dxa"/>
-            <w:tcBorders>
-              <w:top w:val="nil"/>
-              <w:left w:val="nil"/>
-              <w:bottom w:val="nil"/>
-              <w:right w:val="nil"/>
-            </w:tcBorders>
-            <w:shd w:val="clear" w:color="000000" w:fill="D9E6F4"/>
-          </w:tcPr>
-          <w:p>
-            <w:pPr>
-              <w:spacing w:after="0" w:line="240" w:lineRule="auto"/>
-              <w:jc w:val="right"/>
-              <w:rPr>
-                <w:rFonts w:ascii="Calibri" w:eastAsia="Times New Roman" w:hAnsi="Calibri" w:cs="Calibri"/>
-                <w:color w:val="000000"/>
-                <w:lang w:eastAsia="pt-BR"/>
-              </w:rPr>
-            </w:pPr>
-            <w:r>
-              <w:rPr>
-                <w:rFonts w:ascii="Calibri" w:eastAsia="Times New Roman" w:hAnsi="Calibri" w:cs="Calibri"/>
-                <w:color w:val="000000"/>
-                <w:lang w:eastAsia="pt-BR"/>
-              </w:rPr>
-              <w:t>3-2-1</w:t>
-            </w:r>
-          </w:p>
-        </w:tc>
-        <w:tc>
-          <w:tcPr>
-            <w:tcW w:w="529" w:type="dxa"/>
-            <w:tcBorders>
-              <w:top w:val="nil"/>
-              <w:left w:val="nil"/>
-              <w:bottom w:val="nil"/>
-              <w:right w:val="nil"/>
-            </w:tcBorders>
-            <w:shd w:val="clear" w:color="000000" w:fill="D9E6F4"/>
+            <w:tcW w:w="704" w:type="dxa"/>
+            <w:tcBorders>
+              <w:top w:val="nil"/>
+              <w:left w:val="nil"/>
+              <w:bottom w:val="nil"/>
+              <w:right w:val="nil"/>
+            </w:tcBorders>
           </w:tcPr>
           <w:p>
             <w:pPr>
@@ -3130,73 +3130,7 @@
                 <w:color w:val="000000"/>
                 <w:lang w:eastAsia="pt-BR"/>
               </w:rPr>
-              <w:t>3</w:t>
-            </w:r>
-            <w:proofErr w:type="gramEnd"/>
-          </w:p>
-        </w:tc>
-        <w:tc>
-          <w:tcPr>
-            <w:tcW w:w="704" w:type="dxa"/>
-            <w:tcBorders>
-              <w:top w:val="nil"/>
-              <w:left w:val="nil"/>
-              <w:bottom w:val="nil"/>
-              <w:right w:val="nil"/>
-            </w:tcBorders>
-            <w:shd w:val="clear" w:color="000000" w:fill="D9E6F4"/>
-          </w:tcPr>
-          <w:p>
-            <w:pPr>
-              <w:spacing w:after="0" w:line="240" w:lineRule="auto"/>
-              <w:jc w:val="right"/>
-              <w:rPr>
-                <w:rFonts w:ascii="Calibri" w:eastAsia="Times New Roman" w:hAnsi="Calibri" w:cs="Calibri"/>
-                <w:color w:val="000000"/>
-                <w:lang w:eastAsia="pt-BR"/>
-              </w:rPr>
-            </w:pPr>
-            <w:proofErr w:type="gramStart"/>
-            <w:r>
-              <w:rPr>
-                <w:rFonts w:ascii="Calibri" w:eastAsia="Times New Roman" w:hAnsi="Calibri" w:cs="Calibri"/>
-                <w:color w:val="000000"/>
-                <w:lang w:eastAsia="pt-BR"/>
-              </w:rPr>
-              <w:t>0</w:t>
-            </w:r>
-            <w:proofErr w:type="gramEnd"/>
-          </w:p>
-        </w:tc>
-        <w:tc>
-          <w:tcPr>
-            <w:tcW w:w="704" w:type="dxa"/>
-            <w:tcBorders>
-              <w:top w:val="nil"/>
-              <w:left w:val="nil"/>
-              <w:bottom w:val="nil"/>
-              <w:right w:val="nil"/>
-            </w:tcBorders>
-            <w:shd w:val="clear" w:color="000000" w:fill="D9E6F4"/>
-          </w:tcPr>
-          <w:p>
-            <w:pPr>
-              <w:spacing w:after="0" w:line="240" w:lineRule="auto"/>
-              <w:jc w:val="right"/>
-              <w:rPr>
-                <w:rFonts w:ascii="Calibri" w:eastAsia="Times New Roman" w:hAnsi="Calibri" w:cs="Calibri"/>
-                <w:color w:val="000000"/>
-                <w:lang w:eastAsia="pt-BR"/>
-              </w:rPr>
-            </w:pPr>
-            <w:proofErr w:type="gramStart"/>
-            <w:r>
-              <w:rPr>
-                <w:rFonts w:ascii="Calibri" w:eastAsia="Times New Roman" w:hAnsi="Calibri" w:cs="Calibri"/>
-                <w:color w:val="000000"/>
-                <w:lang w:eastAsia="pt-BR"/>
-              </w:rPr>
-              <w:t>3</w:t>
+              <w:t>2</w:t>
             </w:r>
             <w:proofErr w:type="gramEnd"/>
           </w:p>
@@ -3215,7 +3149,7 @@
               <w:bottom w:val="nil"/>
               <w:right w:val="nil"/>
             </w:tcBorders>
-            <w:shd w:val="clear" w:color="auto" w:fill="auto"/>
+            <w:shd w:val="clear" w:color="000000" w:fill="D9E6F4"/>
             <w:vAlign w:val="center"/>
             <w:hideMark/>
           </w:tcPr>
@@ -3236,7 +3170,7 @@
                 <w:color w:val="000000"/>
                 <w:lang w:eastAsia="pt-BR"/>
               </w:rPr>
-              <w:t>3</w:t>
+              <w:t>2</w:t>
             </w:r>
             <w:proofErr w:type="gramEnd"/>
           </w:p>
@@ -3250,7 +3184,7 @@
               <w:bottom w:val="nil"/>
               <w:right w:val="nil"/>
             </w:tcBorders>
-            <w:shd w:val="clear" w:color="auto" w:fill="auto"/>
+            <w:shd w:val="clear" w:color="000000" w:fill="D9E6F4"/>
             <w:vAlign w:val="center"/>
             <w:hideMark/>
           </w:tcPr>
@@ -3270,20 +3204,20 @@
                 <w:color w:val="000000"/>
                 <w:lang w:eastAsia="pt-BR"/>
               </w:rPr>
-              <w:t>13</w:t>
-            </w:r>
-          </w:p>
-        </w:tc>
-        <w:tc>
-          <w:tcPr>
-            <w:tcW w:w="960" w:type="dxa"/>
-            <w:tcBorders>
-              <w:top w:val="nil"/>
-              <w:left w:val="nil"/>
-              <w:bottom w:val="nil"/>
-              <w:right w:val="nil"/>
-            </w:tcBorders>
-            <w:shd w:val="clear" w:color="auto" w:fill="auto"/>
+              <w:t>10</w:t>
+            </w:r>
+          </w:p>
+        </w:tc>
+        <w:tc>
+          <w:tcPr>
+            <w:tcW w:w="960" w:type="dxa"/>
+            <w:tcBorders>
+              <w:top w:val="nil"/>
+              <w:left w:val="nil"/>
+              <w:bottom w:val="nil"/>
+              <w:right w:val="nil"/>
+            </w:tcBorders>
+            <w:shd w:val="clear" w:color="000000" w:fill="D9E6F4"/>
             <w:vAlign w:val="center"/>
             <w:hideMark/>
           </w:tcPr>
@@ -3303,20 +3237,20 @@
                 <w:color w:val="000000"/>
                 <w:lang w:eastAsia="pt-BR"/>
               </w:rPr>
-              <w:t>40</w:t>
-            </w:r>
-          </w:p>
-        </w:tc>
-        <w:tc>
-          <w:tcPr>
-            <w:tcW w:w="960" w:type="dxa"/>
-            <w:tcBorders>
-              <w:top w:val="nil"/>
-              <w:left w:val="nil"/>
-              <w:bottom w:val="nil"/>
-              <w:right w:val="nil"/>
-            </w:tcBorders>
-            <w:shd w:val="clear" w:color="auto" w:fill="auto"/>
+              <w:t>12</w:t>
+            </w:r>
+          </w:p>
+        </w:tc>
+        <w:tc>
+          <w:tcPr>
+            <w:tcW w:w="960" w:type="dxa"/>
+            <w:tcBorders>
+              <w:top w:val="nil"/>
+              <w:left w:val="nil"/>
+              <w:bottom w:val="nil"/>
+              <w:right w:val="nil"/>
+            </w:tcBorders>
+            <w:shd w:val="clear" w:color="000000" w:fill="D9E6F4"/>
             <w:vAlign w:val="center"/>
             <w:hideMark/>
           </w:tcPr>
@@ -3336,20 +3270,20 @@
                 <w:color w:val="000000"/>
                 <w:lang w:eastAsia="pt-BR"/>
               </w:rPr>
-              <w:t>44</w:t>
-            </w:r>
-          </w:p>
-        </w:tc>
-        <w:tc>
-          <w:tcPr>
-            <w:tcW w:w="960" w:type="dxa"/>
-            <w:tcBorders>
-              <w:top w:val="nil"/>
-              <w:left w:val="nil"/>
-              <w:bottom w:val="nil"/>
-              <w:right w:val="nil"/>
-            </w:tcBorders>
-            <w:shd w:val="clear" w:color="auto" w:fill="auto"/>
+              <w:t>27</w:t>
+            </w:r>
+          </w:p>
+        </w:tc>
+        <w:tc>
+          <w:tcPr>
+            <w:tcW w:w="960" w:type="dxa"/>
+            <w:tcBorders>
+              <w:top w:val="nil"/>
+              <w:left w:val="nil"/>
+              <w:bottom w:val="nil"/>
+              <w:right w:val="nil"/>
+            </w:tcBorders>
+            <w:shd w:val="clear" w:color="000000" w:fill="D9E6F4"/>
             <w:vAlign w:val="center"/>
             <w:hideMark/>
           </w:tcPr>
@@ -3369,20 +3303,20 @@
                 <w:color w:val="000000"/>
                 <w:lang w:eastAsia="pt-BR"/>
               </w:rPr>
-              <w:t>46</w:t>
-            </w:r>
-          </w:p>
-        </w:tc>
-        <w:tc>
-          <w:tcPr>
-            <w:tcW w:w="960" w:type="dxa"/>
-            <w:tcBorders>
-              <w:top w:val="nil"/>
-              <w:left w:val="nil"/>
-              <w:bottom w:val="nil"/>
-              <w:right w:val="nil"/>
-            </w:tcBorders>
-            <w:shd w:val="clear" w:color="auto" w:fill="auto"/>
+              <w:t>45</w:t>
+            </w:r>
+          </w:p>
+        </w:tc>
+        <w:tc>
+          <w:tcPr>
+            <w:tcW w:w="960" w:type="dxa"/>
+            <w:tcBorders>
+              <w:top w:val="nil"/>
+              <w:left w:val="nil"/>
+              <w:bottom w:val="nil"/>
+              <w:right w:val="nil"/>
+            </w:tcBorders>
+            <w:shd w:val="clear" w:color="000000" w:fill="D9E6F4"/>
             <w:vAlign w:val="center"/>
             <w:hideMark/>
           </w:tcPr>
@@ -3402,37 +3336,38 @@
                 <w:color w:val="000000"/>
                 <w:lang w:eastAsia="pt-BR"/>
               </w:rPr>
-              <w:t>50</w:t>
-            </w:r>
-          </w:p>
-        </w:tc>
-        <w:tc>
-          <w:tcPr>
-            <w:tcW w:w="960" w:type="dxa"/>
-            <w:tcBorders>
-              <w:top w:val="nil"/>
-              <w:left w:val="nil"/>
-              <w:bottom w:val="nil"/>
-              <w:right w:val="nil"/>
-            </w:tcBorders>
-          </w:tcPr>
-          <w:p>
-            <w:pPr>
-              <w:spacing w:after="0" w:line="240" w:lineRule="auto"/>
-              <w:jc w:val="right"/>
-              <w:rPr>
-                <w:rFonts w:ascii="Calibri" w:eastAsia="Times New Roman" w:hAnsi="Calibri" w:cs="Calibri"/>
-                <w:color w:val="000000"/>
-                <w:lang w:eastAsia="pt-BR"/>
-              </w:rPr>
-            </w:pPr>
-            <w:r>
-              <w:rPr>
-                <w:rFonts w:ascii="Calibri" w:eastAsia="Times New Roman" w:hAnsi="Calibri" w:cs="Calibri"/>
-                <w:color w:val="000000"/>
-                <w:lang w:eastAsia="pt-BR"/>
-              </w:rPr>
-              <w:t>0-5-1</w:t>
+              <w:t>56</w:t>
+            </w:r>
+          </w:p>
+        </w:tc>
+        <w:tc>
+          <w:tcPr>
+            <w:tcW w:w="960" w:type="dxa"/>
+            <w:tcBorders>
+              <w:top w:val="nil"/>
+              <w:left w:val="nil"/>
+              <w:bottom w:val="nil"/>
+              <w:right w:val="nil"/>
+            </w:tcBorders>
+            <w:shd w:val="clear" w:color="000000" w:fill="D9E6F4"/>
+          </w:tcPr>
+          <w:p>
+            <w:pPr>
+              <w:spacing w:after="0" w:line="240" w:lineRule="auto"/>
+              <w:jc w:val="right"/>
+              <w:rPr>
+                <w:rFonts w:ascii="Calibri" w:eastAsia="Times New Roman" w:hAnsi="Calibri" w:cs="Calibri"/>
+                <w:color w:val="000000"/>
+                <w:lang w:eastAsia="pt-BR"/>
+              </w:rPr>
+            </w:pPr>
+            <w:r>
+              <w:rPr>
+                <w:rFonts w:ascii="Calibri" w:eastAsia="Times New Roman" w:hAnsi="Calibri" w:cs="Calibri"/>
+                <w:color w:val="000000"/>
+                <w:lang w:eastAsia="pt-BR"/>
+              </w:rPr>
+              <w:t>2-4-0</w:t>
             </w:r>
           </w:p>
         </w:tc>
@@ -3445,6 +3380,7 @@
               <w:bottom w:val="nil"/>
               <w:right w:val="nil"/>
             </w:tcBorders>
+            <w:shd w:val="clear" w:color="000000" w:fill="D9E6F4"/>
           </w:tcPr>
           <w:p>
             <w:pPr>
@@ -3477,6 +3413,7 @@
               <w:bottom w:val="nil"/>
               <w:right w:val="nil"/>
             </w:tcBorders>
+            <w:shd w:val="clear" w:color="000000" w:fill="D9E6F4"/>
           </w:tcPr>
           <w:p>
             <w:pPr>
@@ -3509,6 +3446,7 @@
               <w:bottom w:val="nil"/>
               <w:right w:val="nil"/>
             </w:tcBorders>
+            <w:shd w:val="clear" w:color="000000" w:fill="D9E6F4"/>
           </w:tcPr>
           <w:p>
             <w:pPr>
@@ -3546,7 +3484,7 @@
               <w:bottom w:val="nil"/>
               <w:right w:val="nil"/>
             </w:tcBorders>
-            <w:shd w:val="clear" w:color="000000" w:fill="D9E6F4"/>
+            <w:shd w:val="clear" w:color="auto" w:fill="auto"/>
             <w:vAlign w:val="center"/>
             <w:hideMark/>
           </w:tcPr>
@@ -3560,6 +3498,231 @@
                 <w:lang w:eastAsia="pt-BR"/>
               </w:rPr>
             </w:pPr>
+            <w:r>
+              <w:rPr>
+                <w:rFonts w:ascii="Calibri" w:eastAsia="Times New Roman" w:hAnsi="Calibri" w:cs="Calibri"/>
+                <w:color w:val="000000"/>
+                <w:lang w:eastAsia="pt-BR"/>
+              </w:rPr>
+              <w:t>11</w:t>
+            </w:r>
+          </w:p>
+        </w:tc>
+        <w:tc>
+          <w:tcPr>
+            <w:tcW w:w="960" w:type="dxa"/>
+            <w:tcBorders>
+              <w:top w:val="nil"/>
+              <w:left w:val="nil"/>
+              <w:bottom w:val="nil"/>
+              <w:right w:val="nil"/>
+            </w:tcBorders>
+            <w:shd w:val="clear" w:color="auto" w:fill="auto"/>
+            <w:vAlign w:val="center"/>
+            <w:hideMark/>
+          </w:tcPr>
+          <w:p>
+            <w:pPr>
+              <w:spacing w:after="0" w:line="240" w:lineRule="auto"/>
+              <w:jc w:val="right"/>
+              <w:rPr>
+                <w:rFonts w:ascii="Calibri" w:eastAsia="Times New Roman" w:hAnsi="Calibri" w:cs="Calibri"/>
+                <w:color w:val="000000"/>
+                <w:lang w:eastAsia="pt-BR"/>
+              </w:rPr>
+            </w:pPr>
+            <w:r>
+              <w:rPr>
+                <w:rFonts w:ascii="Calibri" w:eastAsia="Times New Roman" w:hAnsi="Calibri" w:cs="Calibri"/>
+                <w:color w:val="000000"/>
+                <w:lang w:eastAsia="pt-BR"/>
+              </w:rPr>
+              <w:t>13</w:t>
+            </w:r>
+          </w:p>
+        </w:tc>
+        <w:tc>
+          <w:tcPr>
+            <w:tcW w:w="960" w:type="dxa"/>
+            <w:tcBorders>
+              <w:top w:val="nil"/>
+              <w:left w:val="nil"/>
+              <w:bottom w:val="nil"/>
+              <w:right w:val="nil"/>
+            </w:tcBorders>
+            <w:shd w:val="clear" w:color="auto" w:fill="auto"/>
+            <w:vAlign w:val="center"/>
+            <w:hideMark/>
+          </w:tcPr>
+          <w:p>
+            <w:pPr>
+              <w:spacing w:after="0" w:line="240" w:lineRule="auto"/>
+              <w:jc w:val="right"/>
+              <w:rPr>
+                <w:rFonts w:ascii="Calibri" w:eastAsia="Times New Roman" w:hAnsi="Calibri" w:cs="Calibri"/>
+                <w:color w:val="000000"/>
+                <w:lang w:eastAsia="pt-BR"/>
+              </w:rPr>
+            </w:pPr>
+            <w:r>
+              <w:rPr>
+                <w:rFonts w:ascii="Calibri" w:eastAsia="Times New Roman" w:hAnsi="Calibri" w:cs="Calibri"/>
+                <w:color w:val="000000"/>
+                <w:lang w:eastAsia="pt-BR"/>
+              </w:rPr>
+              <w:t>16</w:t>
+            </w:r>
+          </w:p>
+        </w:tc>
+        <w:tc>
+          <w:tcPr>
+            <w:tcW w:w="960" w:type="dxa"/>
+            <w:tcBorders>
+              <w:top w:val="nil"/>
+              <w:left w:val="nil"/>
+              <w:bottom w:val="nil"/>
+              <w:right w:val="nil"/>
+            </w:tcBorders>
+            <w:shd w:val="clear" w:color="auto" w:fill="auto"/>
+            <w:vAlign w:val="center"/>
+            <w:hideMark/>
+          </w:tcPr>
+          <w:p>
+            <w:pPr>
+              <w:spacing w:after="0" w:line="240" w:lineRule="auto"/>
+              <w:jc w:val="right"/>
+              <w:rPr>
+                <w:rFonts w:ascii="Calibri" w:eastAsia="Times New Roman" w:hAnsi="Calibri" w:cs="Calibri"/>
+                <w:color w:val="000000"/>
+                <w:lang w:eastAsia="pt-BR"/>
+              </w:rPr>
+            </w:pPr>
+            <w:r>
+              <w:rPr>
+                <w:rFonts w:ascii="Calibri" w:eastAsia="Times New Roman" w:hAnsi="Calibri" w:cs="Calibri"/>
+                <w:color w:val="000000"/>
+                <w:lang w:eastAsia="pt-BR"/>
+              </w:rPr>
+              <w:t>24</w:t>
+            </w:r>
+          </w:p>
+        </w:tc>
+        <w:tc>
+          <w:tcPr>
+            <w:tcW w:w="960" w:type="dxa"/>
+            <w:tcBorders>
+              <w:top w:val="nil"/>
+              <w:left w:val="nil"/>
+              <w:bottom w:val="nil"/>
+              <w:right w:val="nil"/>
+            </w:tcBorders>
+            <w:shd w:val="clear" w:color="auto" w:fill="auto"/>
+            <w:vAlign w:val="center"/>
+            <w:hideMark/>
+          </w:tcPr>
+          <w:p>
+            <w:pPr>
+              <w:spacing w:after="0" w:line="240" w:lineRule="auto"/>
+              <w:jc w:val="right"/>
+              <w:rPr>
+                <w:rFonts w:ascii="Calibri" w:eastAsia="Times New Roman" w:hAnsi="Calibri" w:cs="Calibri"/>
+                <w:color w:val="000000"/>
+                <w:lang w:eastAsia="pt-BR"/>
+              </w:rPr>
+            </w:pPr>
+            <w:r>
+              <w:rPr>
+                <w:rFonts w:ascii="Calibri" w:eastAsia="Times New Roman" w:hAnsi="Calibri" w:cs="Calibri"/>
+                <w:color w:val="000000"/>
+                <w:lang w:eastAsia="pt-BR"/>
+              </w:rPr>
+              <w:t>31</w:t>
+            </w:r>
+          </w:p>
+        </w:tc>
+        <w:tc>
+          <w:tcPr>
+            <w:tcW w:w="960" w:type="dxa"/>
+            <w:tcBorders>
+              <w:top w:val="nil"/>
+              <w:left w:val="nil"/>
+              <w:bottom w:val="nil"/>
+              <w:right w:val="nil"/>
+            </w:tcBorders>
+            <w:shd w:val="clear" w:color="auto" w:fill="auto"/>
+            <w:vAlign w:val="center"/>
+            <w:hideMark/>
+          </w:tcPr>
+          <w:p>
+            <w:pPr>
+              <w:spacing w:after="0" w:line="240" w:lineRule="auto"/>
+              <w:jc w:val="right"/>
+              <w:rPr>
+                <w:rFonts w:ascii="Calibri" w:eastAsia="Times New Roman" w:hAnsi="Calibri" w:cs="Calibri"/>
+                <w:color w:val="000000"/>
+                <w:lang w:eastAsia="pt-BR"/>
+              </w:rPr>
+            </w:pPr>
+            <w:r>
+              <w:rPr>
+                <w:rFonts w:ascii="Calibri" w:eastAsia="Times New Roman" w:hAnsi="Calibri" w:cs="Calibri"/>
+                <w:color w:val="000000"/>
+                <w:lang w:eastAsia="pt-BR"/>
+              </w:rPr>
+              <w:t>46</w:t>
+            </w:r>
+          </w:p>
+        </w:tc>
+        <w:tc>
+          <w:tcPr>
+            <w:tcW w:w="960" w:type="dxa"/>
+            <w:tcBorders>
+              <w:top w:val="nil"/>
+              <w:left w:val="nil"/>
+              <w:bottom w:val="nil"/>
+              <w:right w:val="nil"/>
+            </w:tcBorders>
+          </w:tcPr>
+          <w:p>
+            <w:pPr>
+              <w:spacing w:after="0" w:line="240" w:lineRule="auto"/>
+              <w:jc w:val="right"/>
+              <w:rPr>
+                <w:rFonts w:ascii="Calibri" w:eastAsia="Times New Roman" w:hAnsi="Calibri" w:cs="Calibri"/>
+                <w:color w:val="000000"/>
+                <w:lang w:eastAsia="pt-BR"/>
+              </w:rPr>
+            </w:pPr>
+            <w:r>
+              <w:rPr>
+                <w:rFonts w:ascii="Calibri" w:eastAsia="Times New Roman" w:hAnsi="Calibri" w:cs="Calibri"/>
+                <w:color w:val="000000"/>
+                <w:lang w:eastAsia="pt-BR"/>
+              </w:rPr>
+              <w:t>1-5-0</w:t>
+            </w:r>
+          </w:p>
+        </w:tc>
+        <w:tc>
+          <w:tcPr>
+            <w:tcW w:w="529" w:type="dxa"/>
+            <w:tcBorders>
+              <w:top w:val="nil"/>
+              <w:left w:val="nil"/>
+              <w:bottom w:val="nil"/>
+              <w:right w:val="nil"/>
+            </w:tcBorders>
+          </w:tcPr>
+          <w:p>
+            <w:pPr>
+              <w:spacing w:after="0" w:line="240" w:lineRule="auto"/>
+              <w:jc w:val="right"/>
+              <w:rPr>
+                <w:rFonts w:ascii="Calibri" w:eastAsia="Times New Roman" w:hAnsi="Calibri" w:cs="Calibri"/>
+                <w:color w:val="000000"/>
+                <w:lang w:eastAsia="pt-BR"/>
+              </w:rPr>
+            </w:pPr>
             <w:proofErr w:type="gramStart"/>
             <w:r>
               <w:rPr>
@@ -3567,6 +3730,38 @@
                 <w:color w:val="000000"/>
                 <w:lang w:eastAsia="pt-BR"/>
               </w:rPr>
+              <w:t>3</w:t>
+            </w:r>
+            <w:proofErr w:type="gramEnd"/>
+          </w:p>
+        </w:tc>
+        <w:tc>
+          <w:tcPr>
+            <w:tcW w:w="704" w:type="dxa"/>
+            <w:tcBorders>
+              <w:top w:val="nil"/>
+              <w:left w:val="nil"/>
+              <w:bottom w:val="nil"/>
+              <w:right w:val="nil"/>
+            </w:tcBorders>
+          </w:tcPr>
+          <w:p>
+            <w:pPr>
+              <w:spacing w:after="0" w:line="240" w:lineRule="auto"/>
+              <w:jc w:val="right"/>
+              <w:rPr>
+                <w:rFonts w:ascii="Calibri" w:eastAsia="Times New Roman" w:hAnsi="Calibri" w:cs="Calibri"/>
+                <w:color w:val="000000"/>
+                <w:lang w:eastAsia="pt-BR"/>
+              </w:rPr>
+            </w:pPr>
+            <w:proofErr w:type="gramStart"/>
+            <w:r>
+              <w:rPr>
+                <w:rFonts w:ascii="Calibri" w:eastAsia="Times New Roman" w:hAnsi="Calibri" w:cs="Calibri"/>
+                <w:color w:val="000000"/>
+                <w:lang w:eastAsia="pt-BR"/>
+              </w:rPr>
               <w:t>2</w:t>
             </w:r>
             <w:proofErr w:type="gramEnd"/>
@@ -3574,210 +3769,13 @@
         </w:tc>
         <w:tc>
           <w:tcPr>
-            <w:tcW w:w="960" w:type="dxa"/>
-            <w:tcBorders>
-              <w:top w:val="nil"/>
-              <w:left w:val="nil"/>
-              <w:bottom w:val="nil"/>
-              <w:right w:val="nil"/>
-            </w:tcBorders>
-            <w:shd w:val="clear" w:color="000000" w:fill="D9E6F4"/>
-            <w:vAlign w:val="center"/>
-            <w:hideMark/>
-          </w:tcPr>
-          <w:p>
-            <w:pPr>
-              <w:spacing w:after="0" w:line="240" w:lineRule="auto"/>
-              <w:jc w:val="right"/>
-              <w:rPr>
-                <w:rFonts w:ascii="Calibri" w:eastAsia="Times New Roman" w:hAnsi="Calibri" w:cs="Calibri"/>
-                <w:color w:val="000000"/>
-                <w:lang w:eastAsia="pt-BR"/>
-              </w:rPr>
-            </w:pPr>
-            <w:r>
-              <w:rPr>
-                <w:rFonts w:ascii="Calibri" w:eastAsia="Times New Roman" w:hAnsi="Calibri" w:cs="Calibri"/>
-                <w:color w:val="000000"/>
-                <w:lang w:eastAsia="pt-BR"/>
-              </w:rPr>
-              <w:t>10</w:t>
-            </w:r>
-          </w:p>
-        </w:tc>
-        <w:tc>
-          <w:tcPr>
-            <w:tcW w:w="960" w:type="dxa"/>
-            <w:tcBorders>
-              <w:top w:val="nil"/>
-              <w:left w:val="nil"/>
-              <w:bottom w:val="nil"/>
-              <w:right w:val="nil"/>
-            </w:tcBorders>
-            <w:shd w:val="clear" w:color="000000" w:fill="D9E6F4"/>
-            <w:vAlign w:val="center"/>
-            <w:hideMark/>
-          </w:tcPr>
-          <w:p>
-            <w:pPr>
-              <w:spacing w:after="0" w:line="240" w:lineRule="auto"/>
-              <w:jc w:val="right"/>
-              <w:rPr>
-                <w:rFonts w:ascii="Calibri" w:eastAsia="Times New Roman" w:hAnsi="Calibri" w:cs="Calibri"/>
-                <w:color w:val="000000"/>
-                <w:lang w:eastAsia="pt-BR"/>
-              </w:rPr>
-            </w:pPr>
-            <w:r>
-              <w:rPr>
-                <w:rFonts w:ascii="Calibri" w:eastAsia="Times New Roman" w:hAnsi="Calibri" w:cs="Calibri"/>
-                <w:color w:val="000000"/>
-                <w:lang w:eastAsia="pt-BR"/>
-              </w:rPr>
-              <w:t>12</w:t>
-            </w:r>
-          </w:p>
-        </w:tc>
-        <w:tc>
-          <w:tcPr>
-            <w:tcW w:w="960" w:type="dxa"/>
-            <w:tcBorders>
-              <w:top w:val="nil"/>
-              <w:left w:val="nil"/>
-              <w:bottom w:val="nil"/>
-              <w:right w:val="nil"/>
-            </w:tcBorders>
-            <w:shd w:val="clear" w:color="000000" w:fill="D9E6F4"/>
-            <w:vAlign w:val="center"/>
-            <w:hideMark/>
-          </w:tcPr>
-          <w:p>
-            <w:pPr>
-              <w:spacing w:after="0" w:line="240" w:lineRule="auto"/>
-              <w:jc w:val="right"/>
-              <w:rPr>
-                <w:rFonts w:ascii="Calibri" w:eastAsia="Times New Roman" w:hAnsi="Calibri" w:cs="Calibri"/>
-                <w:color w:val="000000"/>
-                <w:lang w:eastAsia="pt-BR"/>
-              </w:rPr>
-            </w:pPr>
-            <w:r>
-              <w:rPr>
-                <w:rFonts w:ascii="Calibri" w:eastAsia="Times New Roman" w:hAnsi="Calibri" w:cs="Calibri"/>
-                <w:color w:val="000000"/>
-                <w:lang w:eastAsia="pt-BR"/>
-              </w:rPr>
-              <w:t>27</w:t>
-            </w:r>
-          </w:p>
-        </w:tc>
-        <w:tc>
-          <w:tcPr>
-            <w:tcW w:w="960" w:type="dxa"/>
-            <w:tcBorders>
-              <w:top w:val="nil"/>
-              <w:left w:val="nil"/>
-              <w:bottom w:val="nil"/>
-              <w:right w:val="nil"/>
-            </w:tcBorders>
-            <w:shd w:val="clear" w:color="000000" w:fill="D9E6F4"/>
-            <w:vAlign w:val="center"/>
-            <w:hideMark/>
-          </w:tcPr>
-          <w:p>
-            <w:pPr>
-              <w:spacing w:after="0" w:line="240" w:lineRule="auto"/>
-              <w:jc w:val="right"/>
-              <w:rPr>
-                <w:rFonts w:ascii="Calibri" w:eastAsia="Times New Roman" w:hAnsi="Calibri" w:cs="Calibri"/>
-                <w:color w:val="000000"/>
-                <w:lang w:eastAsia="pt-BR"/>
-              </w:rPr>
-            </w:pPr>
-            <w:r>
-              <w:rPr>
-                <w:rFonts w:ascii="Calibri" w:eastAsia="Times New Roman" w:hAnsi="Calibri" w:cs="Calibri"/>
-                <w:color w:val="000000"/>
-                <w:lang w:eastAsia="pt-BR"/>
-              </w:rPr>
-              <w:t>45</w:t>
-            </w:r>
-          </w:p>
-        </w:tc>
-        <w:tc>
-          <w:tcPr>
-            <w:tcW w:w="960" w:type="dxa"/>
-            <w:tcBorders>
-              <w:top w:val="nil"/>
-              <w:left w:val="nil"/>
-              <w:bottom w:val="nil"/>
-              <w:right w:val="nil"/>
-            </w:tcBorders>
-            <w:shd w:val="clear" w:color="000000" w:fill="D9E6F4"/>
-            <w:vAlign w:val="center"/>
-            <w:hideMark/>
-          </w:tcPr>
-          <w:p>
-            <w:pPr>
-              <w:spacing w:after="0" w:line="240" w:lineRule="auto"/>
-              <w:jc w:val="right"/>
-              <w:rPr>
-                <w:rFonts w:ascii="Calibri" w:eastAsia="Times New Roman" w:hAnsi="Calibri" w:cs="Calibri"/>
-                <w:color w:val="000000"/>
-                <w:lang w:eastAsia="pt-BR"/>
-              </w:rPr>
-            </w:pPr>
-            <w:r>
-              <w:rPr>
-                <w:rFonts w:ascii="Calibri" w:eastAsia="Times New Roman" w:hAnsi="Calibri" w:cs="Calibri"/>
-                <w:color w:val="000000"/>
-                <w:lang w:eastAsia="pt-BR"/>
-              </w:rPr>
-              <w:t>56</w:t>
-            </w:r>
-          </w:p>
-        </w:tc>
-        <w:tc>
-          <w:tcPr>
-            <w:tcW w:w="960" w:type="dxa"/>
-            <w:tcBorders>
-              <w:top w:val="nil"/>
-              <w:left w:val="nil"/>
-              <w:bottom w:val="nil"/>
-              <w:right w:val="nil"/>
-            </w:tcBorders>
-            <w:shd w:val="clear" w:color="000000" w:fill="D9E6F4"/>
-          </w:tcPr>
-          <w:p>
-            <w:pPr>
-              <w:spacing w:after="0" w:line="240" w:lineRule="auto"/>
-              <w:jc w:val="right"/>
-              <w:rPr>
-                <w:rFonts w:ascii="Calibri" w:eastAsia="Times New Roman" w:hAnsi="Calibri" w:cs="Calibri"/>
-                <w:color w:val="000000"/>
-                <w:lang w:eastAsia="pt-BR"/>
-              </w:rPr>
-            </w:pPr>
-            <w:r>
-              <w:rPr>
-                <w:rFonts w:ascii="Calibri" w:eastAsia="Times New Roman" w:hAnsi="Calibri" w:cs="Calibri"/>
-                <w:color w:val="000000"/>
-                <w:lang w:eastAsia="pt-BR"/>
-              </w:rPr>
-              <w:t>2-4-0</w:t>
-            </w:r>
-          </w:p>
-        </w:tc>
-        <w:tc>
-          <w:tcPr>
-            <w:tcW w:w="529" w:type="dxa"/>
-            <w:tcBorders>
-              <w:top w:val="nil"/>
-              <w:left w:val="nil"/>
-              <w:bottom w:val="nil"/>
-              <w:right w:val="nil"/>
-            </w:tcBorders>
-            <w:shd w:val="clear" w:color="000000" w:fill="D9E6F4"/>
+            <w:tcW w:w="704" w:type="dxa"/>
+            <w:tcBorders>
+              <w:top w:val="nil"/>
+              <w:left w:val="nil"/>
+              <w:bottom w:val="nil"/>
+              <w:right w:val="nil"/>
+            </w:tcBorders>
           </w:tcPr>
           <w:p>
             <w:pPr>
@@ -3797,72 +3795,6 @@
                 <w:lang w:eastAsia="pt-BR"/>
               </w:rPr>
               <w:t>4</w:t>
-            </w:r>
-            <w:proofErr w:type="gramEnd"/>
-          </w:p>
-        </w:tc>
-        <w:tc>
-          <w:tcPr>
-            <w:tcW w:w="704" w:type="dxa"/>
-            <w:tcBorders>
-              <w:top w:val="nil"/>
-              <w:left w:val="nil"/>
-              <w:bottom w:val="nil"/>
-              <w:right w:val="nil"/>
-            </w:tcBorders>
-            <w:shd w:val="clear" w:color="000000" w:fill="D9E6F4"/>
-          </w:tcPr>
-          <w:p>
-            <w:pPr>
-              <w:spacing w:after="0" w:line="240" w:lineRule="auto"/>
-              <w:jc w:val="right"/>
-              <w:rPr>
-                <w:rFonts w:ascii="Calibri" w:eastAsia="Times New Roman" w:hAnsi="Calibri" w:cs="Calibri"/>
-                <w:color w:val="000000"/>
-                <w:lang w:eastAsia="pt-BR"/>
-              </w:rPr>
-            </w:pPr>
-            <w:proofErr w:type="gramStart"/>
-            <w:r>
-              <w:rPr>
-                <w:rFonts w:ascii="Calibri" w:eastAsia="Times New Roman" w:hAnsi="Calibri" w:cs="Calibri"/>
-                <w:color w:val="000000"/>
-                <w:lang w:eastAsia="pt-BR"/>
-              </w:rPr>
-              <w:t>0</w:t>
-            </w:r>
-            <w:proofErr w:type="gramEnd"/>
-          </w:p>
-        </w:tc>
-        <w:tc>
-          <w:tcPr>
-            <w:tcW w:w="704" w:type="dxa"/>
-            <w:tcBorders>
-              <w:top w:val="nil"/>
-              <w:left w:val="nil"/>
-              <w:bottom w:val="nil"/>
-              <w:right w:val="nil"/>
-            </w:tcBorders>
-            <w:shd w:val="clear" w:color="000000" w:fill="D9E6F4"/>
-          </w:tcPr>
-          <w:p>
-            <w:pPr>
-              <w:spacing w:after="0" w:line="240" w:lineRule="auto"/>
-              <w:jc w:val="right"/>
-              <w:rPr>
-                <w:rFonts w:ascii="Calibri" w:eastAsia="Times New Roman" w:hAnsi="Calibri" w:cs="Calibri"/>
-                <w:color w:val="000000"/>
-                <w:lang w:eastAsia="pt-BR"/>
-              </w:rPr>
-            </w:pPr>
-            <w:proofErr w:type="gramStart"/>
-            <w:r>
-              <w:rPr>
-                <w:rFonts w:ascii="Calibri" w:eastAsia="Times New Roman" w:hAnsi="Calibri" w:cs="Calibri"/>
-                <w:color w:val="000000"/>
-                <w:lang w:eastAsia="pt-BR"/>
-              </w:rPr>
-              <w:t>2</w:t>
             </w:r>
             <w:proofErr w:type="gramEnd"/>
           </w:p>
@@ -3881,7 +3813,7 @@
               <w:bottom w:val="nil"/>
               <w:right w:val="nil"/>
             </w:tcBorders>
-            <w:shd w:val="clear" w:color="auto" w:fill="auto"/>
+            <w:shd w:val="clear" w:color="000000" w:fill="D9E6F4"/>
             <w:vAlign w:val="center"/>
             <w:hideMark/>
           </w:tcPr>
@@ -3895,26 +3827,28 @@
                 <w:lang w:eastAsia="pt-BR"/>
               </w:rPr>
             </w:pPr>
-            <w:r>
-              <w:rPr>
-                <w:rFonts w:ascii="Calibri" w:eastAsia="Times New Roman" w:hAnsi="Calibri" w:cs="Calibri"/>
-                <w:color w:val="000000"/>
-                <w:lang w:eastAsia="pt-BR"/>
-              </w:rPr>
-              <w:t>11</w:t>
-            </w:r>
-          </w:p>
-        </w:tc>
-        <w:tc>
-          <w:tcPr>
-            <w:tcW w:w="960" w:type="dxa"/>
-            <w:tcBorders>
-              <w:top w:val="nil"/>
-              <w:left w:val="nil"/>
-              <w:bottom w:val="nil"/>
-              <w:right w:val="nil"/>
-            </w:tcBorders>
-            <w:shd w:val="clear" w:color="auto" w:fill="auto"/>
+            <w:proofErr w:type="gramStart"/>
+            <w:r>
+              <w:rPr>
+                <w:rFonts w:ascii="Calibri" w:eastAsia="Times New Roman" w:hAnsi="Calibri" w:cs="Calibri"/>
+                <w:color w:val="000000"/>
+                <w:lang w:eastAsia="pt-BR"/>
+              </w:rPr>
+              <w:t>3</w:t>
+            </w:r>
+            <w:proofErr w:type="gramEnd"/>
+          </w:p>
+        </w:tc>
+        <w:tc>
+          <w:tcPr>
+            <w:tcW w:w="960" w:type="dxa"/>
+            <w:tcBorders>
+              <w:top w:val="nil"/>
+              <w:left w:val="nil"/>
+              <w:bottom w:val="nil"/>
+              <w:right w:val="nil"/>
+            </w:tcBorders>
+            <w:shd w:val="clear" w:color="000000" w:fill="D9E6F4"/>
             <w:vAlign w:val="center"/>
             <w:hideMark/>
           </w:tcPr>
@@ -3934,20 +3868,20 @@
                 <w:color w:val="000000"/>
                 <w:lang w:eastAsia="pt-BR"/>
               </w:rPr>
-              <w:t>13</w:t>
-            </w:r>
-          </w:p>
-        </w:tc>
-        <w:tc>
-          <w:tcPr>
-            <w:tcW w:w="960" w:type="dxa"/>
-            <w:tcBorders>
-              <w:top w:val="nil"/>
-              <w:left w:val="nil"/>
-              <w:bottom w:val="nil"/>
-              <w:right w:val="nil"/>
-            </w:tcBorders>
-            <w:shd w:val="clear" w:color="auto" w:fill="auto"/>
+              <w:t>27</w:t>
+            </w:r>
+          </w:p>
+        </w:tc>
+        <w:tc>
+          <w:tcPr>
+            <w:tcW w:w="960" w:type="dxa"/>
+            <w:tcBorders>
+              <w:top w:val="nil"/>
+              <w:left w:val="nil"/>
+              <w:bottom w:val="nil"/>
+              <w:right w:val="nil"/>
+            </w:tcBorders>
+            <w:shd w:val="clear" w:color="000000" w:fill="D9E6F4"/>
             <w:vAlign w:val="center"/>
             <w:hideMark/>
           </w:tcPr>
@@ -3967,20 +3901,20 @@
                 <w:color w:val="000000"/>
                 <w:lang w:eastAsia="pt-BR"/>
               </w:rPr>
-              <w:t>16</w:t>
-            </w:r>
-          </w:p>
-        </w:tc>
-        <w:tc>
-          <w:tcPr>
-            <w:tcW w:w="960" w:type="dxa"/>
-            <w:tcBorders>
-              <w:top w:val="nil"/>
-              <w:left w:val="nil"/>
-              <w:bottom w:val="nil"/>
-              <w:right w:val="nil"/>
-            </w:tcBorders>
-            <w:shd w:val="clear" w:color="auto" w:fill="auto"/>
+              <w:t>36</w:t>
+            </w:r>
+          </w:p>
+        </w:tc>
+        <w:tc>
+          <w:tcPr>
+            <w:tcW w:w="960" w:type="dxa"/>
+            <w:tcBorders>
+              <w:top w:val="nil"/>
+              <w:left w:val="nil"/>
+              <w:bottom w:val="nil"/>
+              <w:right w:val="nil"/>
+            </w:tcBorders>
+            <w:shd w:val="clear" w:color="000000" w:fill="D9E6F4"/>
             <w:vAlign w:val="center"/>
             <w:hideMark/>
           </w:tcPr>
@@ -4000,20 +3934,20 @@
                 <w:color w:val="000000"/>
                 <w:lang w:eastAsia="pt-BR"/>
               </w:rPr>
-              <w:t>24</w:t>
-            </w:r>
-          </w:p>
-        </w:tc>
-        <w:tc>
-          <w:tcPr>
-            <w:tcW w:w="960" w:type="dxa"/>
-            <w:tcBorders>
-              <w:top w:val="nil"/>
-              <w:left w:val="nil"/>
-              <w:bottom w:val="nil"/>
-              <w:right w:val="nil"/>
-            </w:tcBorders>
-            <w:shd w:val="clear" w:color="auto" w:fill="auto"/>
+              <w:t>39</w:t>
+            </w:r>
+          </w:p>
+        </w:tc>
+        <w:tc>
+          <w:tcPr>
+            <w:tcW w:w="960" w:type="dxa"/>
+            <w:tcBorders>
+              <w:top w:val="nil"/>
+              <w:left w:val="nil"/>
+              <w:bottom w:val="nil"/>
+              <w:right w:val="nil"/>
+            </w:tcBorders>
+            <w:shd w:val="clear" w:color="000000" w:fill="D9E6F4"/>
             <w:vAlign w:val="center"/>
             <w:hideMark/>
           </w:tcPr>
@@ -4033,20 +3967,20 @@
                 <w:color w:val="000000"/>
                 <w:lang w:eastAsia="pt-BR"/>
               </w:rPr>
-              <w:t>31</w:t>
-            </w:r>
-          </w:p>
-        </w:tc>
-        <w:tc>
-          <w:tcPr>
-            <w:tcW w:w="960" w:type="dxa"/>
-            <w:tcBorders>
-              <w:top w:val="nil"/>
-              <w:left w:val="nil"/>
-              <w:bottom w:val="nil"/>
-              <w:right w:val="nil"/>
-            </w:tcBorders>
-            <w:shd w:val="clear" w:color="auto" w:fill="auto"/>
+              <w:t>40</w:t>
+            </w:r>
+          </w:p>
+        </w:tc>
+        <w:tc>
+          <w:tcPr>
+            <w:tcW w:w="960" w:type="dxa"/>
+            <w:tcBorders>
+              <w:top w:val="nil"/>
+              <w:left w:val="nil"/>
+              <w:bottom w:val="nil"/>
+              <w:right w:val="nil"/>
+            </w:tcBorders>
+            <w:shd w:val="clear" w:color="000000" w:fill="D9E6F4"/>
             <w:vAlign w:val="center"/>
             <w:hideMark/>
           </w:tcPr>
@@ -4066,37 +4000,38 @@
                 <w:color w:val="000000"/>
                 <w:lang w:eastAsia="pt-BR"/>
               </w:rPr>
-              <w:t>46</w:t>
-            </w:r>
-          </w:p>
-        </w:tc>
-        <w:tc>
-          <w:tcPr>
-            <w:tcW w:w="960" w:type="dxa"/>
-            <w:tcBorders>
-              <w:top w:val="nil"/>
-              <w:left w:val="nil"/>
-              <w:bottom w:val="nil"/>
-              <w:right w:val="nil"/>
-            </w:tcBorders>
-          </w:tcPr>
-          <w:p>
-            <w:pPr>
-              <w:spacing w:after="0" w:line="240" w:lineRule="auto"/>
-              <w:jc w:val="right"/>
-              <w:rPr>
-                <w:rFonts w:ascii="Calibri" w:eastAsia="Times New Roman" w:hAnsi="Calibri" w:cs="Calibri"/>
-                <w:color w:val="000000"/>
-                <w:lang w:eastAsia="pt-BR"/>
-              </w:rPr>
-            </w:pPr>
-            <w:r>
-              <w:rPr>
-                <w:rFonts w:ascii="Calibri" w:eastAsia="Times New Roman" w:hAnsi="Calibri" w:cs="Calibri"/>
-                <w:color w:val="000000"/>
-                <w:lang w:eastAsia="pt-BR"/>
-              </w:rPr>
-              <w:t>1-5-0</w:t>
+              <w:t>43</w:t>
+            </w:r>
+          </w:p>
+        </w:tc>
+        <w:tc>
+          <w:tcPr>
+            <w:tcW w:w="960" w:type="dxa"/>
+            <w:tcBorders>
+              <w:top w:val="nil"/>
+              <w:left w:val="nil"/>
+              <w:bottom w:val="nil"/>
+              <w:right w:val="nil"/>
+            </w:tcBorders>
+            <w:shd w:val="clear" w:color="000000" w:fill="D9E6F4"/>
+          </w:tcPr>
+          <w:p>
+            <w:pPr>
+              <w:spacing w:after="0" w:line="240" w:lineRule="auto"/>
+              <w:jc w:val="right"/>
+              <w:rPr>
+                <w:rFonts w:ascii="Calibri" w:eastAsia="Times New Roman" w:hAnsi="Calibri" w:cs="Calibri"/>
+                <w:color w:val="000000"/>
+                <w:lang w:eastAsia="pt-BR"/>
+              </w:rPr>
+            </w:pPr>
+            <w:r>
+              <w:rPr>
+                <w:rFonts w:ascii="Calibri" w:eastAsia="Times New Roman" w:hAnsi="Calibri" w:cs="Calibri"/>
+                <w:color w:val="000000"/>
+                <w:lang w:eastAsia="pt-BR"/>
+              </w:rPr>
+              <w:t>1-3-2</w:t>
             </w:r>
           </w:p>
         </w:tc>
@@ -4109,6 +4044,7 @@
               <w:bottom w:val="nil"/>
               <w:right w:val="nil"/>
             </w:tcBorders>
+            <w:shd w:val="clear" w:color="000000" w:fill="D9E6F4"/>
           </w:tcPr>
           <w:p>
             <w:pPr>
@@ -4127,7 +4063,7 @@
                 <w:color w:val="000000"/>
                 <w:lang w:eastAsia="pt-BR"/>
               </w:rPr>
-              <w:t>3</w:t>
+              <w:t>2</w:t>
             </w:r>
             <w:proofErr w:type="gramEnd"/>
           </w:p>
@@ -4141,6 +4077,7 @@
               <w:bottom w:val="nil"/>
               <w:right w:val="nil"/>
             </w:tcBorders>
+            <w:shd w:val="clear" w:color="000000" w:fill="D9E6F4"/>
           </w:tcPr>
           <w:p>
             <w:pPr>
@@ -4159,39 +4096,40 @@
                 <w:color w:val="000000"/>
                 <w:lang w:eastAsia="pt-BR"/>
               </w:rPr>
+              <w:t>1</w:t>
+            </w:r>
+            <w:proofErr w:type="gramEnd"/>
+          </w:p>
+        </w:tc>
+        <w:tc>
+          <w:tcPr>
+            <w:tcW w:w="704" w:type="dxa"/>
+            <w:tcBorders>
+              <w:top w:val="nil"/>
+              <w:left w:val="nil"/>
+              <w:bottom w:val="nil"/>
+              <w:right w:val="nil"/>
+            </w:tcBorders>
+            <w:shd w:val="clear" w:color="000000" w:fill="D9E6F4"/>
+          </w:tcPr>
+          <w:p>
+            <w:pPr>
+              <w:spacing w:after="0" w:line="240" w:lineRule="auto"/>
+              <w:jc w:val="right"/>
+              <w:rPr>
+                <w:rFonts w:ascii="Calibri" w:eastAsia="Times New Roman" w:hAnsi="Calibri" w:cs="Calibri"/>
+                <w:color w:val="000000"/>
+                <w:lang w:eastAsia="pt-BR"/>
+              </w:rPr>
+            </w:pPr>
+            <w:proofErr w:type="gramStart"/>
+            <w:r>
+              <w:rPr>
+                <w:rFonts w:ascii="Calibri" w:eastAsia="Times New Roman" w:hAnsi="Calibri" w:cs="Calibri"/>
+                <w:color w:val="000000"/>
+                <w:lang w:eastAsia="pt-BR"/>
+              </w:rPr>
               <w:t>2</w:t>
-            </w:r>
-            <w:proofErr w:type="gramEnd"/>
-          </w:p>
-        </w:tc>
-        <w:tc>
-          <w:tcPr>
-            <w:tcW w:w="704" w:type="dxa"/>
-            <w:tcBorders>
-              <w:top w:val="nil"/>
-              <w:left w:val="nil"/>
-              <w:bottom w:val="nil"/>
-              <w:right w:val="nil"/>
-            </w:tcBorders>
-          </w:tcPr>
-          <w:p>
-            <w:pPr>
-              <w:spacing w:after="0" w:line="240" w:lineRule="auto"/>
-              <w:jc w:val="right"/>
-              <w:rPr>
-                <w:rFonts w:ascii="Calibri" w:eastAsia="Times New Roman" w:hAnsi="Calibri" w:cs="Calibri"/>
-                <w:color w:val="000000"/>
-                <w:lang w:eastAsia="pt-BR"/>
-              </w:rPr>
-            </w:pPr>
-            <w:proofErr w:type="gramStart"/>
-            <w:r>
-              <w:rPr>
-                <w:rFonts w:ascii="Calibri" w:eastAsia="Times New Roman" w:hAnsi="Calibri" w:cs="Calibri"/>
-                <w:color w:val="000000"/>
-                <w:lang w:eastAsia="pt-BR"/>
-              </w:rPr>
-              <w:t>4</w:t>
             </w:r>
             <w:proofErr w:type="gramEnd"/>
           </w:p>
@@ -4210,7 +4148,7 @@
               <w:bottom w:val="nil"/>
               <w:right w:val="nil"/>
             </w:tcBorders>
-            <w:shd w:val="clear" w:color="000000" w:fill="D9E6F4"/>
+            <w:shd w:val="clear" w:color="auto" w:fill="auto"/>
             <w:vAlign w:val="center"/>
             <w:hideMark/>
           </w:tcPr>
@@ -4231,7 +4169,7 @@
                 <w:color w:val="000000"/>
                 <w:lang w:eastAsia="pt-BR"/>
               </w:rPr>
-              <w:t>3</w:t>
+              <w:t>8</w:t>
             </w:r>
             <w:proofErr w:type="gramEnd"/>
           </w:p>
@@ -4245,7 +4183,7 @@
               <w:bottom w:val="nil"/>
               <w:right w:val="nil"/>
             </w:tcBorders>
-            <w:shd w:val="clear" w:color="000000" w:fill="D9E6F4"/>
+            <w:shd w:val="clear" w:color="auto" w:fill="auto"/>
             <w:vAlign w:val="center"/>
             <w:hideMark/>
           </w:tcPr>
@@ -4265,20 +4203,20 @@
                 <w:color w:val="000000"/>
                 <w:lang w:eastAsia="pt-BR"/>
               </w:rPr>
-              <w:t>27</w:t>
-            </w:r>
-          </w:p>
-        </w:tc>
-        <w:tc>
-          <w:tcPr>
-            <w:tcW w:w="960" w:type="dxa"/>
-            <w:tcBorders>
-              <w:top w:val="nil"/>
-              <w:left w:val="nil"/>
-              <w:bottom w:val="nil"/>
-              <w:right w:val="nil"/>
-            </w:tcBorders>
-            <w:shd w:val="clear" w:color="000000" w:fill="D9E6F4"/>
+              <w:t>38</w:t>
+            </w:r>
+          </w:p>
+        </w:tc>
+        <w:tc>
+          <w:tcPr>
+            <w:tcW w:w="960" w:type="dxa"/>
+            <w:tcBorders>
+              <w:top w:val="nil"/>
+              <w:left w:val="nil"/>
+              <w:bottom w:val="nil"/>
+              <w:right w:val="nil"/>
+            </w:tcBorders>
+            <w:shd w:val="clear" w:color="auto" w:fill="auto"/>
             <w:vAlign w:val="center"/>
             <w:hideMark/>
           </w:tcPr>
@@ -4298,20 +4236,20 @@
                 <w:color w:val="000000"/>
                 <w:lang w:eastAsia="pt-BR"/>
               </w:rPr>
-              <w:t>36</w:t>
-            </w:r>
-          </w:p>
-        </w:tc>
-        <w:tc>
-          <w:tcPr>
-            <w:tcW w:w="960" w:type="dxa"/>
-            <w:tcBorders>
-              <w:top w:val="nil"/>
-              <w:left w:val="nil"/>
-              <w:bottom w:val="nil"/>
-              <w:right w:val="nil"/>
-            </w:tcBorders>
-            <w:shd w:val="clear" w:color="000000" w:fill="D9E6F4"/>
+              <w:t>44</w:t>
+            </w:r>
+          </w:p>
+        </w:tc>
+        <w:tc>
+          <w:tcPr>
+            <w:tcW w:w="960" w:type="dxa"/>
+            <w:tcBorders>
+              <w:top w:val="nil"/>
+              <w:left w:val="nil"/>
+              <w:bottom w:val="nil"/>
+              <w:right w:val="nil"/>
+            </w:tcBorders>
+            <w:shd w:val="clear" w:color="auto" w:fill="auto"/>
             <w:vAlign w:val="center"/>
             <w:hideMark/>
           </w:tcPr>
@@ -4331,20 +4269,20 @@
                 <w:color w:val="000000"/>
                 <w:lang w:eastAsia="pt-BR"/>
               </w:rPr>
-              <w:t>39</w:t>
-            </w:r>
-          </w:p>
-        </w:tc>
-        <w:tc>
-          <w:tcPr>
-            <w:tcW w:w="960" w:type="dxa"/>
-            <w:tcBorders>
-              <w:top w:val="nil"/>
-              <w:left w:val="nil"/>
-              <w:bottom w:val="nil"/>
-              <w:right w:val="nil"/>
-            </w:tcBorders>
-            <w:shd w:val="clear" w:color="000000" w:fill="D9E6F4"/>
+              <w:t>50</w:t>
+            </w:r>
+          </w:p>
+        </w:tc>
+        <w:tc>
+          <w:tcPr>
+            <w:tcW w:w="960" w:type="dxa"/>
+            <w:tcBorders>
+              <w:top w:val="nil"/>
+              <w:left w:val="nil"/>
+              <w:bottom w:val="nil"/>
+              <w:right w:val="nil"/>
+            </w:tcBorders>
+            <w:shd w:val="clear" w:color="auto" w:fill="auto"/>
             <w:vAlign w:val="center"/>
             <w:hideMark/>
           </w:tcPr>
@@ -4364,20 +4302,20 @@
                 <w:color w:val="000000"/>
                 <w:lang w:eastAsia="pt-BR"/>
               </w:rPr>
-              <w:t>40</w:t>
-            </w:r>
-          </w:p>
-        </w:tc>
-        <w:tc>
-          <w:tcPr>
-            <w:tcW w:w="960" w:type="dxa"/>
-            <w:tcBorders>
-              <w:top w:val="nil"/>
-              <w:left w:val="nil"/>
-              <w:bottom w:val="nil"/>
-              <w:right w:val="nil"/>
-            </w:tcBorders>
-            <w:shd w:val="clear" w:color="000000" w:fill="D9E6F4"/>
+              <w:t>56</w:t>
+            </w:r>
+          </w:p>
+        </w:tc>
+        <w:tc>
+          <w:tcPr>
+            <w:tcW w:w="960" w:type="dxa"/>
+            <w:tcBorders>
+              <w:top w:val="nil"/>
+              <w:left w:val="nil"/>
+              <w:bottom w:val="nil"/>
+              <w:right w:val="nil"/>
+            </w:tcBorders>
+            <w:shd w:val="clear" w:color="auto" w:fill="auto"/>
             <w:vAlign w:val="center"/>
             <w:hideMark/>
           </w:tcPr>
@@ -4397,38 +4335,37 @@
                 <w:color w:val="000000"/>
                 <w:lang w:eastAsia="pt-BR"/>
               </w:rPr>
-              <w:t>43</w:t>
-            </w:r>
-          </w:p>
-        </w:tc>
-        <w:tc>
-          <w:tcPr>
-            <w:tcW w:w="960" w:type="dxa"/>
-            <w:tcBorders>
-              <w:top w:val="nil"/>
-              <w:left w:val="nil"/>
-              <w:bottom w:val="nil"/>
-              <w:right w:val="nil"/>
-            </w:tcBorders>
-            <w:shd w:val="clear" w:color="000000" w:fill="D9E6F4"/>
-          </w:tcPr>
-          <w:p>
-            <w:pPr>
-              <w:spacing w:after="0" w:line="240" w:lineRule="auto"/>
-              <w:jc w:val="right"/>
-              <w:rPr>
-                <w:rFonts w:ascii="Calibri" w:eastAsia="Times New Roman" w:hAnsi="Calibri" w:cs="Calibri"/>
-                <w:color w:val="000000"/>
-                <w:lang w:eastAsia="pt-BR"/>
-              </w:rPr>
-            </w:pPr>
-            <w:r>
-              <w:rPr>
-                <w:rFonts w:ascii="Calibri" w:eastAsia="Times New Roman" w:hAnsi="Calibri" w:cs="Calibri"/>
-                <w:color w:val="000000"/>
-                <w:lang w:eastAsia="pt-BR"/>
-              </w:rPr>
-              <w:t>1-3-2</w:t>
+              <w:t>60</w:t>
+            </w:r>
+          </w:p>
+        </w:tc>
+        <w:tc>
+          <w:tcPr>
+            <w:tcW w:w="960" w:type="dxa"/>
+            <w:tcBorders>
+              <w:top w:val="nil"/>
+              <w:left w:val="nil"/>
+              <w:bottom w:val="nil"/>
+              <w:right w:val="nil"/>
+            </w:tcBorders>
+          </w:tcPr>
+          <w:p>
+            <w:pPr>
+              <w:spacing w:after="0" w:line="240" w:lineRule="auto"/>
+              <w:jc w:val="right"/>
+              <w:rPr>
+                <w:rFonts w:ascii="Calibri" w:eastAsia="Times New Roman" w:hAnsi="Calibri" w:cs="Calibri"/>
+                <w:color w:val="000000"/>
+                <w:lang w:eastAsia="pt-BR"/>
+              </w:rPr>
+            </w:pPr>
+            <w:r>
+              <w:rPr>
+                <w:rFonts w:ascii="Calibri" w:eastAsia="Times New Roman" w:hAnsi="Calibri" w:cs="Calibri"/>
+                <w:color w:val="000000"/>
+                <w:lang w:eastAsia="pt-BR"/>
+              </w:rPr>
+              <w:t>0-6-1</w:t>
             </w:r>
           </w:p>
         </w:tc>
@@ -4441,7 +4378,6 @@
               <w:bottom w:val="nil"/>
               <w:right w:val="nil"/>
             </w:tcBorders>
-            <w:shd w:val="clear" w:color="000000" w:fill="D9E6F4"/>
           </w:tcPr>
           <w:p>
             <w:pPr>
@@ -4460,7 +4396,7 @@
                 <w:color w:val="000000"/>
                 <w:lang w:eastAsia="pt-BR"/>
               </w:rPr>
-              <w:t>2</w:t>
+              <w:t>6</w:t>
             </w:r>
             <w:proofErr w:type="gramEnd"/>
           </w:p>
@@ -4474,7 +4410,6 @@
               <w:bottom w:val="nil"/>
               <w:right w:val="nil"/>
             </w:tcBorders>
-            <w:shd w:val="clear" w:color="000000" w:fill="D9E6F4"/>
           </w:tcPr>
           <w:p>
             <w:pPr>
@@ -4493,40 +4428,39 @@
                 <w:color w:val="000000"/>
                 <w:lang w:eastAsia="pt-BR"/>
               </w:rPr>
+              <w:t>0</w:t>
+            </w:r>
+            <w:proofErr w:type="gramEnd"/>
+          </w:p>
+        </w:tc>
+        <w:tc>
+          <w:tcPr>
+            <w:tcW w:w="704" w:type="dxa"/>
+            <w:tcBorders>
+              <w:top w:val="nil"/>
+              <w:left w:val="nil"/>
+              <w:bottom w:val="nil"/>
+              <w:right w:val="nil"/>
+            </w:tcBorders>
+          </w:tcPr>
+          <w:p>
+            <w:pPr>
+              <w:spacing w:after="0" w:line="240" w:lineRule="auto"/>
+              <w:jc w:val="right"/>
+              <w:rPr>
+                <w:rFonts w:ascii="Calibri" w:eastAsia="Times New Roman" w:hAnsi="Calibri" w:cs="Calibri"/>
+                <w:color w:val="000000"/>
+                <w:lang w:eastAsia="pt-BR"/>
+              </w:rPr>
+            </w:pPr>
+            <w:proofErr w:type="gramStart"/>
+            <w:r>
+              <w:rPr>
+                <w:rFonts w:ascii="Calibri" w:eastAsia="Times New Roman" w:hAnsi="Calibri" w:cs="Calibri"/>
+                <w:color w:val="000000"/>
+                <w:lang w:eastAsia="pt-BR"/>
+              </w:rPr>
               <w:t>1</w:t>
-            </w:r>
-            <w:proofErr w:type="gramEnd"/>
-          </w:p>
-        </w:tc>
-        <w:tc>
-          <w:tcPr>
-            <w:tcW w:w="704" w:type="dxa"/>
-            <w:tcBorders>
-              <w:top w:val="nil"/>
-              <w:left w:val="nil"/>
-              <w:bottom w:val="nil"/>
-              <w:right w:val="nil"/>
-            </w:tcBorders>
-            <w:shd w:val="clear" w:color="000000" w:fill="D9E6F4"/>
-          </w:tcPr>
-          <w:p>
-            <w:pPr>
-              <w:spacing w:after="0" w:line="240" w:lineRule="auto"/>
-              <w:jc w:val="right"/>
-              <w:rPr>
-                <w:rFonts w:ascii="Calibri" w:eastAsia="Times New Roman" w:hAnsi="Calibri" w:cs="Calibri"/>
-                <w:color w:val="000000"/>
-                <w:lang w:eastAsia="pt-BR"/>
-              </w:rPr>
-            </w:pPr>
-            <w:proofErr w:type="gramStart"/>
-            <w:r>
-              <w:rPr>
-                <w:rFonts w:ascii="Calibri" w:eastAsia="Times New Roman" w:hAnsi="Calibri" w:cs="Calibri"/>
-                <w:color w:val="000000"/>
-                <w:lang w:eastAsia="pt-BR"/>
-              </w:rPr>
-              <w:t>2</w:t>
             </w:r>
             <w:proofErr w:type="gramEnd"/>
           </w:p>
@@ -4546,6 +4480,40 @@
               <w:right w:val="nil"/>
             </w:tcBorders>
             <w:shd w:val="clear" w:color="auto" w:fill="auto"/>
+            <w:noWrap/>
+            <w:vAlign w:val="bottom"/>
+            <w:hideMark/>
+          </w:tcPr>
+          <w:p>
+            <w:pPr>
+              <w:spacing w:after="0" w:line="240" w:lineRule="auto"/>
+              <w:jc w:val="right"/>
+              <w:rPr>
+                <w:rFonts w:ascii="Calibri" w:eastAsia="Times New Roman" w:hAnsi="Calibri" w:cs="Calibri"/>
+                <w:color w:val="000000"/>
+                <w:lang w:eastAsia="pt-BR"/>
+              </w:rPr>
+            </w:pPr>
+            <w:r>
+              <w:rPr>
+                <w:rFonts w:ascii="Calibri" w:eastAsia="Times New Roman" w:hAnsi="Calibri" w:cs="Calibri"/>
+                <w:color w:val="000000"/>
+                <w:lang w:eastAsia="pt-BR"/>
+              </w:rPr>
+              <w:t>02</w:t>
+            </w:r>
+          </w:p>
+        </w:tc>
+        <w:tc>
+          <w:tcPr>
+            <w:tcW w:w="960" w:type="dxa"/>
+            <w:tcBorders>
+              <w:top w:val="nil"/>
+              <w:left w:val="nil"/>
+              <w:bottom w:val="nil"/>
+              <w:right w:val="nil"/>
+            </w:tcBorders>
+            <w:shd w:val="clear" w:color="000000" w:fill="D9E6F4"/>
             <w:vAlign w:val="center"/>
             <w:hideMark/>
           </w:tcPr>
@@ -4559,6 +4527,199 @@
                 <w:lang w:eastAsia="pt-BR"/>
               </w:rPr>
             </w:pPr>
+            <w:r>
+              <w:rPr>
+                <w:rFonts w:ascii="Calibri" w:eastAsia="Times New Roman" w:hAnsi="Calibri" w:cs="Calibri"/>
+                <w:color w:val="000000"/>
+                <w:lang w:eastAsia="pt-BR"/>
+              </w:rPr>
+              <w:t>12</w:t>
+            </w:r>
+          </w:p>
+        </w:tc>
+        <w:tc>
+          <w:tcPr>
+            <w:tcW w:w="960" w:type="dxa"/>
+            <w:tcBorders>
+              <w:top w:val="nil"/>
+              <w:left w:val="nil"/>
+              <w:bottom w:val="nil"/>
+              <w:right w:val="nil"/>
+            </w:tcBorders>
+            <w:shd w:val="clear" w:color="000000" w:fill="D9E6F4"/>
+            <w:vAlign w:val="center"/>
+            <w:hideMark/>
+          </w:tcPr>
+          <w:p>
+            <w:pPr>
+              <w:spacing w:after="0" w:line="240" w:lineRule="auto"/>
+              <w:jc w:val="right"/>
+              <w:rPr>
+                <w:rFonts w:ascii="Calibri" w:eastAsia="Times New Roman" w:hAnsi="Calibri" w:cs="Calibri"/>
+                <w:color w:val="000000"/>
+                <w:lang w:eastAsia="pt-BR"/>
+              </w:rPr>
+            </w:pPr>
+            <w:r>
+              <w:rPr>
+                <w:rFonts w:ascii="Calibri" w:eastAsia="Times New Roman" w:hAnsi="Calibri" w:cs="Calibri"/>
+                <w:color w:val="000000"/>
+                <w:lang w:eastAsia="pt-BR"/>
+              </w:rPr>
+              <w:t>16</w:t>
+            </w:r>
+          </w:p>
+        </w:tc>
+        <w:tc>
+          <w:tcPr>
+            <w:tcW w:w="960" w:type="dxa"/>
+            <w:tcBorders>
+              <w:top w:val="nil"/>
+              <w:left w:val="nil"/>
+              <w:bottom w:val="nil"/>
+              <w:right w:val="nil"/>
+            </w:tcBorders>
+            <w:shd w:val="clear" w:color="000000" w:fill="D9E6F4"/>
+            <w:vAlign w:val="center"/>
+            <w:hideMark/>
+          </w:tcPr>
+          <w:p>
+            <w:pPr>
+              <w:spacing w:after="0" w:line="240" w:lineRule="auto"/>
+              <w:jc w:val="right"/>
+              <w:rPr>
+                <w:rFonts w:ascii="Calibri" w:eastAsia="Times New Roman" w:hAnsi="Calibri" w:cs="Calibri"/>
+                <w:color w:val="000000"/>
+                <w:lang w:eastAsia="pt-BR"/>
+              </w:rPr>
+            </w:pPr>
+            <w:r>
+              <w:rPr>
+                <w:rFonts w:ascii="Calibri" w:eastAsia="Times New Roman" w:hAnsi="Calibri" w:cs="Calibri"/>
+                <w:color w:val="000000"/>
+                <w:lang w:eastAsia="pt-BR"/>
+              </w:rPr>
+              <w:t>34</w:t>
+            </w:r>
+          </w:p>
+        </w:tc>
+        <w:tc>
+          <w:tcPr>
+            <w:tcW w:w="960" w:type="dxa"/>
+            <w:tcBorders>
+              <w:top w:val="nil"/>
+              <w:left w:val="nil"/>
+              <w:bottom w:val="nil"/>
+              <w:right w:val="nil"/>
+            </w:tcBorders>
+            <w:shd w:val="clear" w:color="000000" w:fill="D9E6F4"/>
+            <w:vAlign w:val="center"/>
+            <w:hideMark/>
+          </w:tcPr>
+          <w:p>
+            <w:pPr>
+              <w:spacing w:after="0" w:line="240" w:lineRule="auto"/>
+              <w:jc w:val="right"/>
+              <w:rPr>
+                <w:rFonts w:ascii="Calibri" w:eastAsia="Times New Roman" w:hAnsi="Calibri" w:cs="Calibri"/>
+                <w:color w:val="000000"/>
+                <w:lang w:eastAsia="pt-BR"/>
+              </w:rPr>
+            </w:pPr>
+            <w:r>
+              <w:rPr>
+                <w:rFonts w:ascii="Calibri" w:eastAsia="Times New Roman" w:hAnsi="Calibri" w:cs="Calibri"/>
+                <w:color w:val="000000"/>
+                <w:lang w:eastAsia="pt-BR"/>
+              </w:rPr>
+              <w:t>44</w:t>
+            </w:r>
+          </w:p>
+        </w:tc>
+        <w:tc>
+          <w:tcPr>
+            <w:tcW w:w="960" w:type="dxa"/>
+            <w:tcBorders>
+              <w:top w:val="nil"/>
+              <w:left w:val="nil"/>
+              <w:bottom w:val="nil"/>
+              <w:right w:val="nil"/>
+            </w:tcBorders>
+            <w:shd w:val="clear" w:color="auto" w:fill="auto"/>
+            <w:noWrap/>
+            <w:vAlign w:val="bottom"/>
+            <w:hideMark/>
+          </w:tcPr>
+          <w:p>
+            <w:pPr>
+              <w:spacing w:after="0" w:line="240" w:lineRule="auto"/>
+              <w:jc w:val="right"/>
+              <w:rPr>
+                <w:rFonts w:ascii="Calibri" w:eastAsia="Times New Roman" w:hAnsi="Calibri" w:cs="Calibri"/>
+                <w:color w:val="000000"/>
+                <w:lang w:eastAsia="pt-BR"/>
+              </w:rPr>
+            </w:pPr>
+            <w:r>
+              <w:rPr>
+                <w:rFonts w:ascii="Calibri" w:eastAsia="Times New Roman" w:hAnsi="Calibri" w:cs="Calibri"/>
+                <w:color w:val="000000"/>
+                <w:lang w:eastAsia="pt-BR"/>
+              </w:rPr>
+              <w:t>49</w:t>
+            </w:r>
+          </w:p>
+        </w:tc>
+        <w:tc>
+          <w:tcPr>
+            <w:tcW w:w="960" w:type="dxa"/>
+            <w:tcBorders>
+              <w:top w:val="nil"/>
+              <w:left w:val="nil"/>
+              <w:bottom w:val="nil"/>
+              <w:right w:val="nil"/>
+            </w:tcBorders>
+          </w:tcPr>
+          <w:p>
+            <w:pPr>
+              <w:spacing w:after="0" w:line="240" w:lineRule="auto"/>
+              <w:jc w:val="right"/>
+              <w:rPr>
+                <w:rFonts w:ascii="Calibri" w:eastAsia="Times New Roman" w:hAnsi="Calibri" w:cs="Calibri"/>
+                <w:color w:val="000000"/>
+                <w:lang w:eastAsia="pt-BR"/>
+              </w:rPr>
+            </w:pPr>
+            <w:r>
+              <w:rPr>
+                <w:rFonts w:ascii="Calibri" w:eastAsia="Times New Roman" w:hAnsi="Calibri" w:cs="Calibri"/>
+                <w:color w:val="000000"/>
+                <w:lang w:eastAsia="pt-BR"/>
+              </w:rPr>
+              <w:t>0-6-0</w:t>
+            </w:r>
+          </w:p>
+        </w:tc>
+        <w:tc>
+          <w:tcPr>
+            <w:tcW w:w="529" w:type="dxa"/>
+            <w:tcBorders>
+              <w:top w:val="nil"/>
+              <w:left w:val="nil"/>
+              <w:bottom w:val="nil"/>
+              <w:right w:val="nil"/>
+            </w:tcBorders>
+          </w:tcPr>
+          <w:p>
+            <w:pPr>
+              <w:spacing w:after="0" w:line="240" w:lineRule="auto"/>
+              <w:jc w:val="right"/>
+              <w:rPr>
+                <w:rFonts w:ascii="Calibri" w:eastAsia="Times New Roman" w:hAnsi="Calibri" w:cs="Calibri"/>
+                <w:color w:val="000000"/>
+                <w:lang w:eastAsia="pt-BR"/>
+              </w:rPr>
+            </w:pPr>
             <w:proofErr w:type="gramStart"/>
             <w:r>
               <w:rPr>
@@ -4566,209 +4727,14 @@
                 <w:color w:val="000000"/>
                 <w:lang w:eastAsia="pt-BR"/>
               </w:rPr>
-              <w:t>8</w:t>
+              <w:t>5</w:t>
             </w:r>
             <w:proofErr w:type="gramEnd"/>
           </w:p>
         </w:tc>
         <w:tc>
           <w:tcPr>
-            <w:tcW w:w="960" w:type="dxa"/>
-            <w:tcBorders>
-              <w:top w:val="nil"/>
-              <w:left w:val="nil"/>
-              <w:bottom w:val="nil"/>
-              <w:right w:val="nil"/>
-            </w:tcBorders>
-            <w:shd w:val="clear" w:color="auto" w:fill="auto"/>
-            <w:vAlign w:val="center"/>
-            <w:hideMark/>
-          </w:tcPr>
-          <w:p>
-            <w:pPr>
-              <w:spacing w:after="0" w:line="240" w:lineRule="auto"/>
-              <w:jc w:val="right"/>
-              <w:rPr>
-                <w:rFonts w:ascii="Calibri" w:eastAsia="Times New Roman" w:hAnsi="Calibri" w:cs="Calibri"/>
-                <w:color w:val="000000"/>
-                <w:lang w:eastAsia="pt-BR"/>
-              </w:rPr>
-            </w:pPr>
-            <w:r>
-              <w:rPr>
-                <w:rFonts w:ascii="Calibri" w:eastAsia="Times New Roman" w:hAnsi="Calibri" w:cs="Calibri"/>
-                <w:color w:val="000000"/>
-                <w:lang w:eastAsia="pt-BR"/>
-              </w:rPr>
-              <w:t>38</w:t>
-            </w:r>
-          </w:p>
-        </w:tc>
-        <w:tc>
-          <w:tcPr>
-            <w:tcW w:w="960" w:type="dxa"/>
-            <w:tcBorders>
-              <w:top w:val="nil"/>
-              <w:left w:val="nil"/>
-              <w:bottom w:val="nil"/>
-              <w:right w:val="nil"/>
-            </w:tcBorders>
-            <w:shd w:val="clear" w:color="auto" w:fill="auto"/>
-            <w:vAlign w:val="center"/>
-            <w:hideMark/>
-          </w:tcPr>
-          <w:p>
-            <w:pPr>
-              <w:spacing w:after="0" w:line="240" w:lineRule="auto"/>
-              <w:jc w:val="right"/>
-              <w:rPr>
-                <w:rFonts w:ascii="Calibri" w:eastAsia="Times New Roman" w:hAnsi="Calibri" w:cs="Calibri"/>
-                <w:color w:val="000000"/>
-                <w:lang w:eastAsia="pt-BR"/>
-              </w:rPr>
-            </w:pPr>
-            <w:r>
-              <w:rPr>
-                <w:rFonts w:ascii="Calibri" w:eastAsia="Times New Roman" w:hAnsi="Calibri" w:cs="Calibri"/>
-                <w:color w:val="000000"/>
-                <w:lang w:eastAsia="pt-BR"/>
-              </w:rPr>
-              <w:t>44</w:t>
-            </w:r>
-          </w:p>
-        </w:tc>
-        <w:tc>
-          <w:tcPr>
-            <w:tcW w:w="960" w:type="dxa"/>
-            <w:tcBorders>
-              <w:top w:val="nil"/>
-              <w:left w:val="nil"/>
-              <w:bottom w:val="nil"/>
-              <w:right w:val="nil"/>
-            </w:tcBorders>
-            <w:shd w:val="clear" w:color="auto" w:fill="auto"/>
-            <w:vAlign w:val="center"/>
-            <w:hideMark/>
-          </w:tcPr>
-          <w:p>
-            <w:pPr>
-              <w:spacing w:after="0" w:line="240" w:lineRule="auto"/>
-              <w:jc w:val="right"/>
-              <w:rPr>
-                <w:rFonts w:ascii="Calibri" w:eastAsia="Times New Roman" w:hAnsi="Calibri" w:cs="Calibri"/>
-                <w:color w:val="000000"/>
-                <w:lang w:eastAsia="pt-BR"/>
-              </w:rPr>
-            </w:pPr>
-            <w:r>
-              <w:rPr>
-                <w:rFonts w:ascii="Calibri" w:eastAsia="Times New Roman" w:hAnsi="Calibri" w:cs="Calibri"/>
-                <w:color w:val="000000"/>
-                <w:lang w:eastAsia="pt-BR"/>
-              </w:rPr>
-              <w:t>50</w:t>
-            </w:r>
-          </w:p>
-        </w:tc>
-        <w:tc>
-          <w:tcPr>
-            <w:tcW w:w="960" w:type="dxa"/>
-            <w:tcBorders>
-              <w:top w:val="nil"/>
-              <w:left w:val="nil"/>
-              <w:bottom w:val="nil"/>
-              <w:right w:val="nil"/>
-            </w:tcBorders>
-            <w:shd w:val="clear" w:color="auto" w:fill="auto"/>
-            <w:vAlign w:val="center"/>
-            <w:hideMark/>
-          </w:tcPr>
-          <w:p>
-            <w:pPr>
-              <w:spacing w:after="0" w:line="240" w:lineRule="auto"/>
-              <w:jc w:val="right"/>
-              <w:rPr>
-                <w:rFonts w:ascii="Calibri" w:eastAsia="Times New Roman" w:hAnsi="Calibri" w:cs="Calibri"/>
-                <w:color w:val="000000"/>
-                <w:lang w:eastAsia="pt-BR"/>
-              </w:rPr>
-            </w:pPr>
-            <w:r>
-              <w:rPr>
-                <w:rFonts w:ascii="Calibri" w:eastAsia="Times New Roman" w:hAnsi="Calibri" w:cs="Calibri"/>
-                <w:color w:val="000000"/>
-                <w:lang w:eastAsia="pt-BR"/>
-              </w:rPr>
-              <w:t>56</w:t>
-            </w:r>
-          </w:p>
-        </w:tc>
-        <w:tc>
-          <w:tcPr>
-            <w:tcW w:w="960" w:type="dxa"/>
-            <w:tcBorders>
-              <w:top w:val="nil"/>
-              <w:left w:val="nil"/>
-              <w:bottom w:val="nil"/>
-              <w:right w:val="nil"/>
-            </w:tcBorders>
-            <w:shd w:val="clear" w:color="auto" w:fill="auto"/>
-            <w:vAlign w:val="center"/>
-            <w:hideMark/>
-          </w:tcPr>
-          <w:p>
-            <w:pPr>
-              <w:spacing w:after="0" w:line="240" w:lineRule="auto"/>
-              <w:jc w:val="right"/>
-              <w:rPr>
-                <w:rFonts w:ascii="Calibri" w:eastAsia="Times New Roman" w:hAnsi="Calibri" w:cs="Calibri"/>
-                <w:color w:val="000000"/>
-                <w:lang w:eastAsia="pt-BR"/>
-              </w:rPr>
-            </w:pPr>
-            <w:r>
-              <w:rPr>
-                <w:rFonts w:ascii="Calibri" w:eastAsia="Times New Roman" w:hAnsi="Calibri" w:cs="Calibri"/>
-                <w:color w:val="000000"/>
-                <w:lang w:eastAsia="pt-BR"/>
-              </w:rPr>
-              <w:t>60</w:t>
-            </w:r>
-          </w:p>
-        </w:tc>
-        <w:tc>
-          <w:tcPr>
-            <w:tcW w:w="960" w:type="dxa"/>
-            <w:tcBorders>
-              <w:top w:val="nil"/>
-              <w:left w:val="nil"/>
-              <w:bottom w:val="nil"/>
-              <w:right w:val="nil"/>
-            </w:tcBorders>
-          </w:tcPr>
-          <w:p>
-            <w:pPr>
-              <w:spacing w:after="0" w:line="240" w:lineRule="auto"/>
-              <w:jc w:val="right"/>
-              <w:rPr>
-                <w:rFonts w:ascii="Calibri" w:eastAsia="Times New Roman" w:hAnsi="Calibri" w:cs="Calibri"/>
-                <w:color w:val="000000"/>
-                <w:lang w:eastAsia="pt-BR"/>
-              </w:rPr>
-            </w:pPr>
-            <w:r>
-              <w:rPr>
-                <w:rFonts w:ascii="Calibri" w:eastAsia="Times New Roman" w:hAnsi="Calibri" w:cs="Calibri"/>
-                <w:color w:val="000000"/>
-                <w:lang w:eastAsia="pt-BR"/>
-              </w:rPr>
-              <w:t>0-6-1</w:t>
-            </w:r>
-          </w:p>
-        </w:tc>
-        <w:tc>
-          <w:tcPr>
-            <w:tcW w:w="529" w:type="dxa"/>
+            <w:tcW w:w="704" w:type="dxa"/>
             <w:tcBorders>
               <w:top w:val="nil"/>
               <w:left w:val="nil"/>
@@ -4793,7 +4759,7 @@
                 <w:color w:val="000000"/>
                 <w:lang w:eastAsia="pt-BR"/>
               </w:rPr>
-              <w:t>6</w:t>
+              <w:t>1</w:t>
             </w:r>
             <w:proofErr w:type="gramEnd"/>
           </w:p>
@@ -4825,39 +4791,7 @@
                 <w:color w:val="000000"/>
                 <w:lang w:eastAsia="pt-BR"/>
               </w:rPr>
-              <w:t>0</w:t>
-            </w:r>
-            <w:proofErr w:type="gramEnd"/>
-          </w:p>
-        </w:tc>
-        <w:tc>
-          <w:tcPr>
-            <w:tcW w:w="704" w:type="dxa"/>
-            <w:tcBorders>
-              <w:top w:val="nil"/>
-              <w:left w:val="nil"/>
-              <w:bottom w:val="nil"/>
-              <w:right w:val="nil"/>
-            </w:tcBorders>
-          </w:tcPr>
-          <w:p>
-            <w:pPr>
-              <w:spacing w:after="0" w:line="240" w:lineRule="auto"/>
-              <w:jc w:val="right"/>
-              <w:rPr>
-                <w:rFonts w:ascii="Calibri" w:eastAsia="Times New Roman" w:hAnsi="Calibri" w:cs="Calibri"/>
-                <w:color w:val="000000"/>
-                <w:lang w:eastAsia="pt-BR"/>
-              </w:rPr>
-            </w:pPr>
-            <w:proofErr w:type="gramStart"/>
-            <w:r>
-              <w:rPr>
-                <w:rFonts w:ascii="Calibri" w:eastAsia="Times New Roman" w:hAnsi="Calibri" w:cs="Calibri"/>
-                <w:color w:val="000000"/>
-                <w:lang w:eastAsia="pt-BR"/>
-              </w:rPr>
-              <w:t>1</w:t>
+              <w:t>3</w:t>
             </w:r>
             <w:proofErr w:type="gramEnd"/>
           </w:p>
@@ -4884,153 +4818,12 @@
           <w:p>
             <w:pPr>
               <w:spacing w:after="0" w:line="240" w:lineRule="auto"/>
-              <w:jc w:val="right"/>
-              <w:rPr>
-                <w:rFonts w:ascii="Calibri" w:eastAsia="Times New Roman" w:hAnsi="Calibri" w:cs="Calibri"/>
-                <w:color w:val="000000"/>
-                <w:lang w:eastAsia="pt-BR"/>
-              </w:rPr>
-            </w:pPr>
-            <w:r>
-              <w:rPr>
-                <w:rFonts w:ascii="Calibri" w:eastAsia="Times New Roman" w:hAnsi="Calibri" w:cs="Calibri"/>
-                <w:color w:val="000000"/>
-                <w:lang w:eastAsia="pt-BR"/>
-              </w:rPr>
-              <w:t>02</w:t>
-            </w:r>
-          </w:p>
-        </w:tc>
-        <w:tc>
-          <w:tcPr>
-            <w:tcW w:w="960" w:type="dxa"/>
-            <w:tcBorders>
-              <w:top w:val="nil"/>
-              <w:left w:val="nil"/>
-              <w:bottom w:val="nil"/>
-              <w:right w:val="nil"/>
-            </w:tcBorders>
-            <w:shd w:val="clear" w:color="000000" w:fill="D9E6F4"/>
-            <w:vAlign w:val="center"/>
-            <w:hideMark/>
-          </w:tcPr>
-          <w:p>
-            <w:pPr>
-              <w:spacing w:after="0" w:line="240" w:lineRule="auto"/>
-              <w:jc w:val="right"/>
-              <w:rPr>
-                <w:rFonts w:ascii="Calibri" w:eastAsia="Times New Roman" w:hAnsi="Calibri" w:cs="Calibri"/>
-                <w:color w:val="000000"/>
-                <w:lang w:eastAsia="pt-BR"/>
-              </w:rPr>
-            </w:pPr>
-            <w:r>
-              <w:rPr>
-                <w:rFonts w:ascii="Calibri" w:eastAsia="Times New Roman" w:hAnsi="Calibri" w:cs="Calibri"/>
-                <w:color w:val="000000"/>
-                <w:lang w:eastAsia="pt-BR"/>
-              </w:rPr>
-              <w:t>12</w:t>
-            </w:r>
-          </w:p>
-        </w:tc>
-        <w:tc>
-          <w:tcPr>
-            <w:tcW w:w="960" w:type="dxa"/>
-            <w:tcBorders>
-              <w:top w:val="nil"/>
-              <w:left w:val="nil"/>
-              <w:bottom w:val="nil"/>
-              <w:right w:val="nil"/>
-            </w:tcBorders>
-            <w:shd w:val="clear" w:color="000000" w:fill="D9E6F4"/>
-            <w:vAlign w:val="center"/>
-            <w:hideMark/>
-          </w:tcPr>
-          <w:p>
-            <w:pPr>
-              <w:spacing w:after="0" w:line="240" w:lineRule="auto"/>
-              <w:jc w:val="right"/>
-              <w:rPr>
-                <w:rFonts w:ascii="Calibri" w:eastAsia="Times New Roman" w:hAnsi="Calibri" w:cs="Calibri"/>
-                <w:color w:val="000000"/>
-                <w:lang w:eastAsia="pt-BR"/>
-              </w:rPr>
-            </w:pPr>
-            <w:r>
-              <w:rPr>
-                <w:rFonts w:ascii="Calibri" w:eastAsia="Times New Roman" w:hAnsi="Calibri" w:cs="Calibri"/>
-                <w:color w:val="000000"/>
-                <w:lang w:eastAsia="pt-BR"/>
-              </w:rPr>
-              <w:t>16</w:t>
-            </w:r>
-          </w:p>
-        </w:tc>
-        <w:tc>
-          <w:tcPr>
-            <w:tcW w:w="960" w:type="dxa"/>
-            <w:tcBorders>
-              <w:top w:val="nil"/>
-              <w:left w:val="nil"/>
-              <w:bottom w:val="nil"/>
-              <w:right w:val="nil"/>
-            </w:tcBorders>
-            <w:shd w:val="clear" w:color="000000" w:fill="D9E6F4"/>
-            <w:vAlign w:val="center"/>
-            <w:hideMark/>
-          </w:tcPr>
-          <w:p>
-            <w:pPr>
-              <w:spacing w:after="0" w:line="240" w:lineRule="auto"/>
-              <w:jc w:val="right"/>
-              <w:rPr>
-                <w:rFonts w:ascii="Calibri" w:eastAsia="Times New Roman" w:hAnsi="Calibri" w:cs="Calibri"/>
-                <w:color w:val="000000"/>
-                <w:lang w:eastAsia="pt-BR"/>
-              </w:rPr>
-            </w:pPr>
-            <w:r>
-              <w:rPr>
-                <w:rFonts w:ascii="Calibri" w:eastAsia="Times New Roman" w:hAnsi="Calibri" w:cs="Calibri"/>
-                <w:color w:val="000000"/>
-                <w:lang w:eastAsia="pt-BR"/>
-              </w:rPr>
-              <w:t>34</w:t>
-            </w:r>
-          </w:p>
-        </w:tc>
-        <w:tc>
-          <w:tcPr>
-            <w:tcW w:w="960" w:type="dxa"/>
-            <w:tcBorders>
-              <w:top w:val="nil"/>
-              <w:left w:val="nil"/>
-              <w:bottom w:val="nil"/>
-              <w:right w:val="nil"/>
-            </w:tcBorders>
-            <w:shd w:val="clear" w:color="000000" w:fill="D9E6F4"/>
-            <w:vAlign w:val="center"/>
-            <w:hideMark/>
-          </w:tcPr>
-          <w:p>
-            <w:pPr>
-              <w:spacing w:after="0" w:line="240" w:lineRule="auto"/>
-              <w:jc w:val="right"/>
-              <w:rPr>
-                <w:rFonts w:ascii="Calibri" w:eastAsia="Times New Roman" w:hAnsi="Calibri" w:cs="Calibri"/>
-                <w:color w:val="000000"/>
-                <w:lang w:eastAsia="pt-BR"/>
-              </w:rPr>
-            </w:pPr>
-            <w:r>
-              <w:rPr>
-                <w:rFonts w:ascii="Calibri" w:eastAsia="Times New Roman" w:hAnsi="Calibri" w:cs="Calibri"/>
-                <w:color w:val="000000"/>
-                <w:lang w:eastAsia="pt-BR"/>
-              </w:rPr>
-              <w:t>44</w:t>
-            </w:r>
+              <w:rPr>
+                <w:rFonts w:ascii="Calibri" w:eastAsia="Times New Roman" w:hAnsi="Calibri" w:cs="Calibri"/>
+                <w:color w:val="000000"/>
+                <w:lang w:eastAsia="pt-BR"/>
+              </w:rPr>
+            </w:pPr>
           </w:p>
         </w:tc>
         <w:tc>
@@ -5050,154 +4843,14 @@
           <w:p>
             <w:pPr>
               <w:spacing w:after="0" w:line="240" w:lineRule="auto"/>
-              <w:jc w:val="right"/>
-              <w:rPr>
-                <w:rFonts w:ascii="Calibri" w:eastAsia="Times New Roman" w:hAnsi="Calibri" w:cs="Calibri"/>
-                <w:color w:val="000000"/>
-                <w:lang w:eastAsia="pt-BR"/>
-              </w:rPr>
-            </w:pPr>
-            <w:r>
-              <w:rPr>
-                <w:rFonts w:ascii="Calibri" w:eastAsia="Times New Roman" w:hAnsi="Calibri" w:cs="Calibri"/>
-                <w:color w:val="000000"/>
-                <w:lang w:eastAsia="pt-BR"/>
-              </w:rPr>
-              <w:t>49</w:t>
-            </w:r>
-          </w:p>
-        </w:tc>
-        <w:tc>
-          <w:tcPr>
-            <w:tcW w:w="960" w:type="dxa"/>
-            <w:tcBorders>
-              <w:top w:val="nil"/>
-              <w:left w:val="nil"/>
-              <w:bottom w:val="nil"/>
-              <w:right w:val="nil"/>
-            </w:tcBorders>
-          </w:tcPr>
-          <w:p>
-            <w:pPr>
-              <w:spacing w:after="0" w:line="240" w:lineRule="auto"/>
-              <w:jc w:val="right"/>
-              <w:rPr>
-                <w:rFonts w:ascii="Calibri" w:eastAsia="Times New Roman" w:hAnsi="Calibri" w:cs="Calibri"/>
-                <w:color w:val="000000"/>
-                <w:lang w:eastAsia="pt-BR"/>
-              </w:rPr>
-            </w:pPr>
-            <w:r>
-              <w:rPr>
-                <w:rFonts w:ascii="Calibri" w:eastAsia="Times New Roman" w:hAnsi="Calibri" w:cs="Calibri"/>
-                <w:color w:val="000000"/>
-                <w:lang w:eastAsia="pt-BR"/>
-              </w:rPr>
-              <w:t>0-6-0</w:t>
-            </w:r>
-          </w:p>
-        </w:tc>
-        <w:tc>
-          <w:tcPr>
-            <w:tcW w:w="529" w:type="dxa"/>
-            <w:tcBorders>
-              <w:top w:val="nil"/>
-              <w:left w:val="nil"/>
-              <w:bottom w:val="nil"/>
-              <w:right w:val="nil"/>
-            </w:tcBorders>
-          </w:tcPr>
-          <w:p>
-            <w:pPr>
-              <w:spacing w:after="0" w:line="240" w:lineRule="auto"/>
-              <w:jc w:val="right"/>
-              <w:rPr>
-                <w:rFonts w:ascii="Calibri" w:eastAsia="Times New Roman" w:hAnsi="Calibri" w:cs="Calibri"/>
-                <w:color w:val="000000"/>
-                <w:lang w:eastAsia="pt-BR"/>
-              </w:rPr>
-            </w:pPr>
-            <w:proofErr w:type="gramStart"/>
-            <w:r>
-              <w:rPr>
-                <w:rFonts w:ascii="Calibri" w:eastAsia="Times New Roman" w:hAnsi="Calibri" w:cs="Calibri"/>
-                <w:color w:val="000000"/>
-                <w:lang w:eastAsia="pt-BR"/>
-              </w:rPr>
-              <w:t>5</w:t>
-            </w:r>
-            <w:proofErr w:type="gramEnd"/>
-          </w:p>
-        </w:tc>
-        <w:tc>
-          <w:tcPr>
-            <w:tcW w:w="704" w:type="dxa"/>
-            <w:tcBorders>
-              <w:top w:val="nil"/>
-              <w:left w:val="nil"/>
-              <w:bottom w:val="nil"/>
-              <w:right w:val="nil"/>
-            </w:tcBorders>
-          </w:tcPr>
-          <w:p>
-            <w:pPr>
-              <w:spacing w:after="0" w:line="240" w:lineRule="auto"/>
-              <w:jc w:val="right"/>
-              <w:rPr>
-                <w:rFonts w:ascii="Calibri" w:eastAsia="Times New Roman" w:hAnsi="Calibri" w:cs="Calibri"/>
-                <w:color w:val="000000"/>
-                <w:lang w:eastAsia="pt-BR"/>
-              </w:rPr>
-            </w:pPr>
-            <w:proofErr w:type="gramStart"/>
-            <w:r>
-              <w:rPr>
-                <w:rFonts w:ascii="Calibri" w:eastAsia="Times New Roman" w:hAnsi="Calibri" w:cs="Calibri"/>
-                <w:color w:val="000000"/>
-                <w:lang w:eastAsia="pt-BR"/>
-              </w:rPr>
-              <w:t>1</w:t>
-            </w:r>
-            <w:proofErr w:type="gramEnd"/>
-          </w:p>
-        </w:tc>
-        <w:tc>
-          <w:tcPr>
-            <w:tcW w:w="704" w:type="dxa"/>
-            <w:tcBorders>
-              <w:top w:val="nil"/>
-              <w:left w:val="nil"/>
-              <w:bottom w:val="nil"/>
-              <w:right w:val="nil"/>
-            </w:tcBorders>
-          </w:tcPr>
-          <w:p>
-            <w:pPr>
-              <w:spacing w:after="0" w:line="240" w:lineRule="auto"/>
-              <w:jc w:val="right"/>
-              <w:rPr>
-                <w:rFonts w:ascii="Calibri" w:eastAsia="Times New Roman" w:hAnsi="Calibri" w:cs="Calibri"/>
-                <w:color w:val="000000"/>
-                <w:lang w:eastAsia="pt-BR"/>
-              </w:rPr>
-            </w:pPr>
-            <w:proofErr w:type="gramStart"/>
-            <w:r>
-              <w:rPr>
-                <w:rFonts w:ascii="Calibri" w:eastAsia="Times New Roman" w:hAnsi="Calibri" w:cs="Calibri"/>
-                <w:color w:val="000000"/>
-                <w:lang w:eastAsia="pt-BR"/>
-              </w:rPr>
-              <w:t>3</w:t>
-            </w:r>
-            <w:proofErr w:type="gramEnd"/>
-          </w:p>
-        </w:tc>
-      </w:tr>
-      <w:tr>
-        <w:trPr>
-          <w:trHeight w:val="300"/>
-        </w:trPr>
+              <w:rPr>
+                <w:rFonts w:ascii="Calibri" w:eastAsia="Times New Roman" w:hAnsi="Calibri" w:cs="Calibri"/>
+                <w:color w:val="000000"/>
+                <w:lang w:eastAsia="pt-BR"/>
+              </w:rPr>
+            </w:pPr>
+          </w:p>
+        </w:tc>
         <w:tc>
           <w:tcPr>
             <w:tcW w:w="960" w:type="dxa"/>
@@ -5307,56 +4960,6 @@
               <w:bottom w:val="nil"/>
               <w:right w:val="nil"/>
             </w:tcBorders>
-            <w:shd w:val="clear" w:color="auto" w:fill="auto"/>
-            <w:noWrap/>
-            <w:vAlign w:val="bottom"/>
-            <w:hideMark/>
-          </w:tcPr>
-          <w:p>
-            <w:pPr>
-              <w:spacing w:after="0" w:line="240" w:lineRule="auto"/>
-              <w:rPr>
-                <w:rFonts w:ascii="Calibri" w:eastAsia="Times New Roman" w:hAnsi="Calibri" w:cs="Calibri"/>
-                <w:color w:val="000000"/>
-                <w:lang w:eastAsia="pt-BR"/>
-              </w:rPr>
-            </w:pPr>
-          </w:p>
-        </w:tc>
-        <w:tc>
-          <w:tcPr>
-            <w:tcW w:w="960" w:type="dxa"/>
-            <w:tcBorders>
-              <w:top w:val="nil"/>
-              <w:left w:val="nil"/>
-              <w:bottom w:val="nil"/>
-              <w:right w:val="nil"/>
-            </w:tcBorders>
-            <w:shd w:val="clear" w:color="auto" w:fill="auto"/>
-            <w:noWrap/>
-            <w:vAlign w:val="bottom"/>
-            <w:hideMark/>
-          </w:tcPr>
-          <w:p>
-            <w:pPr>
-              <w:spacing w:after="0" w:line="240" w:lineRule="auto"/>
-              <w:rPr>
-                <w:rFonts w:ascii="Calibri" w:eastAsia="Times New Roman" w:hAnsi="Calibri" w:cs="Calibri"/>
-                <w:color w:val="000000"/>
-                <w:lang w:eastAsia="pt-BR"/>
-              </w:rPr>
-            </w:pPr>
-          </w:p>
-        </w:tc>
-        <w:tc>
-          <w:tcPr>
-            <w:tcW w:w="960" w:type="dxa"/>
-            <w:tcBorders>
-              <w:top w:val="nil"/>
-              <w:left w:val="nil"/>
-              <w:bottom w:val="nil"/>
-              <w:right w:val="nil"/>
-            </w:tcBorders>
           </w:tcPr>
           <w:p>
             <w:pPr>
@@ -5580,15 +5183,15 @@
         <w:spacing w:after="0"/>
       </w:pPr>
       <w:r>
+        <w:t xml:space="preserve">   0 6 0 = 27</w:t>
+      </w:r>
+    </w:p>
+    <w:p>
+      <w:pPr>
+        <w:spacing w:after="0"/>
+      </w:pPr>
+      <w:r>
         <w:lastRenderedPageBreak/>
-        <w:t xml:space="preserve">   0 6 0 = 27</w:t>
-      </w:r>
-    </w:p>
-    <w:p>
-      <w:pPr>
-        <w:spacing w:after="0"/>
-      </w:pPr>
-      <w:r>
         <w:t xml:space="preserve">   2 1 3 = 34      7 (2-3-2-QUINA)</w:t>
       </w:r>
     </w:p>
@@ -6242,20 +5845,20 @@
       </w:pPr>
       <w:proofErr w:type="gramStart"/>
       <w:r>
+        <w:t>0</w:t>
+      </w:r>
+      <w:proofErr w:type="gramEnd"/>
+      <w:r>
+        <w:t xml:space="preserve"> Dezena   986 Vezes (52,2%)</w:t>
+      </w:r>
+    </w:p>
+    <w:p>
+      <w:pPr>
+        <w:shd w:val="clear" w:color="auto" w:fill="D9D9D9" w:themeFill="background1" w:themeFillShade="D9"/>
+        <w:spacing w:after="0"/>
+      </w:pPr>
+      <w:r>
         <w:lastRenderedPageBreak/>
-        <w:t>0</w:t>
-      </w:r>
-      <w:proofErr w:type="gramEnd"/>
-      <w:r>
-        <w:t xml:space="preserve"> Dezena   986 Vezes (52,2%)</w:t>
-      </w:r>
-    </w:p>
-    <w:p>
-      <w:pPr>
-        <w:shd w:val="clear" w:color="auto" w:fill="D9D9D9" w:themeFill="background1" w:themeFillShade="D9"/>
-        <w:spacing w:after="0"/>
-      </w:pPr>
-      <w:r>
         <w:t xml:space="preserve">-------------- </w:t>
       </w:r>
       <w:r>
